--- a/3. Semester/Human Centered Design/A5A/HCD_A5A_LeitgebNaseri.docx
+++ b/3. Semester/Human Centered Design/A5A/HCD_A5A_LeitgebNaseri.docx
@@ -1,6 +1,6 @@
 
 <file path=word/document.xml><?xml version="1.0" encoding="utf-8"?>
-<w:document xmlns:wpc="http://schemas.microsoft.com/office/word/2010/wordprocessingCanvas" xmlns:cx="http://schemas.microsoft.com/office/drawing/2014/chartex" xmlns:cx1="http://schemas.microsoft.com/office/drawing/2015/9/8/chartex" xmlns:cx2="http://schemas.microsoft.com/office/drawing/2015/10/21/chartex" xmlns:cx3="http://schemas.microsoft.com/office/drawing/2016/5/9/chartex" xmlns:cx4="http://schemas.microsoft.com/office/drawing/2016/5/10/chartex" xmlns:cx5="http://schemas.microsoft.com/office/drawing/2016/5/11/chartex" xmlns:cx6="http://schemas.microsoft.com/office/drawing/2016/5/12/chartex" xmlns:cx7="http://schemas.microsoft.com/office/drawing/2016/5/13/chartex" xmlns:cx8="http://schemas.microsoft.com/office/drawing/2016/5/14/chartex" xmlns:mc="http://schemas.openxmlformats.org/markup-compatibility/2006" xmlns:aink="http://schemas.microsoft.com/office/drawing/2016/ink" xmlns:am3d="http://schemas.microsoft.com/office/drawing/2017/model3d" xmlns:o="urn:schemas-microsoft-com:office:office" xmlns:oel="http://schemas.microsoft.com/office/2019/extlst" xmlns:r="http://schemas.openxmlformats.org/officeDocument/2006/relationships" xmlns:m="http://schemas.openxmlformats.org/officeDocument/2006/math" xmlns:v="urn:schemas-microsoft-com:vml" xmlns:wp14="http://schemas.microsoft.com/office/word/2010/wordprocessingDrawing" xmlns:wp="http://schemas.openxmlformats.org/drawingml/2006/wordprocessingDrawing" xmlns:w10="urn:schemas-microsoft-com:office:word" xmlns:w="http://schemas.openxmlformats.org/wordprocessingml/2006/main" xmlns:w14="http://schemas.microsoft.com/office/word/2010/wordml" xmlns:w15="http://schemas.microsoft.com/office/word/2012/wordml" xmlns:w16cex="http://schemas.microsoft.com/office/word/2018/wordml/cex" xmlns:w16cid="http://schemas.microsoft.com/office/word/2016/wordml/cid" xmlns:w16="http://schemas.microsoft.com/office/word/2018/wordml" xmlns:w16du="http://schemas.microsoft.com/office/word/2023/wordml/word16du" xmlns:w16sdtdh="http://schemas.microsoft.com/office/word/2020/wordml/sdtdatahash" xmlns:w16se="http://schemas.microsoft.com/office/word/2015/wordml/symex" xmlns:wpg="http://schemas.microsoft.com/office/word/2010/wordprocessingGroup" xmlns:wpi="http://schemas.microsoft.com/office/word/2010/wordprocessingInk" xmlns:wne="http://schemas.microsoft.com/office/word/2006/wordml" xmlns:wps="http://schemas.microsoft.com/office/word/2010/wordprocessingShape" mc:Ignorable="w14 w15 w16se w16cid w16 w16cex w16sdtdh w16du wp14">
+<w:document xmlns:wpc="http://schemas.microsoft.com/office/word/2010/wordprocessingCanvas" xmlns:cx="http://schemas.microsoft.com/office/drawing/2014/chartex" xmlns:cx1="http://schemas.microsoft.com/office/drawing/2015/9/8/chartex" xmlns:cx2="http://schemas.microsoft.com/office/drawing/2015/10/21/chartex" xmlns:cx3="http://schemas.microsoft.com/office/drawing/2016/5/9/chartex" xmlns:cx4="http://schemas.microsoft.com/office/drawing/2016/5/10/chartex" xmlns:cx5="http://schemas.microsoft.com/office/drawing/2016/5/11/chartex" xmlns:cx6="http://schemas.microsoft.com/office/drawing/2016/5/12/chartex" xmlns:cx7="http://schemas.microsoft.com/office/drawing/2016/5/13/chartex" xmlns:cx8="http://schemas.microsoft.com/office/drawing/2016/5/14/chartex" xmlns:mc="http://schemas.openxmlformats.org/markup-compatibility/2006" xmlns:aink="http://schemas.microsoft.com/office/drawing/2016/ink" xmlns:am3d="http://schemas.microsoft.com/office/drawing/2017/model3d" xmlns:o="urn:schemas-microsoft-com:office:office" xmlns:r="http://schemas.openxmlformats.org/officeDocument/2006/relationships" xmlns:m="http://schemas.openxmlformats.org/officeDocument/2006/math" xmlns:v="urn:schemas-microsoft-com:vml" xmlns:wp14="http://schemas.microsoft.com/office/word/2010/wordprocessingDrawing" xmlns:wp="http://schemas.openxmlformats.org/drawingml/2006/wordprocessingDrawing" xmlns:w10="urn:schemas-microsoft-com:office:word" xmlns:w="http://schemas.openxmlformats.org/wordprocessingml/2006/main" xmlns:w14="http://schemas.microsoft.com/office/word/2010/wordml" xmlns:w15="http://schemas.microsoft.com/office/word/2012/wordml" xmlns:w16cex="http://schemas.microsoft.com/office/word/2018/wordml/cex" xmlns:w16cid="http://schemas.microsoft.com/office/word/2016/wordml/cid" xmlns:w16="http://schemas.microsoft.com/office/word/2018/wordml" xmlns:w16sdtdh="http://schemas.microsoft.com/office/word/2020/wordml/sdtdatahash" xmlns:w16se="http://schemas.microsoft.com/office/word/2015/wordml/symex" xmlns:wpg="http://schemas.microsoft.com/office/word/2010/wordprocessingGroup" xmlns:wpi="http://schemas.microsoft.com/office/word/2010/wordprocessingInk" xmlns:wne="http://schemas.microsoft.com/office/word/2006/wordml" xmlns:wps="http://schemas.microsoft.com/office/word/2010/wordprocessingShape" mc:Ignorable="w14 w15 w16se w16cid w16 w16cex w16sdtdh wp14">
   <w:body>
     <w:bookmarkStart w:id="0" w:name="_Toc208028689"/>
     <w:bookmarkStart w:id="1" w:name="_Toc213573237"/>
@@ -29,6 +29,7 @@
           <w:dataBinding w:prefixMappings="xmlns:ns0='http://purl.org/dc/elements/1.1/' xmlns:ns1='http://schemas.openxmlformats.org/package/2006/metadata/core-properties' " w:xpath="/ns1:coreProperties[1]/ns0:subject[1]" w:storeItemID="{6C3C8BC8-F283-45AE-878A-BAB7291924A1}"/>
           <w:text/>
         </w:sdtPr>
+        <w:sdtEndPr/>
         <w:sdtContent>
           <w:r>
             <w:rPr>
@@ -124,19 +125,32 @@
           <w:dataBinding w:prefixMappings="xmlns:ns0='http://purl.org/dc/elements/1.1/' xmlns:ns1='http://schemas.openxmlformats.org/package/2006/metadata/core-properties' " w:xpath="/ns1:coreProperties[1]/ns0:title[1]" w:storeItemID="{6C3C8BC8-F283-45AE-878A-BAB7291924A1}"/>
           <w:text/>
         </w:sdtPr>
+        <w:sdtEndPr/>
         <w:sdtContent>
           <w:r>
             <w:rPr>
               <w:lang w:val="de-AT"/>
             </w:rPr>
-            <w:t xml:space="preserve">A3: Guidelines &amp; </w:t>
+            <w:t>A</w:t>
+          </w:r>
+          <w:r>
+            <w:rPr>
+              <w:lang w:val="de-AT"/>
+            </w:rPr>
+            <w:t>5A</w:t>
+          </w:r>
+          <w:r>
+            <w:rPr>
+              <w:lang w:val="de-AT"/>
+            </w:rPr>
+            <w:t xml:space="preserve">: </w:t>
           </w:r>
           <w:proofErr w:type="spellStart"/>
           <w:r>
             <w:rPr>
               <w:lang w:val="de-AT"/>
             </w:rPr>
-            <w:t>Heuristics</w:t>
+            <w:t>Prototyping</w:t>
           </w:r>
           <w:proofErr w:type="spellEnd"/>
         </w:sdtContent>
@@ -185,6 +199,7 @@
           <w:dataBinding w:prefixMappings="xmlns:ns0='http://purl.org/dc/elements/1.1/' xmlns:ns1='http://schemas.openxmlformats.org/package/2006/metadata/core-properties' " w:xpath="/ns1:coreProperties[1]/ns0:creator[1]" w:storeItemID="{6C3C8BC8-F283-45AE-878A-BAB7291924A1}"/>
           <w:text/>
         </w:sdtPr>
+        <w:sdtEndPr/>
         <w:sdtContent>
           <w:r>
             <w:rPr>
@@ -324,16 +339,32 @@
         <w:rPr>
           <w:lang w:val="de-AT"/>
         </w:rPr>
-        <w:t xml:space="preserve">ien, 21. </w:t>
-      </w:r>
-      <w:proofErr w:type="gramStart"/>
+        <w:t xml:space="preserve">ien, </w:t>
+      </w:r>
       <w:r>
         <w:rPr>
           <w:lang w:val="de-AT"/>
         </w:rPr>
-        <w:t>September  2024</w:t>
-      </w:r>
-      <w:proofErr w:type="gramEnd"/>
+        <w:t>7</w:t>
+      </w:r>
+      <w:r>
+        <w:rPr>
+          <w:lang w:val="de-AT"/>
+        </w:rPr>
+        <w:t>.</w:t>
+      </w:r>
+      <w:r>
+        <w:rPr>
+          <w:lang w:val="de-AT"/>
+        </w:rPr>
+        <w:t xml:space="preserve"> Oktober</w:t>
+      </w:r>
+      <w:r>
+        <w:rPr>
+          <w:lang w:val="de-AT"/>
+        </w:rPr>
+        <w:t xml:space="preserve"> 2024</w:t>
+      </w:r>
     </w:p>
     <w:p>
       <w:pPr>
@@ -3175,7 +3206,7 @@
 </file>
 
 <file path=word/endnotes.xml><?xml version="1.0" encoding="utf-8"?>
-<w:endnotes xmlns:wpc="http://schemas.microsoft.com/office/word/2010/wordprocessingCanvas" xmlns:cx="http://schemas.microsoft.com/office/drawing/2014/chartex" xmlns:cx1="http://schemas.microsoft.com/office/drawing/2015/9/8/chartex" xmlns:cx2="http://schemas.microsoft.com/office/drawing/2015/10/21/chartex" xmlns:cx3="http://schemas.microsoft.com/office/drawing/2016/5/9/chartex" xmlns:cx4="http://schemas.microsoft.com/office/drawing/2016/5/10/chartex" xmlns:cx5="http://schemas.microsoft.com/office/drawing/2016/5/11/chartex" xmlns:cx6="http://schemas.microsoft.com/office/drawing/2016/5/12/chartex" xmlns:cx7="http://schemas.microsoft.com/office/drawing/2016/5/13/chartex" xmlns:cx8="http://schemas.microsoft.com/office/drawing/2016/5/14/chartex" xmlns:mc="http://schemas.openxmlformats.org/markup-compatibility/2006" xmlns:aink="http://schemas.microsoft.com/office/drawing/2016/ink" xmlns:am3d="http://schemas.microsoft.com/office/drawing/2017/model3d" xmlns:o="urn:schemas-microsoft-com:office:office" xmlns:oel="http://schemas.microsoft.com/office/2019/extlst" xmlns:r="http://schemas.openxmlformats.org/officeDocument/2006/relationships" xmlns:m="http://schemas.openxmlformats.org/officeDocument/2006/math" xmlns:v="urn:schemas-microsoft-com:vml" xmlns:wp14="http://schemas.microsoft.com/office/word/2010/wordprocessingDrawing" xmlns:wp="http://schemas.openxmlformats.org/drawingml/2006/wordprocessingDrawing" xmlns:w10="urn:schemas-microsoft-com:office:word" xmlns:w="http://schemas.openxmlformats.org/wordprocessingml/2006/main" xmlns:w14="http://schemas.microsoft.com/office/word/2010/wordml" xmlns:w15="http://schemas.microsoft.com/office/word/2012/wordml" xmlns:w16cex="http://schemas.microsoft.com/office/word/2018/wordml/cex" xmlns:w16cid="http://schemas.microsoft.com/office/word/2016/wordml/cid" xmlns:w16="http://schemas.microsoft.com/office/word/2018/wordml" xmlns:w16du="http://schemas.microsoft.com/office/word/2023/wordml/word16du" xmlns:w16sdtdh="http://schemas.microsoft.com/office/word/2020/wordml/sdtdatahash" xmlns:w16se="http://schemas.microsoft.com/office/word/2015/wordml/symex" xmlns:wpg="http://schemas.microsoft.com/office/word/2010/wordprocessingGroup" xmlns:wpi="http://schemas.microsoft.com/office/word/2010/wordprocessingInk" xmlns:wne="http://schemas.microsoft.com/office/word/2006/wordml" xmlns:wps="http://schemas.microsoft.com/office/word/2010/wordprocessingShape" mc:Ignorable="w14 w15 w16se w16cid w16 w16cex w16sdtdh w16du wp14">
+<w:endnotes xmlns:wpc="http://schemas.microsoft.com/office/word/2010/wordprocessingCanvas" xmlns:cx="http://schemas.microsoft.com/office/drawing/2014/chartex" xmlns:cx1="http://schemas.microsoft.com/office/drawing/2015/9/8/chartex" xmlns:cx2="http://schemas.microsoft.com/office/drawing/2015/10/21/chartex" xmlns:cx3="http://schemas.microsoft.com/office/drawing/2016/5/9/chartex" xmlns:cx4="http://schemas.microsoft.com/office/drawing/2016/5/10/chartex" xmlns:cx5="http://schemas.microsoft.com/office/drawing/2016/5/11/chartex" xmlns:cx6="http://schemas.microsoft.com/office/drawing/2016/5/12/chartex" xmlns:cx7="http://schemas.microsoft.com/office/drawing/2016/5/13/chartex" xmlns:cx8="http://schemas.microsoft.com/office/drawing/2016/5/14/chartex" xmlns:mc="http://schemas.openxmlformats.org/markup-compatibility/2006" xmlns:aink="http://schemas.microsoft.com/office/drawing/2016/ink" xmlns:am3d="http://schemas.microsoft.com/office/drawing/2017/model3d" xmlns:o="urn:schemas-microsoft-com:office:office" xmlns:r="http://schemas.openxmlformats.org/officeDocument/2006/relationships" xmlns:m="http://schemas.openxmlformats.org/officeDocument/2006/math" xmlns:v="urn:schemas-microsoft-com:vml" xmlns:wp14="http://schemas.microsoft.com/office/word/2010/wordprocessingDrawing" xmlns:wp="http://schemas.openxmlformats.org/drawingml/2006/wordprocessingDrawing" xmlns:w10="urn:schemas-microsoft-com:office:word" xmlns:w="http://schemas.openxmlformats.org/wordprocessingml/2006/main" xmlns:w14="http://schemas.microsoft.com/office/word/2010/wordml" xmlns:w15="http://schemas.microsoft.com/office/word/2012/wordml" xmlns:w16cex="http://schemas.microsoft.com/office/word/2018/wordml/cex" xmlns:w16cid="http://schemas.microsoft.com/office/word/2016/wordml/cid" xmlns:w16="http://schemas.microsoft.com/office/word/2018/wordml" xmlns:w16sdtdh="http://schemas.microsoft.com/office/word/2020/wordml/sdtdatahash" xmlns:w16se="http://schemas.microsoft.com/office/word/2015/wordml/symex" xmlns:wpg="http://schemas.microsoft.com/office/word/2010/wordprocessingGroup" xmlns:wpi="http://schemas.microsoft.com/office/word/2010/wordprocessingInk" xmlns:wne="http://schemas.microsoft.com/office/word/2006/wordml" xmlns:wps="http://schemas.microsoft.com/office/word/2010/wordprocessingShape" mc:Ignorable="w14 w15 w16se w16cid w16 w16cex w16sdtdh wp14">
   <w:endnote w:type="separator" w:id="-1">
     <w:p>
       <w:r>
@@ -3194,7 +3225,7 @@
 </file>
 
 <file path=word/footer1.xml><?xml version="1.0" encoding="utf-8"?>
-<w:ftr xmlns:wpc="http://schemas.microsoft.com/office/word/2010/wordprocessingCanvas" xmlns:cx="http://schemas.microsoft.com/office/drawing/2014/chartex" xmlns:cx1="http://schemas.microsoft.com/office/drawing/2015/9/8/chartex" xmlns:cx2="http://schemas.microsoft.com/office/drawing/2015/10/21/chartex" xmlns:cx3="http://schemas.microsoft.com/office/drawing/2016/5/9/chartex" xmlns:cx4="http://schemas.microsoft.com/office/drawing/2016/5/10/chartex" xmlns:cx5="http://schemas.microsoft.com/office/drawing/2016/5/11/chartex" xmlns:cx6="http://schemas.microsoft.com/office/drawing/2016/5/12/chartex" xmlns:cx7="http://schemas.microsoft.com/office/drawing/2016/5/13/chartex" xmlns:cx8="http://schemas.microsoft.com/office/drawing/2016/5/14/chartex" xmlns:mc="http://schemas.openxmlformats.org/markup-compatibility/2006" xmlns:aink="http://schemas.microsoft.com/office/drawing/2016/ink" xmlns:am3d="http://schemas.microsoft.com/office/drawing/2017/model3d" xmlns:o="urn:schemas-microsoft-com:office:office" xmlns:oel="http://schemas.microsoft.com/office/2019/extlst" xmlns:r="http://schemas.openxmlformats.org/officeDocument/2006/relationships" xmlns:m="http://schemas.openxmlformats.org/officeDocument/2006/math" xmlns:v="urn:schemas-microsoft-com:vml" xmlns:wp14="http://schemas.microsoft.com/office/word/2010/wordprocessingDrawing" xmlns:wp="http://schemas.openxmlformats.org/drawingml/2006/wordprocessingDrawing" xmlns:w10="urn:schemas-microsoft-com:office:word" xmlns:w="http://schemas.openxmlformats.org/wordprocessingml/2006/main" xmlns:w14="http://schemas.microsoft.com/office/word/2010/wordml" xmlns:w15="http://schemas.microsoft.com/office/word/2012/wordml" xmlns:w16cex="http://schemas.microsoft.com/office/word/2018/wordml/cex" xmlns:w16cid="http://schemas.microsoft.com/office/word/2016/wordml/cid" xmlns:w16="http://schemas.microsoft.com/office/word/2018/wordml" xmlns:w16du="http://schemas.microsoft.com/office/word/2023/wordml/word16du" xmlns:w16sdtdh="http://schemas.microsoft.com/office/word/2020/wordml/sdtdatahash" xmlns:w16se="http://schemas.microsoft.com/office/word/2015/wordml/symex" xmlns:wpg="http://schemas.microsoft.com/office/word/2010/wordprocessingGroup" xmlns:wpi="http://schemas.microsoft.com/office/word/2010/wordprocessingInk" xmlns:wne="http://schemas.microsoft.com/office/word/2006/wordml" xmlns:wps="http://schemas.microsoft.com/office/word/2010/wordprocessingShape" mc:Ignorable="w14 w15 w16se w16cid w16 w16cex w16sdtdh w16du wp14">
+<w:ftr xmlns:wpc="http://schemas.microsoft.com/office/word/2010/wordprocessingCanvas" xmlns:cx="http://schemas.microsoft.com/office/drawing/2014/chartex" xmlns:cx1="http://schemas.microsoft.com/office/drawing/2015/9/8/chartex" xmlns:cx2="http://schemas.microsoft.com/office/drawing/2015/10/21/chartex" xmlns:cx3="http://schemas.microsoft.com/office/drawing/2016/5/9/chartex" xmlns:cx4="http://schemas.microsoft.com/office/drawing/2016/5/10/chartex" xmlns:cx5="http://schemas.microsoft.com/office/drawing/2016/5/11/chartex" xmlns:cx6="http://schemas.microsoft.com/office/drawing/2016/5/12/chartex" xmlns:cx7="http://schemas.microsoft.com/office/drawing/2016/5/13/chartex" xmlns:cx8="http://schemas.microsoft.com/office/drawing/2016/5/14/chartex" xmlns:mc="http://schemas.openxmlformats.org/markup-compatibility/2006" xmlns:aink="http://schemas.microsoft.com/office/drawing/2016/ink" xmlns:am3d="http://schemas.microsoft.com/office/drawing/2017/model3d" xmlns:o="urn:schemas-microsoft-com:office:office" xmlns:r="http://schemas.openxmlformats.org/officeDocument/2006/relationships" xmlns:m="http://schemas.openxmlformats.org/officeDocument/2006/math" xmlns:v="urn:schemas-microsoft-com:vml" xmlns:wp14="http://schemas.microsoft.com/office/word/2010/wordprocessingDrawing" xmlns:wp="http://schemas.openxmlformats.org/drawingml/2006/wordprocessingDrawing" xmlns:w10="urn:schemas-microsoft-com:office:word" xmlns:w="http://schemas.openxmlformats.org/wordprocessingml/2006/main" xmlns:w14="http://schemas.microsoft.com/office/word/2010/wordml" xmlns:w15="http://schemas.microsoft.com/office/word/2012/wordml" xmlns:w16cex="http://schemas.microsoft.com/office/word/2018/wordml/cex" xmlns:w16cid="http://schemas.microsoft.com/office/word/2016/wordml/cid" xmlns:w16="http://schemas.microsoft.com/office/word/2018/wordml" xmlns:w16sdtdh="http://schemas.microsoft.com/office/word/2020/wordml/sdtdatahash" xmlns:w16se="http://schemas.microsoft.com/office/word/2015/wordml/symex" xmlns:wpg="http://schemas.microsoft.com/office/word/2010/wordprocessingGroup" xmlns:wpi="http://schemas.microsoft.com/office/word/2010/wordprocessingInk" xmlns:wne="http://schemas.microsoft.com/office/word/2006/wordml" xmlns:wps="http://schemas.microsoft.com/office/word/2010/wordprocessingShape" mc:Ignorable="w14 w15 w16se w16cid w16 w16cex w16sdtdh wp14">
   <w:p>
     <w:pPr>
       <w:pStyle w:val="Fuzeile"/>
@@ -3232,7 +3263,7 @@
 </file>
 
 <file path=word/footer2.xml><?xml version="1.0" encoding="utf-8"?>
-<w:ftr xmlns:wpc="http://schemas.microsoft.com/office/word/2010/wordprocessingCanvas" xmlns:cx="http://schemas.microsoft.com/office/drawing/2014/chartex" xmlns:cx1="http://schemas.microsoft.com/office/drawing/2015/9/8/chartex" xmlns:cx2="http://schemas.microsoft.com/office/drawing/2015/10/21/chartex" xmlns:cx3="http://schemas.microsoft.com/office/drawing/2016/5/9/chartex" xmlns:cx4="http://schemas.microsoft.com/office/drawing/2016/5/10/chartex" xmlns:cx5="http://schemas.microsoft.com/office/drawing/2016/5/11/chartex" xmlns:cx6="http://schemas.microsoft.com/office/drawing/2016/5/12/chartex" xmlns:cx7="http://schemas.microsoft.com/office/drawing/2016/5/13/chartex" xmlns:cx8="http://schemas.microsoft.com/office/drawing/2016/5/14/chartex" xmlns:mc="http://schemas.openxmlformats.org/markup-compatibility/2006" xmlns:aink="http://schemas.microsoft.com/office/drawing/2016/ink" xmlns:am3d="http://schemas.microsoft.com/office/drawing/2017/model3d" xmlns:o="urn:schemas-microsoft-com:office:office" xmlns:oel="http://schemas.microsoft.com/office/2019/extlst" xmlns:r="http://schemas.openxmlformats.org/officeDocument/2006/relationships" xmlns:m="http://schemas.openxmlformats.org/officeDocument/2006/math" xmlns:v="urn:schemas-microsoft-com:vml" xmlns:wp14="http://schemas.microsoft.com/office/word/2010/wordprocessingDrawing" xmlns:wp="http://schemas.openxmlformats.org/drawingml/2006/wordprocessingDrawing" xmlns:w10="urn:schemas-microsoft-com:office:word" xmlns:w="http://schemas.openxmlformats.org/wordprocessingml/2006/main" xmlns:w14="http://schemas.microsoft.com/office/word/2010/wordml" xmlns:w15="http://schemas.microsoft.com/office/word/2012/wordml" xmlns:w16cex="http://schemas.microsoft.com/office/word/2018/wordml/cex" xmlns:w16cid="http://schemas.microsoft.com/office/word/2016/wordml/cid" xmlns:w16="http://schemas.microsoft.com/office/word/2018/wordml" xmlns:w16du="http://schemas.microsoft.com/office/word/2023/wordml/word16du" xmlns:w16sdtdh="http://schemas.microsoft.com/office/word/2020/wordml/sdtdatahash" xmlns:w16se="http://schemas.microsoft.com/office/word/2015/wordml/symex" xmlns:wpg="http://schemas.microsoft.com/office/word/2010/wordprocessingGroup" xmlns:wpi="http://schemas.microsoft.com/office/word/2010/wordprocessingInk" xmlns:wne="http://schemas.microsoft.com/office/word/2006/wordml" xmlns:wps="http://schemas.microsoft.com/office/word/2010/wordprocessingShape" mc:Ignorable="w14 w15 w16se w16cid w16 w16cex w16sdtdh w16du wp14">
+<w:ftr xmlns:wpc="http://schemas.microsoft.com/office/word/2010/wordprocessingCanvas" xmlns:cx="http://schemas.microsoft.com/office/drawing/2014/chartex" xmlns:cx1="http://schemas.microsoft.com/office/drawing/2015/9/8/chartex" xmlns:cx2="http://schemas.microsoft.com/office/drawing/2015/10/21/chartex" xmlns:cx3="http://schemas.microsoft.com/office/drawing/2016/5/9/chartex" xmlns:cx4="http://schemas.microsoft.com/office/drawing/2016/5/10/chartex" xmlns:cx5="http://schemas.microsoft.com/office/drawing/2016/5/11/chartex" xmlns:cx6="http://schemas.microsoft.com/office/drawing/2016/5/12/chartex" xmlns:cx7="http://schemas.microsoft.com/office/drawing/2016/5/13/chartex" xmlns:cx8="http://schemas.microsoft.com/office/drawing/2016/5/14/chartex" xmlns:mc="http://schemas.openxmlformats.org/markup-compatibility/2006" xmlns:aink="http://schemas.microsoft.com/office/drawing/2016/ink" xmlns:am3d="http://schemas.microsoft.com/office/drawing/2017/model3d" xmlns:o="urn:schemas-microsoft-com:office:office" xmlns:r="http://schemas.openxmlformats.org/officeDocument/2006/relationships" xmlns:m="http://schemas.openxmlformats.org/officeDocument/2006/math" xmlns:v="urn:schemas-microsoft-com:vml" xmlns:wp14="http://schemas.microsoft.com/office/word/2010/wordprocessingDrawing" xmlns:wp="http://schemas.openxmlformats.org/drawingml/2006/wordprocessingDrawing" xmlns:w10="urn:schemas-microsoft-com:office:word" xmlns:w="http://schemas.openxmlformats.org/wordprocessingml/2006/main" xmlns:w14="http://schemas.microsoft.com/office/word/2010/wordml" xmlns:w15="http://schemas.microsoft.com/office/word/2012/wordml" xmlns:w16cex="http://schemas.microsoft.com/office/word/2018/wordml/cex" xmlns:w16cid="http://schemas.microsoft.com/office/word/2016/wordml/cid" xmlns:w16="http://schemas.microsoft.com/office/word/2018/wordml" xmlns:w16sdtdh="http://schemas.microsoft.com/office/word/2020/wordml/sdtdatahash" xmlns:w16se="http://schemas.microsoft.com/office/word/2015/wordml/symex" xmlns:wpg="http://schemas.microsoft.com/office/word/2010/wordprocessingGroup" xmlns:wpi="http://schemas.microsoft.com/office/word/2010/wordprocessingInk" xmlns:wne="http://schemas.microsoft.com/office/word/2006/wordml" xmlns:wps="http://schemas.microsoft.com/office/word/2010/wordprocessingShape" mc:Ignorable="w14 w15 w16se w16cid w16 w16cex w16sdtdh wp14">
   <w:p>
     <w:pPr>
       <w:pStyle w:val="Fuzeile"/>
@@ -3242,7 +3273,7 @@
 </file>
 
 <file path=word/footer3.xml><?xml version="1.0" encoding="utf-8"?>
-<w:ftr xmlns:wpc="http://schemas.microsoft.com/office/word/2010/wordprocessingCanvas" xmlns:cx="http://schemas.microsoft.com/office/drawing/2014/chartex" xmlns:cx1="http://schemas.microsoft.com/office/drawing/2015/9/8/chartex" xmlns:cx2="http://schemas.microsoft.com/office/drawing/2015/10/21/chartex" xmlns:cx3="http://schemas.microsoft.com/office/drawing/2016/5/9/chartex" xmlns:cx4="http://schemas.microsoft.com/office/drawing/2016/5/10/chartex" xmlns:cx5="http://schemas.microsoft.com/office/drawing/2016/5/11/chartex" xmlns:cx6="http://schemas.microsoft.com/office/drawing/2016/5/12/chartex" xmlns:cx7="http://schemas.microsoft.com/office/drawing/2016/5/13/chartex" xmlns:cx8="http://schemas.microsoft.com/office/drawing/2016/5/14/chartex" xmlns:mc="http://schemas.openxmlformats.org/markup-compatibility/2006" xmlns:aink="http://schemas.microsoft.com/office/drawing/2016/ink" xmlns:am3d="http://schemas.microsoft.com/office/drawing/2017/model3d" xmlns:o="urn:schemas-microsoft-com:office:office" xmlns:oel="http://schemas.microsoft.com/office/2019/extlst" xmlns:r="http://schemas.openxmlformats.org/officeDocument/2006/relationships" xmlns:m="http://schemas.openxmlformats.org/officeDocument/2006/math" xmlns:v="urn:schemas-microsoft-com:vml" xmlns:wp14="http://schemas.microsoft.com/office/word/2010/wordprocessingDrawing" xmlns:wp="http://schemas.openxmlformats.org/drawingml/2006/wordprocessingDrawing" xmlns:w10="urn:schemas-microsoft-com:office:word" xmlns:w="http://schemas.openxmlformats.org/wordprocessingml/2006/main" xmlns:w14="http://schemas.microsoft.com/office/word/2010/wordml" xmlns:w15="http://schemas.microsoft.com/office/word/2012/wordml" xmlns:w16cex="http://schemas.microsoft.com/office/word/2018/wordml/cex" xmlns:w16cid="http://schemas.microsoft.com/office/word/2016/wordml/cid" xmlns:w16="http://schemas.microsoft.com/office/word/2018/wordml" xmlns:w16du="http://schemas.microsoft.com/office/word/2023/wordml/word16du" xmlns:w16sdtdh="http://schemas.microsoft.com/office/word/2020/wordml/sdtdatahash" xmlns:w16se="http://schemas.microsoft.com/office/word/2015/wordml/symex" xmlns:wpg="http://schemas.microsoft.com/office/word/2010/wordprocessingGroup" xmlns:wpi="http://schemas.microsoft.com/office/word/2010/wordprocessingInk" xmlns:wne="http://schemas.microsoft.com/office/word/2006/wordml" xmlns:wps="http://schemas.microsoft.com/office/word/2010/wordprocessingShape" mc:Ignorable="w14 w15 w16se w16cid w16 w16cex w16sdtdh w16du wp14">
+<w:ftr xmlns:wpc="http://schemas.microsoft.com/office/word/2010/wordprocessingCanvas" xmlns:cx="http://schemas.microsoft.com/office/drawing/2014/chartex" xmlns:cx1="http://schemas.microsoft.com/office/drawing/2015/9/8/chartex" xmlns:cx2="http://schemas.microsoft.com/office/drawing/2015/10/21/chartex" xmlns:cx3="http://schemas.microsoft.com/office/drawing/2016/5/9/chartex" xmlns:cx4="http://schemas.microsoft.com/office/drawing/2016/5/10/chartex" xmlns:cx5="http://schemas.microsoft.com/office/drawing/2016/5/11/chartex" xmlns:cx6="http://schemas.microsoft.com/office/drawing/2016/5/12/chartex" xmlns:cx7="http://schemas.microsoft.com/office/drawing/2016/5/13/chartex" xmlns:cx8="http://schemas.microsoft.com/office/drawing/2016/5/14/chartex" xmlns:mc="http://schemas.openxmlformats.org/markup-compatibility/2006" xmlns:aink="http://schemas.microsoft.com/office/drawing/2016/ink" xmlns:am3d="http://schemas.microsoft.com/office/drawing/2017/model3d" xmlns:o="urn:schemas-microsoft-com:office:office" xmlns:r="http://schemas.openxmlformats.org/officeDocument/2006/relationships" xmlns:m="http://schemas.openxmlformats.org/officeDocument/2006/math" xmlns:v="urn:schemas-microsoft-com:vml" xmlns:wp14="http://schemas.microsoft.com/office/word/2010/wordprocessingDrawing" xmlns:wp="http://schemas.openxmlformats.org/drawingml/2006/wordprocessingDrawing" xmlns:w10="urn:schemas-microsoft-com:office:word" xmlns:w="http://schemas.openxmlformats.org/wordprocessingml/2006/main" xmlns:w14="http://schemas.microsoft.com/office/word/2010/wordml" xmlns:w15="http://schemas.microsoft.com/office/word/2012/wordml" xmlns:w16cex="http://schemas.microsoft.com/office/word/2018/wordml/cex" xmlns:w16cid="http://schemas.microsoft.com/office/word/2016/wordml/cid" xmlns:w16="http://schemas.microsoft.com/office/word/2018/wordml" xmlns:w16sdtdh="http://schemas.microsoft.com/office/word/2020/wordml/sdtdatahash" xmlns:w16se="http://schemas.microsoft.com/office/word/2015/wordml/symex" xmlns:wpg="http://schemas.microsoft.com/office/word/2010/wordprocessingGroup" xmlns:wpi="http://schemas.microsoft.com/office/word/2010/wordprocessingInk" xmlns:wne="http://schemas.microsoft.com/office/word/2006/wordml" xmlns:wps="http://schemas.microsoft.com/office/word/2010/wordprocessingShape" mc:Ignorable="w14 w15 w16se w16cid w16 w16cex w16sdtdh wp14">
   <w:p>
     <w:pPr>
       <w:pStyle w:val="Fuzeile"/>
@@ -3252,7 +3283,7 @@
 </file>
 
 <file path=word/footer4.xml><?xml version="1.0" encoding="utf-8"?>
-<w:ftr xmlns:wpc="http://schemas.microsoft.com/office/word/2010/wordprocessingCanvas" xmlns:cx="http://schemas.microsoft.com/office/drawing/2014/chartex" xmlns:cx1="http://schemas.microsoft.com/office/drawing/2015/9/8/chartex" xmlns:cx2="http://schemas.microsoft.com/office/drawing/2015/10/21/chartex" xmlns:cx3="http://schemas.microsoft.com/office/drawing/2016/5/9/chartex" xmlns:cx4="http://schemas.microsoft.com/office/drawing/2016/5/10/chartex" xmlns:cx5="http://schemas.microsoft.com/office/drawing/2016/5/11/chartex" xmlns:cx6="http://schemas.microsoft.com/office/drawing/2016/5/12/chartex" xmlns:cx7="http://schemas.microsoft.com/office/drawing/2016/5/13/chartex" xmlns:cx8="http://schemas.microsoft.com/office/drawing/2016/5/14/chartex" xmlns:mc="http://schemas.openxmlformats.org/markup-compatibility/2006" xmlns:aink="http://schemas.microsoft.com/office/drawing/2016/ink" xmlns:am3d="http://schemas.microsoft.com/office/drawing/2017/model3d" xmlns:o="urn:schemas-microsoft-com:office:office" xmlns:oel="http://schemas.microsoft.com/office/2019/extlst" xmlns:r="http://schemas.openxmlformats.org/officeDocument/2006/relationships" xmlns:m="http://schemas.openxmlformats.org/officeDocument/2006/math" xmlns:v="urn:schemas-microsoft-com:vml" xmlns:wp14="http://schemas.microsoft.com/office/word/2010/wordprocessingDrawing" xmlns:wp="http://schemas.openxmlformats.org/drawingml/2006/wordprocessingDrawing" xmlns:w10="urn:schemas-microsoft-com:office:word" xmlns:w="http://schemas.openxmlformats.org/wordprocessingml/2006/main" xmlns:w14="http://schemas.microsoft.com/office/word/2010/wordml" xmlns:w15="http://schemas.microsoft.com/office/word/2012/wordml" xmlns:w16cex="http://schemas.microsoft.com/office/word/2018/wordml/cex" xmlns:w16cid="http://schemas.microsoft.com/office/word/2016/wordml/cid" xmlns:w16="http://schemas.microsoft.com/office/word/2018/wordml" xmlns:w16du="http://schemas.microsoft.com/office/word/2023/wordml/word16du" xmlns:w16sdtdh="http://schemas.microsoft.com/office/word/2020/wordml/sdtdatahash" xmlns:w16se="http://schemas.microsoft.com/office/word/2015/wordml/symex" xmlns:wpg="http://schemas.microsoft.com/office/word/2010/wordprocessingGroup" xmlns:wpi="http://schemas.microsoft.com/office/word/2010/wordprocessingInk" xmlns:wne="http://schemas.microsoft.com/office/word/2006/wordml" xmlns:wps="http://schemas.microsoft.com/office/word/2010/wordprocessingShape" mc:Ignorable="w14 w15 w16se w16cid w16 w16cex w16sdtdh w16du wp14">
+<w:ftr xmlns:wpc="http://schemas.microsoft.com/office/word/2010/wordprocessingCanvas" xmlns:cx="http://schemas.microsoft.com/office/drawing/2014/chartex" xmlns:cx1="http://schemas.microsoft.com/office/drawing/2015/9/8/chartex" xmlns:cx2="http://schemas.microsoft.com/office/drawing/2015/10/21/chartex" xmlns:cx3="http://schemas.microsoft.com/office/drawing/2016/5/9/chartex" xmlns:cx4="http://schemas.microsoft.com/office/drawing/2016/5/10/chartex" xmlns:cx5="http://schemas.microsoft.com/office/drawing/2016/5/11/chartex" xmlns:cx6="http://schemas.microsoft.com/office/drawing/2016/5/12/chartex" xmlns:cx7="http://schemas.microsoft.com/office/drawing/2016/5/13/chartex" xmlns:cx8="http://schemas.microsoft.com/office/drawing/2016/5/14/chartex" xmlns:mc="http://schemas.openxmlformats.org/markup-compatibility/2006" xmlns:aink="http://schemas.microsoft.com/office/drawing/2016/ink" xmlns:am3d="http://schemas.microsoft.com/office/drawing/2017/model3d" xmlns:o="urn:schemas-microsoft-com:office:office" xmlns:r="http://schemas.openxmlformats.org/officeDocument/2006/relationships" xmlns:m="http://schemas.openxmlformats.org/officeDocument/2006/math" xmlns:v="urn:schemas-microsoft-com:vml" xmlns:wp14="http://schemas.microsoft.com/office/word/2010/wordprocessingDrawing" xmlns:wp="http://schemas.openxmlformats.org/drawingml/2006/wordprocessingDrawing" xmlns:w10="urn:schemas-microsoft-com:office:word" xmlns:w="http://schemas.openxmlformats.org/wordprocessingml/2006/main" xmlns:w14="http://schemas.microsoft.com/office/word/2010/wordml" xmlns:w15="http://schemas.microsoft.com/office/word/2012/wordml" xmlns:w16cex="http://schemas.microsoft.com/office/word/2018/wordml/cex" xmlns:w16cid="http://schemas.microsoft.com/office/word/2016/wordml/cid" xmlns:w16="http://schemas.microsoft.com/office/word/2018/wordml" xmlns:w16sdtdh="http://schemas.microsoft.com/office/word/2020/wordml/sdtdatahash" xmlns:w16se="http://schemas.microsoft.com/office/word/2015/wordml/symex" xmlns:wpg="http://schemas.microsoft.com/office/word/2010/wordprocessingGroup" xmlns:wpi="http://schemas.microsoft.com/office/word/2010/wordprocessingInk" xmlns:wne="http://schemas.microsoft.com/office/word/2006/wordml" xmlns:wps="http://schemas.microsoft.com/office/word/2010/wordprocessingShape" mc:Ignorable="w14 w15 w16se w16cid w16 w16cex w16sdtdh wp14">
   <w:p>
     <w:pPr>
       <w:pStyle w:val="Fuzeile"/>
@@ -3319,7 +3350,7 @@
 </file>
 
 <file path=word/footnotes.xml><?xml version="1.0" encoding="utf-8"?>
-<w:footnotes xmlns:wpc="http://schemas.microsoft.com/office/word/2010/wordprocessingCanvas" xmlns:cx="http://schemas.microsoft.com/office/drawing/2014/chartex" xmlns:cx1="http://schemas.microsoft.com/office/drawing/2015/9/8/chartex" xmlns:cx2="http://schemas.microsoft.com/office/drawing/2015/10/21/chartex" xmlns:cx3="http://schemas.microsoft.com/office/drawing/2016/5/9/chartex" xmlns:cx4="http://schemas.microsoft.com/office/drawing/2016/5/10/chartex" xmlns:cx5="http://schemas.microsoft.com/office/drawing/2016/5/11/chartex" xmlns:cx6="http://schemas.microsoft.com/office/drawing/2016/5/12/chartex" xmlns:cx7="http://schemas.microsoft.com/office/drawing/2016/5/13/chartex" xmlns:cx8="http://schemas.microsoft.com/office/drawing/2016/5/14/chartex" xmlns:mc="http://schemas.openxmlformats.org/markup-compatibility/2006" xmlns:aink="http://schemas.microsoft.com/office/drawing/2016/ink" xmlns:am3d="http://schemas.microsoft.com/office/drawing/2017/model3d" xmlns:o="urn:schemas-microsoft-com:office:office" xmlns:oel="http://schemas.microsoft.com/office/2019/extlst" xmlns:r="http://schemas.openxmlformats.org/officeDocument/2006/relationships" xmlns:m="http://schemas.openxmlformats.org/officeDocument/2006/math" xmlns:v="urn:schemas-microsoft-com:vml" xmlns:wp14="http://schemas.microsoft.com/office/word/2010/wordprocessingDrawing" xmlns:wp="http://schemas.openxmlformats.org/drawingml/2006/wordprocessingDrawing" xmlns:w10="urn:schemas-microsoft-com:office:word" xmlns:w="http://schemas.openxmlformats.org/wordprocessingml/2006/main" xmlns:w14="http://schemas.microsoft.com/office/word/2010/wordml" xmlns:w15="http://schemas.microsoft.com/office/word/2012/wordml" xmlns:w16cex="http://schemas.microsoft.com/office/word/2018/wordml/cex" xmlns:w16cid="http://schemas.microsoft.com/office/word/2016/wordml/cid" xmlns:w16="http://schemas.microsoft.com/office/word/2018/wordml" xmlns:w16du="http://schemas.microsoft.com/office/word/2023/wordml/word16du" xmlns:w16sdtdh="http://schemas.microsoft.com/office/word/2020/wordml/sdtdatahash" xmlns:w16se="http://schemas.microsoft.com/office/word/2015/wordml/symex" xmlns:wpg="http://schemas.microsoft.com/office/word/2010/wordprocessingGroup" xmlns:wpi="http://schemas.microsoft.com/office/word/2010/wordprocessingInk" xmlns:wne="http://schemas.microsoft.com/office/word/2006/wordml" xmlns:wps="http://schemas.microsoft.com/office/word/2010/wordprocessingShape" mc:Ignorable="w14 w15 w16se w16cid w16 w16cex w16sdtdh w16du wp14">
+<w:footnotes xmlns:wpc="http://schemas.microsoft.com/office/word/2010/wordprocessingCanvas" xmlns:cx="http://schemas.microsoft.com/office/drawing/2014/chartex" xmlns:cx1="http://schemas.microsoft.com/office/drawing/2015/9/8/chartex" xmlns:cx2="http://schemas.microsoft.com/office/drawing/2015/10/21/chartex" xmlns:cx3="http://schemas.microsoft.com/office/drawing/2016/5/9/chartex" xmlns:cx4="http://schemas.microsoft.com/office/drawing/2016/5/10/chartex" xmlns:cx5="http://schemas.microsoft.com/office/drawing/2016/5/11/chartex" xmlns:cx6="http://schemas.microsoft.com/office/drawing/2016/5/12/chartex" xmlns:cx7="http://schemas.microsoft.com/office/drawing/2016/5/13/chartex" xmlns:cx8="http://schemas.microsoft.com/office/drawing/2016/5/14/chartex" xmlns:mc="http://schemas.openxmlformats.org/markup-compatibility/2006" xmlns:aink="http://schemas.microsoft.com/office/drawing/2016/ink" xmlns:am3d="http://schemas.microsoft.com/office/drawing/2017/model3d" xmlns:o="urn:schemas-microsoft-com:office:office" xmlns:r="http://schemas.openxmlformats.org/officeDocument/2006/relationships" xmlns:m="http://schemas.openxmlformats.org/officeDocument/2006/math" xmlns:v="urn:schemas-microsoft-com:vml" xmlns:wp14="http://schemas.microsoft.com/office/word/2010/wordprocessingDrawing" xmlns:wp="http://schemas.openxmlformats.org/drawingml/2006/wordprocessingDrawing" xmlns:w10="urn:schemas-microsoft-com:office:word" xmlns:w="http://schemas.openxmlformats.org/wordprocessingml/2006/main" xmlns:w14="http://schemas.microsoft.com/office/word/2010/wordml" xmlns:w15="http://schemas.microsoft.com/office/word/2012/wordml" xmlns:w16cex="http://schemas.microsoft.com/office/word/2018/wordml/cex" xmlns:w16cid="http://schemas.microsoft.com/office/word/2016/wordml/cid" xmlns:w16="http://schemas.microsoft.com/office/word/2018/wordml" xmlns:w16sdtdh="http://schemas.microsoft.com/office/word/2020/wordml/sdtdatahash" xmlns:w16se="http://schemas.microsoft.com/office/word/2015/wordml/symex" xmlns:wpg="http://schemas.microsoft.com/office/word/2010/wordprocessingGroup" xmlns:wpi="http://schemas.microsoft.com/office/word/2010/wordprocessingInk" xmlns:wne="http://schemas.microsoft.com/office/word/2006/wordml" xmlns:wps="http://schemas.microsoft.com/office/word/2010/wordprocessingShape" mc:Ignorable="w14 w15 w16se w16cid w16 w16cex w16sdtdh wp14">
   <w:footnote w:type="separator" w:id="-1">
     <w:p>
       <w:r>
@@ -3338,7 +3369,7 @@
 </file>
 
 <file path=word/header1.xml><?xml version="1.0" encoding="utf-8"?>
-<w:hdr xmlns:wpc="http://schemas.microsoft.com/office/word/2010/wordprocessingCanvas" xmlns:cx="http://schemas.microsoft.com/office/drawing/2014/chartex" xmlns:cx1="http://schemas.microsoft.com/office/drawing/2015/9/8/chartex" xmlns:cx2="http://schemas.microsoft.com/office/drawing/2015/10/21/chartex" xmlns:cx3="http://schemas.microsoft.com/office/drawing/2016/5/9/chartex" xmlns:cx4="http://schemas.microsoft.com/office/drawing/2016/5/10/chartex" xmlns:cx5="http://schemas.microsoft.com/office/drawing/2016/5/11/chartex" xmlns:cx6="http://schemas.microsoft.com/office/drawing/2016/5/12/chartex" xmlns:cx7="http://schemas.microsoft.com/office/drawing/2016/5/13/chartex" xmlns:cx8="http://schemas.microsoft.com/office/drawing/2016/5/14/chartex" xmlns:mc="http://schemas.openxmlformats.org/markup-compatibility/2006" xmlns:aink="http://schemas.microsoft.com/office/drawing/2016/ink" xmlns:am3d="http://schemas.microsoft.com/office/drawing/2017/model3d" xmlns:o="urn:schemas-microsoft-com:office:office" xmlns:oel="http://schemas.microsoft.com/office/2019/extlst" xmlns:r="http://schemas.openxmlformats.org/officeDocument/2006/relationships" xmlns:m="http://schemas.openxmlformats.org/officeDocument/2006/math" xmlns:v="urn:schemas-microsoft-com:vml" xmlns:wp14="http://schemas.microsoft.com/office/word/2010/wordprocessingDrawing" xmlns:wp="http://schemas.openxmlformats.org/drawingml/2006/wordprocessingDrawing" xmlns:w10="urn:schemas-microsoft-com:office:word" xmlns:w="http://schemas.openxmlformats.org/wordprocessingml/2006/main" xmlns:w14="http://schemas.microsoft.com/office/word/2010/wordml" xmlns:w15="http://schemas.microsoft.com/office/word/2012/wordml" xmlns:w16cex="http://schemas.microsoft.com/office/word/2018/wordml/cex" xmlns:w16cid="http://schemas.microsoft.com/office/word/2016/wordml/cid" xmlns:w16="http://schemas.microsoft.com/office/word/2018/wordml" xmlns:w16du="http://schemas.microsoft.com/office/word/2023/wordml/word16du" xmlns:w16sdtdh="http://schemas.microsoft.com/office/word/2020/wordml/sdtdatahash" xmlns:w16se="http://schemas.microsoft.com/office/word/2015/wordml/symex" xmlns:wpg="http://schemas.microsoft.com/office/word/2010/wordprocessingGroup" xmlns:wpi="http://schemas.microsoft.com/office/word/2010/wordprocessingInk" xmlns:wne="http://schemas.microsoft.com/office/word/2006/wordml" xmlns:wps="http://schemas.microsoft.com/office/word/2010/wordprocessingShape" mc:Ignorable="w14 w15 w16se w16cid w16 w16cex w16sdtdh w16du wp14">
+<w:hdr xmlns:wpc="http://schemas.microsoft.com/office/word/2010/wordprocessingCanvas" xmlns:cx="http://schemas.microsoft.com/office/drawing/2014/chartex" xmlns:cx1="http://schemas.microsoft.com/office/drawing/2015/9/8/chartex" xmlns:cx2="http://schemas.microsoft.com/office/drawing/2015/10/21/chartex" xmlns:cx3="http://schemas.microsoft.com/office/drawing/2016/5/9/chartex" xmlns:cx4="http://schemas.microsoft.com/office/drawing/2016/5/10/chartex" xmlns:cx5="http://schemas.microsoft.com/office/drawing/2016/5/11/chartex" xmlns:cx6="http://schemas.microsoft.com/office/drawing/2016/5/12/chartex" xmlns:cx7="http://schemas.microsoft.com/office/drawing/2016/5/13/chartex" xmlns:cx8="http://schemas.microsoft.com/office/drawing/2016/5/14/chartex" xmlns:mc="http://schemas.openxmlformats.org/markup-compatibility/2006" xmlns:aink="http://schemas.microsoft.com/office/drawing/2016/ink" xmlns:am3d="http://schemas.microsoft.com/office/drawing/2017/model3d" xmlns:o="urn:schemas-microsoft-com:office:office" xmlns:r="http://schemas.openxmlformats.org/officeDocument/2006/relationships" xmlns:m="http://schemas.openxmlformats.org/officeDocument/2006/math" xmlns:v="urn:schemas-microsoft-com:vml" xmlns:wp14="http://schemas.microsoft.com/office/word/2010/wordprocessingDrawing" xmlns:wp="http://schemas.openxmlformats.org/drawingml/2006/wordprocessingDrawing" xmlns:w10="urn:schemas-microsoft-com:office:word" xmlns:w="http://schemas.openxmlformats.org/wordprocessingml/2006/main" xmlns:w14="http://schemas.microsoft.com/office/word/2010/wordml" xmlns:w15="http://schemas.microsoft.com/office/word/2012/wordml" xmlns:w16cex="http://schemas.microsoft.com/office/word/2018/wordml/cex" xmlns:w16cid="http://schemas.microsoft.com/office/word/2016/wordml/cid" xmlns:w16="http://schemas.microsoft.com/office/word/2018/wordml" xmlns:w16sdtdh="http://schemas.microsoft.com/office/word/2020/wordml/sdtdatahash" xmlns:w16se="http://schemas.microsoft.com/office/word/2015/wordml/symex" xmlns:wpg="http://schemas.microsoft.com/office/word/2010/wordprocessingGroup" xmlns:wpi="http://schemas.microsoft.com/office/word/2010/wordprocessingInk" xmlns:wne="http://schemas.microsoft.com/office/word/2006/wordml" xmlns:wps="http://schemas.microsoft.com/office/word/2010/wordprocessingShape" mc:Ignorable="w14 w15 w16se w16cid w16 w16cex w16sdtdh wp14">
   <w:p>
     <w:pPr>
       <w:pStyle w:val="Kopfzeile"/>
@@ -3368,7 +3399,7 @@
           <v:path o:extrusionok="f" gradientshapeok="t" o:connecttype="rect"/>
           <o:lock v:ext="edit" aspectratio="t"/>
         </v:shapetype>
-        <v:shape id="WordPictureWatermark2" o:spid="_x0000_s1072" type="#_x0000_t75" style="position:absolute;left:0;text-align:left;margin-left:0;margin-top:0;width:595.2pt;height:841.9pt;z-index:-251659264;mso-position-horizontal:center;mso-position-horizontal-relative:margin;mso-position-vertical:center;mso-position-vertical-relative:margin" o:allowincell="f">
+        <v:shape id="WordPictureWatermark2" o:spid="_x0000_s2096" type="#_x0000_t75" style="position:absolute;left:0;text-align:left;margin-left:0;margin-top:0;width:595.2pt;height:841.9pt;z-index:-251659264;mso-position-horizontal:center;mso-position-horizontal-relative:margin;mso-position-vertical:center;mso-position-vertical-relative:margin" o:allowincell="f">
           <v:imagedata r:id="rId1" o:title="Bild_Bachelor_2011_150dpi"/>
           <w10:wrap anchorx="margin" anchory="margin"/>
         </v:shape>
@@ -3379,7 +3410,7 @@
 </file>
 
 <file path=word/header2.xml><?xml version="1.0" encoding="utf-8"?>
-<w:hdr xmlns:wpc="http://schemas.microsoft.com/office/word/2010/wordprocessingCanvas" xmlns:cx="http://schemas.microsoft.com/office/drawing/2014/chartex" xmlns:cx1="http://schemas.microsoft.com/office/drawing/2015/9/8/chartex" xmlns:cx2="http://schemas.microsoft.com/office/drawing/2015/10/21/chartex" xmlns:cx3="http://schemas.microsoft.com/office/drawing/2016/5/9/chartex" xmlns:cx4="http://schemas.microsoft.com/office/drawing/2016/5/10/chartex" xmlns:cx5="http://schemas.microsoft.com/office/drawing/2016/5/11/chartex" xmlns:cx6="http://schemas.microsoft.com/office/drawing/2016/5/12/chartex" xmlns:cx7="http://schemas.microsoft.com/office/drawing/2016/5/13/chartex" xmlns:cx8="http://schemas.microsoft.com/office/drawing/2016/5/14/chartex" xmlns:mc="http://schemas.openxmlformats.org/markup-compatibility/2006" xmlns:aink="http://schemas.microsoft.com/office/drawing/2016/ink" xmlns:am3d="http://schemas.microsoft.com/office/drawing/2017/model3d" xmlns:o="urn:schemas-microsoft-com:office:office" xmlns:oel="http://schemas.microsoft.com/office/2019/extlst" xmlns:r="http://schemas.openxmlformats.org/officeDocument/2006/relationships" xmlns:m="http://schemas.openxmlformats.org/officeDocument/2006/math" xmlns:v="urn:schemas-microsoft-com:vml" xmlns:wp14="http://schemas.microsoft.com/office/word/2010/wordprocessingDrawing" xmlns:wp="http://schemas.openxmlformats.org/drawingml/2006/wordprocessingDrawing" xmlns:w10="urn:schemas-microsoft-com:office:word" xmlns:w="http://schemas.openxmlformats.org/wordprocessingml/2006/main" xmlns:w14="http://schemas.microsoft.com/office/word/2010/wordml" xmlns:w15="http://schemas.microsoft.com/office/word/2012/wordml" xmlns:w16cex="http://schemas.microsoft.com/office/word/2018/wordml/cex" xmlns:w16cid="http://schemas.microsoft.com/office/word/2016/wordml/cid" xmlns:w16="http://schemas.microsoft.com/office/word/2018/wordml" xmlns:w16du="http://schemas.microsoft.com/office/word/2023/wordml/word16du" xmlns:w16sdtdh="http://schemas.microsoft.com/office/word/2020/wordml/sdtdatahash" xmlns:w16se="http://schemas.microsoft.com/office/word/2015/wordml/symex" xmlns:wpg="http://schemas.microsoft.com/office/word/2010/wordprocessingGroup" xmlns:wpi="http://schemas.microsoft.com/office/word/2010/wordprocessingInk" xmlns:wne="http://schemas.microsoft.com/office/word/2006/wordml" xmlns:wps="http://schemas.microsoft.com/office/word/2010/wordprocessingShape" mc:Ignorable="w14 w15 w16se w16cid w16 w16cex w16sdtdh w16du wp14">
+<w:hdr xmlns:wpc="http://schemas.microsoft.com/office/word/2010/wordprocessingCanvas" xmlns:cx="http://schemas.microsoft.com/office/drawing/2014/chartex" xmlns:cx1="http://schemas.microsoft.com/office/drawing/2015/9/8/chartex" xmlns:cx2="http://schemas.microsoft.com/office/drawing/2015/10/21/chartex" xmlns:cx3="http://schemas.microsoft.com/office/drawing/2016/5/9/chartex" xmlns:cx4="http://schemas.microsoft.com/office/drawing/2016/5/10/chartex" xmlns:cx5="http://schemas.microsoft.com/office/drawing/2016/5/11/chartex" xmlns:cx6="http://schemas.microsoft.com/office/drawing/2016/5/12/chartex" xmlns:cx7="http://schemas.microsoft.com/office/drawing/2016/5/13/chartex" xmlns:cx8="http://schemas.microsoft.com/office/drawing/2016/5/14/chartex" xmlns:mc="http://schemas.openxmlformats.org/markup-compatibility/2006" xmlns:aink="http://schemas.microsoft.com/office/drawing/2016/ink" xmlns:am3d="http://schemas.microsoft.com/office/drawing/2017/model3d" xmlns:o="urn:schemas-microsoft-com:office:office" xmlns:r="http://schemas.openxmlformats.org/officeDocument/2006/relationships" xmlns:m="http://schemas.openxmlformats.org/officeDocument/2006/math" xmlns:v="urn:schemas-microsoft-com:vml" xmlns:wp14="http://schemas.microsoft.com/office/word/2010/wordprocessingDrawing" xmlns:wp="http://schemas.openxmlformats.org/drawingml/2006/wordprocessingDrawing" xmlns:w10="urn:schemas-microsoft-com:office:word" xmlns:w="http://schemas.openxmlformats.org/wordprocessingml/2006/main" xmlns:w14="http://schemas.microsoft.com/office/word/2010/wordml" xmlns:w15="http://schemas.microsoft.com/office/word/2012/wordml" xmlns:w16cex="http://schemas.microsoft.com/office/word/2018/wordml/cex" xmlns:w16cid="http://schemas.microsoft.com/office/word/2016/wordml/cid" xmlns:w16="http://schemas.microsoft.com/office/word/2018/wordml" xmlns:w16sdtdh="http://schemas.microsoft.com/office/word/2020/wordml/sdtdatahash" xmlns:w16se="http://schemas.microsoft.com/office/word/2015/wordml/symex" xmlns:wpg="http://schemas.microsoft.com/office/word/2010/wordprocessingGroup" xmlns:wpi="http://schemas.microsoft.com/office/word/2010/wordprocessingInk" xmlns:wne="http://schemas.microsoft.com/office/word/2006/wordml" xmlns:wps="http://schemas.microsoft.com/office/word/2010/wordprocessingShape" mc:Ignorable="w14 w15 w16se w16cid w16 w16cex w16sdtdh wp14">
   <w:p>
     <w:pPr>
       <w:pStyle w:val="Kopfzeile"/>
@@ -3389,7 +3420,7 @@
 </file>
 
 <file path=word/header3.xml><?xml version="1.0" encoding="utf-8"?>
-<w:hdr xmlns:wpc="http://schemas.microsoft.com/office/word/2010/wordprocessingCanvas" xmlns:cx="http://schemas.microsoft.com/office/drawing/2014/chartex" xmlns:cx1="http://schemas.microsoft.com/office/drawing/2015/9/8/chartex" xmlns:cx2="http://schemas.microsoft.com/office/drawing/2015/10/21/chartex" xmlns:cx3="http://schemas.microsoft.com/office/drawing/2016/5/9/chartex" xmlns:cx4="http://schemas.microsoft.com/office/drawing/2016/5/10/chartex" xmlns:cx5="http://schemas.microsoft.com/office/drawing/2016/5/11/chartex" xmlns:cx6="http://schemas.microsoft.com/office/drawing/2016/5/12/chartex" xmlns:cx7="http://schemas.microsoft.com/office/drawing/2016/5/13/chartex" xmlns:cx8="http://schemas.microsoft.com/office/drawing/2016/5/14/chartex" xmlns:mc="http://schemas.openxmlformats.org/markup-compatibility/2006" xmlns:aink="http://schemas.microsoft.com/office/drawing/2016/ink" xmlns:am3d="http://schemas.microsoft.com/office/drawing/2017/model3d" xmlns:o="urn:schemas-microsoft-com:office:office" xmlns:oel="http://schemas.microsoft.com/office/2019/extlst" xmlns:r="http://schemas.openxmlformats.org/officeDocument/2006/relationships" xmlns:m="http://schemas.openxmlformats.org/officeDocument/2006/math" xmlns:v="urn:schemas-microsoft-com:vml" xmlns:wp14="http://schemas.microsoft.com/office/word/2010/wordprocessingDrawing" xmlns:wp="http://schemas.openxmlformats.org/drawingml/2006/wordprocessingDrawing" xmlns:w10="urn:schemas-microsoft-com:office:word" xmlns:w="http://schemas.openxmlformats.org/wordprocessingml/2006/main" xmlns:w14="http://schemas.microsoft.com/office/word/2010/wordml" xmlns:w15="http://schemas.microsoft.com/office/word/2012/wordml" xmlns:w16cex="http://schemas.microsoft.com/office/word/2018/wordml/cex" xmlns:w16cid="http://schemas.microsoft.com/office/word/2016/wordml/cid" xmlns:w16="http://schemas.microsoft.com/office/word/2018/wordml" xmlns:w16du="http://schemas.microsoft.com/office/word/2023/wordml/word16du" xmlns:w16sdtdh="http://schemas.microsoft.com/office/word/2020/wordml/sdtdatahash" xmlns:w16se="http://schemas.microsoft.com/office/word/2015/wordml/symex" xmlns:wpg="http://schemas.microsoft.com/office/word/2010/wordprocessingGroup" xmlns:wpi="http://schemas.microsoft.com/office/word/2010/wordprocessingInk" xmlns:wne="http://schemas.microsoft.com/office/word/2006/wordml" xmlns:wps="http://schemas.microsoft.com/office/word/2010/wordprocessingShape" mc:Ignorable="w14 w15 w16se w16cid w16 w16cex w16sdtdh w16du wp14">
+<w:hdr xmlns:wpc="http://schemas.microsoft.com/office/word/2010/wordprocessingCanvas" xmlns:cx="http://schemas.microsoft.com/office/drawing/2014/chartex" xmlns:cx1="http://schemas.microsoft.com/office/drawing/2015/9/8/chartex" xmlns:cx2="http://schemas.microsoft.com/office/drawing/2015/10/21/chartex" xmlns:cx3="http://schemas.microsoft.com/office/drawing/2016/5/9/chartex" xmlns:cx4="http://schemas.microsoft.com/office/drawing/2016/5/10/chartex" xmlns:cx5="http://schemas.microsoft.com/office/drawing/2016/5/11/chartex" xmlns:cx6="http://schemas.microsoft.com/office/drawing/2016/5/12/chartex" xmlns:cx7="http://schemas.microsoft.com/office/drawing/2016/5/13/chartex" xmlns:cx8="http://schemas.microsoft.com/office/drawing/2016/5/14/chartex" xmlns:mc="http://schemas.openxmlformats.org/markup-compatibility/2006" xmlns:aink="http://schemas.microsoft.com/office/drawing/2016/ink" xmlns:am3d="http://schemas.microsoft.com/office/drawing/2017/model3d" xmlns:o="urn:schemas-microsoft-com:office:office" xmlns:r="http://schemas.openxmlformats.org/officeDocument/2006/relationships" xmlns:m="http://schemas.openxmlformats.org/officeDocument/2006/math" xmlns:v="urn:schemas-microsoft-com:vml" xmlns:wp14="http://schemas.microsoft.com/office/word/2010/wordprocessingDrawing" xmlns:wp="http://schemas.openxmlformats.org/drawingml/2006/wordprocessingDrawing" xmlns:w10="urn:schemas-microsoft-com:office:word" xmlns:w="http://schemas.openxmlformats.org/wordprocessingml/2006/main" xmlns:w14="http://schemas.microsoft.com/office/word/2010/wordml" xmlns:w15="http://schemas.microsoft.com/office/word/2012/wordml" xmlns:w16cex="http://schemas.microsoft.com/office/word/2018/wordml/cex" xmlns:w16cid="http://schemas.microsoft.com/office/word/2016/wordml/cid" xmlns:w16="http://schemas.microsoft.com/office/word/2018/wordml" xmlns:w16sdtdh="http://schemas.microsoft.com/office/word/2020/wordml/sdtdatahash" xmlns:w16se="http://schemas.microsoft.com/office/word/2015/wordml/symex" xmlns:wpg="http://schemas.microsoft.com/office/word/2010/wordprocessingGroup" xmlns:wpi="http://schemas.microsoft.com/office/word/2010/wordprocessingInk" xmlns:wne="http://schemas.microsoft.com/office/word/2006/wordml" xmlns:wps="http://schemas.microsoft.com/office/word/2010/wordprocessingShape" mc:Ignorable="w14 w15 w16se w16cid w16 w16cex w16sdtdh wp14">
   <w:p>
     <w:pPr>
       <w:pStyle w:val="Kopfzeile"/>
@@ -3472,7 +3503,7 @@
 </file>
 
 <file path=word/header4.xml><?xml version="1.0" encoding="utf-8"?>
-<w:hdr xmlns:wpc="http://schemas.microsoft.com/office/word/2010/wordprocessingCanvas" xmlns:cx="http://schemas.microsoft.com/office/drawing/2014/chartex" xmlns:cx1="http://schemas.microsoft.com/office/drawing/2015/9/8/chartex" xmlns:cx2="http://schemas.microsoft.com/office/drawing/2015/10/21/chartex" xmlns:cx3="http://schemas.microsoft.com/office/drawing/2016/5/9/chartex" xmlns:cx4="http://schemas.microsoft.com/office/drawing/2016/5/10/chartex" xmlns:cx5="http://schemas.microsoft.com/office/drawing/2016/5/11/chartex" xmlns:cx6="http://schemas.microsoft.com/office/drawing/2016/5/12/chartex" xmlns:cx7="http://schemas.microsoft.com/office/drawing/2016/5/13/chartex" xmlns:cx8="http://schemas.microsoft.com/office/drawing/2016/5/14/chartex" xmlns:mc="http://schemas.openxmlformats.org/markup-compatibility/2006" xmlns:aink="http://schemas.microsoft.com/office/drawing/2016/ink" xmlns:am3d="http://schemas.microsoft.com/office/drawing/2017/model3d" xmlns:o="urn:schemas-microsoft-com:office:office" xmlns:oel="http://schemas.microsoft.com/office/2019/extlst" xmlns:r="http://schemas.openxmlformats.org/officeDocument/2006/relationships" xmlns:m="http://schemas.openxmlformats.org/officeDocument/2006/math" xmlns:v="urn:schemas-microsoft-com:vml" xmlns:wp14="http://schemas.microsoft.com/office/word/2010/wordprocessingDrawing" xmlns:wp="http://schemas.openxmlformats.org/drawingml/2006/wordprocessingDrawing" xmlns:w10="urn:schemas-microsoft-com:office:word" xmlns:w="http://schemas.openxmlformats.org/wordprocessingml/2006/main" xmlns:w14="http://schemas.microsoft.com/office/word/2010/wordml" xmlns:w15="http://schemas.microsoft.com/office/word/2012/wordml" xmlns:w16cex="http://schemas.microsoft.com/office/word/2018/wordml/cex" xmlns:w16cid="http://schemas.microsoft.com/office/word/2016/wordml/cid" xmlns:w16="http://schemas.microsoft.com/office/word/2018/wordml" xmlns:w16du="http://schemas.microsoft.com/office/word/2023/wordml/word16du" xmlns:w16sdtdh="http://schemas.microsoft.com/office/word/2020/wordml/sdtdatahash" xmlns:w16se="http://schemas.microsoft.com/office/word/2015/wordml/symex" xmlns:wpg="http://schemas.microsoft.com/office/word/2010/wordprocessingGroup" xmlns:wpi="http://schemas.microsoft.com/office/word/2010/wordprocessingInk" xmlns:wne="http://schemas.microsoft.com/office/word/2006/wordml" xmlns:wps="http://schemas.microsoft.com/office/word/2010/wordprocessingShape" mc:Ignorable="w14 w15 w16se w16cid w16 w16cex w16sdtdh w16du wp14">
+<w:hdr xmlns:wpc="http://schemas.microsoft.com/office/word/2010/wordprocessingCanvas" xmlns:cx="http://schemas.microsoft.com/office/drawing/2014/chartex" xmlns:cx1="http://schemas.microsoft.com/office/drawing/2015/9/8/chartex" xmlns:cx2="http://schemas.microsoft.com/office/drawing/2015/10/21/chartex" xmlns:cx3="http://schemas.microsoft.com/office/drawing/2016/5/9/chartex" xmlns:cx4="http://schemas.microsoft.com/office/drawing/2016/5/10/chartex" xmlns:cx5="http://schemas.microsoft.com/office/drawing/2016/5/11/chartex" xmlns:cx6="http://schemas.microsoft.com/office/drawing/2016/5/12/chartex" xmlns:cx7="http://schemas.microsoft.com/office/drawing/2016/5/13/chartex" xmlns:cx8="http://schemas.microsoft.com/office/drawing/2016/5/14/chartex" xmlns:mc="http://schemas.openxmlformats.org/markup-compatibility/2006" xmlns:aink="http://schemas.microsoft.com/office/drawing/2016/ink" xmlns:am3d="http://schemas.microsoft.com/office/drawing/2017/model3d" xmlns:o="urn:schemas-microsoft-com:office:office" xmlns:r="http://schemas.openxmlformats.org/officeDocument/2006/relationships" xmlns:m="http://schemas.openxmlformats.org/officeDocument/2006/math" xmlns:v="urn:schemas-microsoft-com:vml" xmlns:wp14="http://schemas.microsoft.com/office/word/2010/wordprocessingDrawing" xmlns:wp="http://schemas.openxmlformats.org/drawingml/2006/wordprocessingDrawing" xmlns:w10="urn:schemas-microsoft-com:office:word" xmlns:w="http://schemas.openxmlformats.org/wordprocessingml/2006/main" xmlns:w14="http://schemas.microsoft.com/office/word/2010/wordml" xmlns:w15="http://schemas.microsoft.com/office/word/2012/wordml" xmlns:w16cex="http://schemas.microsoft.com/office/word/2018/wordml/cex" xmlns:w16cid="http://schemas.microsoft.com/office/word/2016/wordml/cid" xmlns:w16="http://schemas.microsoft.com/office/word/2018/wordml" xmlns:w16sdtdh="http://schemas.microsoft.com/office/word/2020/wordml/sdtdatahash" xmlns:w16se="http://schemas.microsoft.com/office/word/2015/wordml/symex" xmlns:wpg="http://schemas.microsoft.com/office/word/2010/wordprocessingGroup" xmlns:wpi="http://schemas.microsoft.com/office/word/2010/wordprocessingInk" xmlns:wne="http://schemas.microsoft.com/office/word/2006/wordml" xmlns:wps="http://schemas.microsoft.com/office/word/2010/wordprocessingShape" mc:Ignorable="w14 w15 w16se w16cid w16 w16cex w16sdtdh wp14">
   <w:p>
     <w:pPr>
       <w:pStyle w:val="Kopfzeile"/>
@@ -3502,7 +3533,7 @@
           <v:path o:extrusionok="f" gradientshapeok="t" o:connecttype="rect"/>
           <o:lock v:ext="edit" aspectratio="t"/>
         </v:shapetype>
-        <v:shape id="WordPictureWatermark5" o:spid="_x0000_s1075" type="#_x0000_t75" style="position:absolute;left:0;text-align:left;margin-left:0;margin-top:0;width:595.2pt;height:841.9pt;z-index:-251657216;mso-position-horizontal:center;mso-position-horizontal-relative:margin;mso-position-vertical:center;mso-position-vertical-relative:margin" o:allowincell="f">
+        <v:shape id="WordPictureWatermark5" o:spid="_x0000_s2099" type="#_x0000_t75" style="position:absolute;left:0;text-align:left;margin-left:0;margin-top:0;width:595.2pt;height:841.9pt;z-index:-251657216;mso-position-horizontal:center;mso-position-horizontal-relative:margin;mso-position-vertical:center;mso-position-vertical-relative:margin" o:allowincell="f">
           <v:imagedata r:id="rId1" o:title="Bild_Bachelor_2011_150dpi"/>
           <w10:wrap anchorx="margin" anchory="margin"/>
         </v:shape>
@@ -3513,7 +3544,7 @@
 </file>
 
 <file path=word/header5.xml><?xml version="1.0" encoding="utf-8"?>
-<w:hdr xmlns:wpc="http://schemas.microsoft.com/office/word/2010/wordprocessingCanvas" xmlns:cx="http://schemas.microsoft.com/office/drawing/2014/chartex" xmlns:cx1="http://schemas.microsoft.com/office/drawing/2015/9/8/chartex" xmlns:cx2="http://schemas.microsoft.com/office/drawing/2015/10/21/chartex" xmlns:cx3="http://schemas.microsoft.com/office/drawing/2016/5/9/chartex" xmlns:cx4="http://schemas.microsoft.com/office/drawing/2016/5/10/chartex" xmlns:cx5="http://schemas.microsoft.com/office/drawing/2016/5/11/chartex" xmlns:cx6="http://schemas.microsoft.com/office/drawing/2016/5/12/chartex" xmlns:cx7="http://schemas.microsoft.com/office/drawing/2016/5/13/chartex" xmlns:cx8="http://schemas.microsoft.com/office/drawing/2016/5/14/chartex" xmlns:mc="http://schemas.openxmlformats.org/markup-compatibility/2006" xmlns:aink="http://schemas.microsoft.com/office/drawing/2016/ink" xmlns:am3d="http://schemas.microsoft.com/office/drawing/2017/model3d" xmlns:o="urn:schemas-microsoft-com:office:office" xmlns:oel="http://schemas.microsoft.com/office/2019/extlst" xmlns:r="http://schemas.openxmlformats.org/officeDocument/2006/relationships" xmlns:m="http://schemas.openxmlformats.org/officeDocument/2006/math" xmlns:v="urn:schemas-microsoft-com:vml" xmlns:wp14="http://schemas.microsoft.com/office/word/2010/wordprocessingDrawing" xmlns:wp="http://schemas.openxmlformats.org/drawingml/2006/wordprocessingDrawing" xmlns:w10="urn:schemas-microsoft-com:office:word" xmlns:w="http://schemas.openxmlformats.org/wordprocessingml/2006/main" xmlns:w14="http://schemas.microsoft.com/office/word/2010/wordml" xmlns:w15="http://schemas.microsoft.com/office/word/2012/wordml" xmlns:w16cex="http://schemas.microsoft.com/office/word/2018/wordml/cex" xmlns:w16cid="http://schemas.microsoft.com/office/word/2016/wordml/cid" xmlns:w16="http://schemas.microsoft.com/office/word/2018/wordml" xmlns:w16du="http://schemas.microsoft.com/office/word/2023/wordml/word16du" xmlns:w16sdtdh="http://schemas.microsoft.com/office/word/2020/wordml/sdtdatahash" xmlns:w16se="http://schemas.microsoft.com/office/word/2015/wordml/symex" xmlns:wpg="http://schemas.microsoft.com/office/word/2010/wordprocessingGroup" xmlns:wpi="http://schemas.microsoft.com/office/word/2010/wordprocessingInk" xmlns:wne="http://schemas.microsoft.com/office/word/2006/wordml" xmlns:wps="http://schemas.microsoft.com/office/word/2010/wordprocessingShape" mc:Ignorable="w14 w15 w16se w16cid w16 w16cex w16sdtdh w16du wp14">
+<w:hdr xmlns:wpc="http://schemas.microsoft.com/office/word/2010/wordprocessingCanvas" xmlns:cx="http://schemas.microsoft.com/office/drawing/2014/chartex" xmlns:cx1="http://schemas.microsoft.com/office/drawing/2015/9/8/chartex" xmlns:cx2="http://schemas.microsoft.com/office/drawing/2015/10/21/chartex" xmlns:cx3="http://schemas.microsoft.com/office/drawing/2016/5/9/chartex" xmlns:cx4="http://schemas.microsoft.com/office/drawing/2016/5/10/chartex" xmlns:cx5="http://schemas.microsoft.com/office/drawing/2016/5/11/chartex" xmlns:cx6="http://schemas.microsoft.com/office/drawing/2016/5/12/chartex" xmlns:cx7="http://schemas.microsoft.com/office/drawing/2016/5/13/chartex" xmlns:cx8="http://schemas.microsoft.com/office/drawing/2016/5/14/chartex" xmlns:mc="http://schemas.openxmlformats.org/markup-compatibility/2006" xmlns:aink="http://schemas.microsoft.com/office/drawing/2016/ink" xmlns:am3d="http://schemas.microsoft.com/office/drawing/2017/model3d" xmlns:o="urn:schemas-microsoft-com:office:office" xmlns:r="http://schemas.openxmlformats.org/officeDocument/2006/relationships" xmlns:m="http://schemas.openxmlformats.org/officeDocument/2006/math" xmlns:v="urn:schemas-microsoft-com:vml" xmlns:wp14="http://schemas.microsoft.com/office/word/2010/wordprocessingDrawing" xmlns:wp="http://schemas.openxmlformats.org/drawingml/2006/wordprocessingDrawing" xmlns:w10="urn:schemas-microsoft-com:office:word" xmlns:w="http://schemas.openxmlformats.org/wordprocessingml/2006/main" xmlns:w14="http://schemas.microsoft.com/office/word/2010/wordml" xmlns:w15="http://schemas.microsoft.com/office/word/2012/wordml" xmlns:w16cex="http://schemas.microsoft.com/office/word/2018/wordml/cex" xmlns:w16cid="http://schemas.microsoft.com/office/word/2016/wordml/cid" xmlns:w16="http://schemas.microsoft.com/office/word/2018/wordml" xmlns:w16sdtdh="http://schemas.microsoft.com/office/word/2020/wordml/sdtdatahash" xmlns:w16se="http://schemas.microsoft.com/office/word/2015/wordml/symex" xmlns:wpg="http://schemas.microsoft.com/office/word/2010/wordprocessingGroup" xmlns:wpi="http://schemas.microsoft.com/office/word/2010/wordprocessingInk" xmlns:wne="http://schemas.microsoft.com/office/word/2006/wordml" xmlns:wps="http://schemas.microsoft.com/office/word/2010/wordprocessingShape" mc:Ignorable="w14 w15 w16se w16cid w16 w16cex w16sdtdh wp14">
   <w:p>
     <w:pPr>
       <w:pStyle w:val="Kopfzeile"/>
@@ -3526,7 +3557,7 @@
 </file>
 
 <file path=word/header6.xml><?xml version="1.0" encoding="utf-8"?>
-<w:hdr xmlns:wpc="http://schemas.microsoft.com/office/word/2010/wordprocessingCanvas" xmlns:cx="http://schemas.microsoft.com/office/drawing/2014/chartex" xmlns:cx1="http://schemas.microsoft.com/office/drawing/2015/9/8/chartex" xmlns:cx2="http://schemas.microsoft.com/office/drawing/2015/10/21/chartex" xmlns:cx3="http://schemas.microsoft.com/office/drawing/2016/5/9/chartex" xmlns:cx4="http://schemas.microsoft.com/office/drawing/2016/5/10/chartex" xmlns:cx5="http://schemas.microsoft.com/office/drawing/2016/5/11/chartex" xmlns:cx6="http://schemas.microsoft.com/office/drawing/2016/5/12/chartex" xmlns:cx7="http://schemas.microsoft.com/office/drawing/2016/5/13/chartex" xmlns:cx8="http://schemas.microsoft.com/office/drawing/2016/5/14/chartex" xmlns:mc="http://schemas.openxmlformats.org/markup-compatibility/2006" xmlns:aink="http://schemas.microsoft.com/office/drawing/2016/ink" xmlns:am3d="http://schemas.microsoft.com/office/drawing/2017/model3d" xmlns:o="urn:schemas-microsoft-com:office:office" xmlns:oel="http://schemas.microsoft.com/office/2019/extlst" xmlns:r="http://schemas.openxmlformats.org/officeDocument/2006/relationships" xmlns:m="http://schemas.openxmlformats.org/officeDocument/2006/math" xmlns:v="urn:schemas-microsoft-com:vml" xmlns:wp14="http://schemas.microsoft.com/office/word/2010/wordprocessingDrawing" xmlns:wp="http://schemas.openxmlformats.org/drawingml/2006/wordprocessingDrawing" xmlns:w10="urn:schemas-microsoft-com:office:word" xmlns:w="http://schemas.openxmlformats.org/wordprocessingml/2006/main" xmlns:w14="http://schemas.microsoft.com/office/word/2010/wordml" xmlns:w15="http://schemas.microsoft.com/office/word/2012/wordml" xmlns:w16cex="http://schemas.microsoft.com/office/word/2018/wordml/cex" xmlns:w16cid="http://schemas.microsoft.com/office/word/2016/wordml/cid" xmlns:w16="http://schemas.microsoft.com/office/word/2018/wordml" xmlns:w16du="http://schemas.microsoft.com/office/word/2023/wordml/word16du" xmlns:w16sdtdh="http://schemas.microsoft.com/office/word/2020/wordml/sdtdatahash" xmlns:w16se="http://schemas.microsoft.com/office/word/2015/wordml/symex" xmlns:wpg="http://schemas.microsoft.com/office/word/2010/wordprocessingGroup" xmlns:wpi="http://schemas.microsoft.com/office/word/2010/wordprocessingInk" xmlns:wne="http://schemas.microsoft.com/office/word/2006/wordml" xmlns:wps="http://schemas.microsoft.com/office/word/2010/wordprocessingShape" mc:Ignorable="w14 w15 w16se w16cid w16 w16cex w16sdtdh w16du wp14">
+<w:hdr xmlns:wpc="http://schemas.microsoft.com/office/word/2010/wordprocessingCanvas" xmlns:cx="http://schemas.microsoft.com/office/drawing/2014/chartex" xmlns:cx1="http://schemas.microsoft.com/office/drawing/2015/9/8/chartex" xmlns:cx2="http://schemas.microsoft.com/office/drawing/2015/10/21/chartex" xmlns:cx3="http://schemas.microsoft.com/office/drawing/2016/5/9/chartex" xmlns:cx4="http://schemas.microsoft.com/office/drawing/2016/5/10/chartex" xmlns:cx5="http://schemas.microsoft.com/office/drawing/2016/5/11/chartex" xmlns:cx6="http://schemas.microsoft.com/office/drawing/2016/5/12/chartex" xmlns:cx7="http://schemas.microsoft.com/office/drawing/2016/5/13/chartex" xmlns:cx8="http://schemas.microsoft.com/office/drawing/2016/5/14/chartex" xmlns:mc="http://schemas.openxmlformats.org/markup-compatibility/2006" xmlns:aink="http://schemas.microsoft.com/office/drawing/2016/ink" xmlns:am3d="http://schemas.microsoft.com/office/drawing/2017/model3d" xmlns:o="urn:schemas-microsoft-com:office:office" xmlns:r="http://schemas.openxmlformats.org/officeDocument/2006/relationships" xmlns:m="http://schemas.openxmlformats.org/officeDocument/2006/math" xmlns:v="urn:schemas-microsoft-com:vml" xmlns:wp14="http://schemas.microsoft.com/office/word/2010/wordprocessingDrawing" xmlns:wp="http://schemas.openxmlformats.org/drawingml/2006/wordprocessingDrawing" xmlns:w10="urn:schemas-microsoft-com:office:word" xmlns:w="http://schemas.openxmlformats.org/wordprocessingml/2006/main" xmlns:w14="http://schemas.microsoft.com/office/word/2010/wordml" xmlns:w15="http://schemas.microsoft.com/office/word/2012/wordml" xmlns:w16cex="http://schemas.microsoft.com/office/word/2018/wordml/cex" xmlns:w16cid="http://schemas.microsoft.com/office/word/2016/wordml/cid" xmlns:w16="http://schemas.microsoft.com/office/word/2018/wordml" xmlns:w16sdtdh="http://schemas.microsoft.com/office/word/2020/wordml/sdtdatahash" xmlns:w16se="http://schemas.microsoft.com/office/word/2015/wordml/symex" xmlns:wpg="http://schemas.microsoft.com/office/word/2010/wordprocessingGroup" xmlns:wpi="http://schemas.microsoft.com/office/word/2010/wordprocessingInk" xmlns:wne="http://schemas.microsoft.com/office/word/2006/wordml" xmlns:wps="http://schemas.microsoft.com/office/word/2010/wordprocessingShape" mc:Ignorable="w14 w15 w16se w16cid w16 w16cex w16sdtdh wp14">
   <w:p>
     <w:pPr>
       <w:pStyle w:val="Kopfzeile"/>
@@ -3536,7 +3567,7 @@
 </file>
 
 <file path=word/numbering.xml><?xml version="1.0" encoding="utf-8"?>
-<w:numbering xmlns:wpc="http://schemas.microsoft.com/office/word/2010/wordprocessingCanvas" xmlns:cx="http://schemas.microsoft.com/office/drawing/2014/chartex" xmlns:cx1="http://schemas.microsoft.com/office/drawing/2015/9/8/chartex" xmlns:cx2="http://schemas.microsoft.com/office/drawing/2015/10/21/chartex" xmlns:cx3="http://schemas.microsoft.com/office/drawing/2016/5/9/chartex" xmlns:cx4="http://schemas.microsoft.com/office/drawing/2016/5/10/chartex" xmlns:cx5="http://schemas.microsoft.com/office/drawing/2016/5/11/chartex" xmlns:cx6="http://schemas.microsoft.com/office/drawing/2016/5/12/chartex" xmlns:cx7="http://schemas.microsoft.com/office/drawing/2016/5/13/chartex" xmlns:cx8="http://schemas.microsoft.com/office/drawing/2016/5/14/chartex" xmlns:mc="http://schemas.openxmlformats.org/markup-compatibility/2006" xmlns:aink="http://schemas.microsoft.com/office/drawing/2016/ink" xmlns:am3d="http://schemas.microsoft.com/office/drawing/2017/model3d" xmlns:o="urn:schemas-microsoft-com:office:office" xmlns:oel="http://schemas.microsoft.com/office/2019/extlst" xmlns:r="http://schemas.openxmlformats.org/officeDocument/2006/relationships" xmlns:m="http://schemas.openxmlformats.org/officeDocument/2006/math" xmlns:v="urn:schemas-microsoft-com:vml" xmlns:wp14="http://schemas.microsoft.com/office/word/2010/wordprocessingDrawing" xmlns:wp="http://schemas.openxmlformats.org/drawingml/2006/wordprocessingDrawing" xmlns:w10="urn:schemas-microsoft-com:office:word" xmlns:w="http://schemas.openxmlformats.org/wordprocessingml/2006/main" xmlns:w14="http://schemas.microsoft.com/office/word/2010/wordml" xmlns:w15="http://schemas.microsoft.com/office/word/2012/wordml" xmlns:w16cex="http://schemas.microsoft.com/office/word/2018/wordml/cex" xmlns:w16cid="http://schemas.microsoft.com/office/word/2016/wordml/cid" xmlns:w16="http://schemas.microsoft.com/office/word/2018/wordml" xmlns:w16du="http://schemas.microsoft.com/office/word/2023/wordml/word16du" xmlns:w16sdtdh="http://schemas.microsoft.com/office/word/2020/wordml/sdtdatahash" xmlns:w16se="http://schemas.microsoft.com/office/word/2015/wordml/symex" xmlns:wpg="http://schemas.microsoft.com/office/word/2010/wordprocessingGroup" xmlns:wpi="http://schemas.microsoft.com/office/word/2010/wordprocessingInk" xmlns:wne="http://schemas.microsoft.com/office/word/2006/wordml" xmlns:wps="http://schemas.microsoft.com/office/word/2010/wordprocessingShape" mc:Ignorable="w14 w15 w16se w16cid w16 w16cex w16sdtdh w16du wp14">
+<w:numbering xmlns:wpc="http://schemas.microsoft.com/office/word/2010/wordprocessingCanvas" xmlns:cx="http://schemas.microsoft.com/office/drawing/2014/chartex" xmlns:cx1="http://schemas.microsoft.com/office/drawing/2015/9/8/chartex" xmlns:cx2="http://schemas.microsoft.com/office/drawing/2015/10/21/chartex" xmlns:cx3="http://schemas.microsoft.com/office/drawing/2016/5/9/chartex" xmlns:cx4="http://schemas.microsoft.com/office/drawing/2016/5/10/chartex" xmlns:cx5="http://schemas.microsoft.com/office/drawing/2016/5/11/chartex" xmlns:cx6="http://schemas.microsoft.com/office/drawing/2016/5/12/chartex" xmlns:cx7="http://schemas.microsoft.com/office/drawing/2016/5/13/chartex" xmlns:cx8="http://schemas.microsoft.com/office/drawing/2016/5/14/chartex" xmlns:mc="http://schemas.openxmlformats.org/markup-compatibility/2006" xmlns:aink="http://schemas.microsoft.com/office/drawing/2016/ink" xmlns:am3d="http://schemas.microsoft.com/office/drawing/2017/model3d" xmlns:o="urn:schemas-microsoft-com:office:office" xmlns:r="http://schemas.openxmlformats.org/officeDocument/2006/relationships" xmlns:m="http://schemas.openxmlformats.org/officeDocument/2006/math" xmlns:v="urn:schemas-microsoft-com:vml" xmlns:wp14="http://schemas.microsoft.com/office/word/2010/wordprocessingDrawing" xmlns:wp="http://schemas.openxmlformats.org/drawingml/2006/wordprocessingDrawing" xmlns:w10="urn:schemas-microsoft-com:office:word" xmlns:w="http://schemas.openxmlformats.org/wordprocessingml/2006/main" xmlns:w14="http://schemas.microsoft.com/office/word/2010/wordml" xmlns:w15="http://schemas.microsoft.com/office/word/2012/wordml" xmlns:w16cex="http://schemas.microsoft.com/office/word/2018/wordml/cex" xmlns:w16cid="http://schemas.microsoft.com/office/word/2016/wordml/cid" xmlns:w16="http://schemas.microsoft.com/office/word/2018/wordml" xmlns:w16sdtdh="http://schemas.microsoft.com/office/word/2020/wordml/sdtdatahash" xmlns:w16se="http://schemas.microsoft.com/office/word/2015/wordml/symex" xmlns:wpg="http://schemas.microsoft.com/office/word/2010/wordprocessingGroup" xmlns:wpi="http://schemas.microsoft.com/office/word/2010/wordprocessingInk" xmlns:wne="http://schemas.microsoft.com/office/word/2006/wordml" xmlns:wps="http://schemas.microsoft.com/office/word/2010/wordprocessingShape" mc:Ignorable="w14 w15 w16se w16cid w16 w16cex w16sdtdh wp14">
   <w:abstractNum w:abstractNumId="0" w15:restartNumberingAfterBreak="0">
     <w:nsid w:val="06076FED"/>
     <w:multiLevelType w:val="multilevel"/>
@@ -8133,145 +8164,145 @@
       </w:rPr>
     </w:lvl>
   </w:abstractNum>
-  <w:num w:numId="1" w16cid:durableId="1210414728">
+  <w:num w:numId="1">
     <w:abstractNumId w:val="28"/>
   </w:num>
-  <w:num w:numId="2" w16cid:durableId="1538084508">
+  <w:num w:numId="2">
     <w:abstractNumId w:val="10"/>
   </w:num>
-  <w:num w:numId="3" w16cid:durableId="292518385">
+  <w:num w:numId="3">
     <w:abstractNumId w:val="30"/>
   </w:num>
-  <w:num w:numId="4" w16cid:durableId="1289895052">
+  <w:num w:numId="4">
     <w:abstractNumId w:val="14"/>
   </w:num>
-  <w:num w:numId="5" w16cid:durableId="146871035">
+  <w:num w:numId="5">
     <w:abstractNumId w:val="19"/>
   </w:num>
-  <w:num w:numId="6" w16cid:durableId="2110615033">
+  <w:num w:numId="6">
     <w:abstractNumId w:val="30"/>
   </w:num>
-  <w:num w:numId="7" w16cid:durableId="1425609799">
+  <w:num w:numId="7">
     <w:abstractNumId w:val="11"/>
   </w:num>
-  <w:num w:numId="8" w16cid:durableId="137382216">
+  <w:num w:numId="8">
     <w:abstractNumId w:val="18"/>
   </w:num>
-  <w:num w:numId="9" w16cid:durableId="1404793223">
+  <w:num w:numId="9">
     <w:abstractNumId w:val="20"/>
   </w:num>
-  <w:num w:numId="10" w16cid:durableId="1130392308">
+  <w:num w:numId="10">
     <w:abstractNumId w:val="22"/>
   </w:num>
-  <w:num w:numId="11" w16cid:durableId="1722555287">
+  <w:num w:numId="11">
     <w:abstractNumId w:val="29"/>
   </w:num>
-  <w:num w:numId="12" w16cid:durableId="1811316400">
+  <w:num w:numId="12">
     <w:abstractNumId w:val="15"/>
   </w:num>
-  <w:num w:numId="13" w16cid:durableId="1997100035">
+  <w:num w:numId="13">
     <w:abstractNumId w:val="8"/>
   </w:num>
-  <w:num w:numId="14" w16cid:durableId="1987782858">
+  <w:num w:numId="14">
     <w:abstractNumId w:val="4"/>
   </w:num>
-  <w:num w:numId="15" w16cid:durableId="1034230550">
+  <w:num w:numId="15">
     <w:abstractNumId w:val="22"/>
   </w:num>
-  <w:num w:numId="16" w16cid:durableId="1274438680">
+  <w:num w:numId="16">
     <w:abstractNumId w:val="22"/>
   </w:num>
-  <w:num w:numId="17" w16cid:durableId="323121792">
+  <w:num w:numId="17">
     <w:abstractNumId w:val="22"/>
   </w:num>
-  <w:num w:numId="18" w16cid:durableId="959073619">
+  <w:num w:numId="18">
     <w:abstractNumId w:val="22"/>
   </w:num>
-  <w:num w:numId="19" w16cid:durableId="931667032">
+  <w:num w:numId="19">
     <w:abstractNumId w:val="22"/>
   </w:num>
-  <w:num w:numId="20" w16cid:durableId="111363121">
+  <w:num w:numId="20">
     <w:abstractNumId w:val="5"/>
   </w:num>
-  <w:num w:numId="21" w16cid:durableId="1825194437">
+  <w:num w:numId="21">
     <w:abstractNumId w:val="2"/>
   </w:num>
-  <w:num w:numId="22" w16cid:durableId="1509950921">
+  <w:num w:numId="22">
     <w:abstractNumId w:val="23"/>
   </w:num>
-  <w:num w:numId="23" w16cid:durableId="684748703">
+  <w:num w:numId="23">
     <w:abstractNumId w:val="17"/>
   </w:num>
-  <w:num w:numId="24" w16cid:durableId="317806084">
+  <w:num w:numId="24">
     <w:abstractNumId w:val="3"/>
   </w:num>
-  <w:num w:numId="25" w16cid:durableId="1826705644">
+  <w:num w:numId="25">
     <w:abstractNumId w:val="27"/>
   </w:num>
-  <w:num w:numId="26" w16cid:durableId="325326408">
+  <w:num w:numId="26">
     <w:abstractNumId w:val="21"/>
   </w:num>
-  <w:num w:numId="27" w16cid:durableId="1469287">
+  <w:num w:numId="27">
     <w:abstractNumId w:val="32"/>
   </w:num>
-  <w:num w:numId="28" w16cid:durableId="606235128">
+  <w:num w:numId="28">
     <w:abstractNumId w:val="25"/>
   </w:num>
-  <w:num w:numId="29" w16cid:durableId="1962179784">
+  <w:num w:numId="29">
     <w:abstractNumId w:val="16"/>
   </w:num>
-  <w:num w:numId="30" w16cid:durableId="167211037">
+  <w:num w:numId="30">
     <w:abstractNumId w:val="30"/>
   </w:num>
-  <w:num w:numId="31" w16cid:durableId="683944137">
+  <w:num w:numId="31">
     <w:abstractNumId w:val="30"/>
   </w:num>
-  <w:num w:numId="32" w16cid:durableId="126507949">
+  <w:num w:numId="32">
     <w:abstractNumId w:val="22"/>
   </w:num>
-  <w:num w:numId="33" w16cid:durableId="504973862">
+  <w:num w:numId="33">
     <w:abstractNumId w:val="30"/>
   </w:num>
-  <w:num w:numId="34" w16cid:durableId="1077284994">
+  <w:num w:numId="34">
     <w:abstractNumId w:val="31"/>
   </w:num>
-  <w:num w:numId="35" w16cid:durableId="1240947821">
+  <w:num w:numId="35">
     <w:abstractNumId w:val="6"/>
   </w:num>
-  <w:num w:numId="36" w16cid:durableId="1093282161">
+  <w:num w:numId="36">
     <w:abstractNumId w:val="9"/>
   </w:num>
-  <w:num w:numId="37" w16cid:durableId="946809341">
+  <w:num w:numId="37">
     <w:abstractNumId w:val="22"/>
   </w:num>
-  <w:num w:numId="38" w16cid:durableId="1982349581">
+  <w:num w:numId="38">
     <w:abstractNumId w:val="1"/>
   </w:num>
-  <w:num w:numId="39" w16cid:durableId="1717243122">
+  <w:num w:numId="39">
     <w:abstractNumId w:val="26"/>
   </w:num>
-  <w:num w:numId="40" w16cid:durableId="1118109740">
+  <w:num w:numId="40">
     <w:abstractNumId w:val="24"/>
   </w:num>
-  <w:num w:numId="41" w16cid:durableId="577598155">
+  <w:num w:numId="41">
     <w:abstractNumId w:val="0"/>
   </w:num>
-  <w:num w:numId="42" w16cid:durableId="1907186981">
+  <w:num w:numId="42">
     <w:abstractNumId w:val="30"/>
   </w:num>
-  <w:num w:numId="43" w16cid:durableId="43528082">
+  <w:num w:numId="43">
     <w:abstractNumId w:val="30"/>
   </w:num>
-  <w:num w:numId="44" w16cid:durableId="428349944">
+  <w:num w:numId="44">
     <w:abstractNumId w:val="30"/>
   </w:num>
-  <w:num w:numId="45" w16cid:durableId="1951012353">
+  <w:num w:numId="45">
     <w:abstractNumId w:val="7"/>
   </w:num>
-  <w:num w:numId="46" w16cid:durableId="299382006">
+  <w:num w:numId="46">
     <w:abstractNumId w:val="12"/>
   </w:num>
-  <w:num w:numId="47" w16cid:durableId="1427312458">
+  <w:num w:numId="47">
     <w:abstractNumId w:val="13"/>
   </w:num>
   <w:numIdMacAtCleanup w:val="3"/>
@@ -8279,7 +8310,7 @@
 </file>
 
 <file path=word/styles.xml><?xml version="1.0" encoding="utf-8"?>
-<w:styles xmlns:mc="http://schemas.openxmlformats.org/markup-compatibility/2006" xmlns:r="http://schemas.openxmlformats.org/officeDocument/2006/relationships" xmlns:w="http://schemas.openxmlformats.org/wordprocessingml/2006/main" xmlns:w14="http://schemas.microsoft.com/office/word/2010/wordml" xmlns:w15="http://schemas.microsoft.com/office/word/2012/wordml" xmlns:w16cex="http://schemas.microsoft.com/office/word/2018/wordml/cex" xmlns:w16cid="http://schemas.microsoft.com/office/word/2016/wordml/cid" xmlns:w16="http://schemas.microsoft.com/office/word/2018/wordml" xmlns:w16du="http://schemas.microsoft.com/office/word/2023/wordml/word16du" xmlns:w16sdtdh="http://schemas.microsoft.com/office/word/2020/wordml/sdtdatahash" xmlns:w16se="http://schemas.microsoft.com/office/word/2015/wordml/symex" mc:Ignorable="w14 w15 w16se w16cid w16 w16cex w16sdtdh w16du">
+<w:styles xmlns:mc="http://schemas.openxmlformats.org/markup-compatibility/2006" xmlns:r="http://schemas.openxmlformats.org/officeDocument/2006/relationships" xmlns:w="http://schemas.openxmlformats.org/wordprocessingml/2006/main" xmlns:w14="http://schemas.microsoft.com/office/word/2010/wordml" xmlns:w15="http://schemas.microsoft.com/office/word/2012/wordml" xmlns:w16cex="http://schemas.microsoft.com/office/word/2018/wordml/cex" xmlns:w16cid="http://schemas.microsoft.com/office/word/2016/wordml/cid" xmlns:w16="http://schemas.microsoft.com/office/word/2018/wordml" xmlns:w16sdtdh="http://schemas.microsoft.com/office/word/2020/wordml/sdtdatahash" xmlns:w16se="http://schemas.microsoft.com/office/word/2015/wordml/symex" mc:Ignorable="w14 w15 w16se w16cid w16 w16cex w16sdtdh">
   <w:docDefaults>
     <w:rPrDefault>
       <w:rPr>
@@ -8864,6 +8895,7 @@
   <w:style w:type="character" w:default="1" w:styleId="Absatz-Standardschriftart">
     <w:name w:val="Default Paragraph Font"/>
     <w:uiPriority w:val="1"/>
+    <w:semiHidden/>
     <w:unhideWhenUsed/>
   </w:style>
   <w:style w:type="table" w:default="1" w:styleId="NormaleTabelle">
@@ -9427,7 +9459,7 @@
 </file>
 
 <file path=word/glossary/document.xml><?xml version="1.0" encoding="utf-8"?>
-<w:glossaryDocument xmlns:wpc="http://schemas.microsoft.com/office/word/2010/wordprocessingCanvas" xmlns:cx="http://schemas.microsoft.com/office/drawing/2014/chartex" xmlns:cx1="http://schemas.microsoft.com/office/drawing/2015/9/8/chartex" xmlns:cx2="http://schemas.microsoft.com/office/drawing/2015/10/21/chartex" xmlns:cx3="http://schemas.microsoft.com/office/drawing/2016/5/9/chartex" xmlns:cx4="http://schemas.microsoft.com/office/drawing/2016/5/10/chartex" xmlns:cx5="http://schemas.microsoft.com/office/drawing/2016/5/11/chartex" xmlns:cx6="http://schemas.microsoft.com/office/drawing/2016/5/12/chartex" xmlns:cx7="http://schemas.microsoft.com/office/drawing/2016/5/13/chartex" xmlns:cx8="http://schemas.microsoft.com/office/drawing/2016/5/14/chartex" xmlns:mc="http://schemas.openxmlformats.org/markup-compatibility/2006" xmlns:aink="http://schemas.microsoft.com/office/drawing/2016/ink" xmlns:am3d="http://schemas.microsoft.com/office/drawing/2017/model3d" xmlns:o="urn:schemas-microsoft-com:office:office" xmlns:oel="http://schemas.microsoft.com/office/2019/extlst" xmlns:r="http://schemas.openxmlformats.org/officeDocument/2006/relationships" xmlns:m="http://schemas.openxmlformats.org/officeDocument/2006/math" xmlns:v="urn:schemas-microsoft-com:vml" xmlns:wp14="http://schemas.microsoft.com/office/word/2010/wordprocessingDrawing" xmlns:wp="http://schemas.openxmlformats.org/drawingml/2006/wordprocessingDrawing" xmlns:w10="urn:schemas-microsoft-com:office:word" xmlns:w="http://schemas.openxmlformats.org/wordprocessingml/2006/main" xmlns:w14="http://schemas.microsoft.com/office/word/2010/wordml" xmlns:w15="http://schemas.microsoft.com/office/word/2012/wordml" xmlns:w16cex="http://schemas.microsoft.com/office/word/2018/wordml/cex" xmlns:w16cid="http://schemas.microsoft.com/office/word/2016/wordml/cid" xmlns:w16="http://schemas.microsoft.com/office/word/2018/wordml" xmlns:w16du="http://schemas.microsoft.com/office/word/2023/wordml/word16du" xmlns:w16sdtdh="http://schemas.microsoft.com/office/word/2020/wordml/sdtdatahash" xmlns:w16se="http://schemas.microsoft.com/office/word/2015/wordml/symex" xmlns:wpg="http://schemas.microsoft.com/office/word/2010/wordprocessingGroup" xmlns:wpi="http://schemas.microsoft.com/office/word/2010/wordprocessingInk" xmlns:wne="http://schemas.microsoft.com/office/word/2006/wordml" xmlns:wps="http://schemas.microsoft.com/office/word/2010/wordprocessingShape" mc:Ignorable="w14 w15 w16se w16cid w16 w16cex w16sdtdh w16du wp14">
+<w:glossaryDocument xmlns:wpc="http://schemas.microsoft.com/office/word/2010/wordprocessingCanvas" xmlns:cx="http://schemas.microsoft.com/office/drawing/2014/chartex" xmlns:cx1="http://schemas.microsoft.com/office/drawing/2015/9/8/chartex" xmlns:cx2="http://schemas.microsoft.com/office/drawing/2015/10/21/chartex" xmlns:cx3="http://schemas.microsoft.com/office/drawing/2016/5/9/chartex" xmlns:cx4="http://schemas.microsoft.com/office/drawing/2016/5/10/chartex" xmlns:cx5="http://schemas.microsoft.com/office/drawing/2016/5/11/chartex" xmlns:cx6="http://schemas.microsoft.com/office/drawing/2016/5/12/chartex" xmlns:cx7="http://schemas.microsoft.com/office/drawing/2016/5/13/chartex" xmlns:cx8="http://schemas.microsoft.com/office/drawing/2016/5/14/chartex" xmlns:mc="http://schemas.openxmlformats.org/markup-compatibility/2006" xmlns:aink="http://schemas.microsoft.com/office/drawing/2016/ink" xmlns:am3d="http://schemas.microsoft.com/office/drawing/2017/model3d" xmlns:o="urn:schemas-microsoft-com:office:office" xmlns:r="http://schemas.openxmlformats.org/officeDocument/2006/relationships" xmlns:m="http://schemas.openxmlformats.org/officeDocument/2006/math" xmlns:v="urn:schemas-microsoft-com:vml" xmlns:wp14="http://schemas.microsoft.com/office/word/2010/wordprocessingDrawing" xmlns:wp="http://schemas.openxmlformats.org/drawingml/2006/wordprocessingDrawing" xmlns:w10="urn:schemas-microsoft-com:office:word" xmlns:w="http://schemas.openxmlformats.org/wordprocessingml/2006/main" xmlns:w14="http://schemas.microsoft.com/office/word/2010/wordml" xmlns:w15="http://schemas.microsoft.com/office/word/2012/wordml" xmlns:w16cex="http://schemas.microsoft.com/office/word/2018/wordml/cex" xmlns:w16cid="http://schemas.microsoft.com/office/word/2016/wordml/cid" xmlns:w16="http://schemas.microsoft.com/office/word/2018/wordml" xmlns:w16sdtdh="http://schemas.microsoft.com/office/word/2020/wordml/sdtdatahash" xmlns:w16se="http://schemas.microsoft.com/office/word/2015/wordml/symex" xmlns:wpg="http://schemas.microsoft.com/office/word/2010/wordprocessingGroup" xmlns:wpi="http://schemas.microsoft.com/office/word/2010/wordprocessingInk" xmlns:wne="http://schemas.microsoft.com/office/word/2006/wordml" xmlns:wps="http://schemas.microsoft.com/office/word/2010/wordprocessingShape" mc:Ignorable="w14 w15 w16se w16cid w16 w16cex w16sdtdh wp14">
   <w:docParts>
     <w:docPart>
       <w:docPartPr>
@@ -9520,7 +9552,7 @@
 </file>
 
 <file path=word/glossary/fontTable.xml><?xml version="1.0" encoding="utf-8"?>
-<w:fonts xmlns:mc="http://schemas.openxmlformats.org/markup-compatibility/2006" xmlns:r="http://schemas.openxmlformats.org/officeDocument/2006/relationships" xmlns:w="http://schemas.openxmlformats.org/wordprocessingml/2006/main" xmlns:w14="http://schemas.microsoft.com/office/word/2010/wordml" xmlns:w15="http://schemas.microsoft.com/office/word/2012/wordml" xmlns:w16cex="http://schemas.microsoft.com/office/word/2018/wordml/cex" xmlns:w16cid="http://schemas.microsoft.com/office/word/2016/wordml/cid" xmlns:w16="http://schemas.microsoft.com/office/word/2018/wordml" xmlns:w16du="http://schemas.microsoft.com/office/word/2023/wordml/word16du" xmlns:w16sdtdh="http://schemas.microsoft.com/office/word/2020/wordml/sdtdatahash" xmlns:w16se="http://schemas.microsoft.com/office/word/2015/wordml/symex" mc:Ignorable="w14 w15 w16se w16cid w16 w16cex w16sdtdh w16du">
+<w:fonts xmlns:mc="http://schemas.openxmlformats.org/markup-compatibility/2006" xmlns:r="http://schemas.openxmlformats.org/officeDocument/2006/relationships" xmlns:w="http://schemas.openxmlformats.org/wordprocessingml/2006/main" xmlns:w14="http://schemas.microsoft.com/office/word/2010/wordml" xmlns:w15="http://schemas.microsoft.com/office/word/2012/wordml" xmlns:w16cex="http://schemas.microsoft.com/office/word/2018/wordml/cex" xmlns:w16cid="http://schemas.microsoft.com/office/word/2016/wordml/cid" xmlns:w16="http://schemas.microsoft.com/office/word/2018/wordml" xmlns:w16sdtdh="http://schemas.microsoft.com/office/word/2020/wordml/sdtdatahash" xmlns:w16se="http://schemas.microsoft.com/office/word/2015/wordml/symex" mc:Ignorable="w14 w15 w16se w16cid w16 w16cex w16sdtdh">
   <w:font w:name="Helvetica">
     <w:panose1 w:val="020B0604020202020204"/>
     <w:charset w:val="00"/>
@@ -9589,25 +9621,20 @@
     <w:charset w:val="00"/>
     <w:family w:val="swiss"/>
     <w:pitch w:val="variable"/>
-    <w:sig w:usb0="E4002EFF" w:usb1="C200247B" w:usb2="00000009" w:usb3="00000000" w:csb0="000001FF" w:csb1="00000000"/>
+    <w:sig w:usb0="E4002EFF" w:usb1="C000247B" w:usb2="00000009" w:usb3="00000000" w:csb0="000001FF" w:csb1="00000000"/>
   </w:font>
-  <w:font w:name="Aptos">
+  <w:font w:name="Calibri Light">
+    <w:panose1 w:val="020F0302020204030204"/>
     <w:charset w:val="00"/>
     <w:family w:val="swiss"/>
     <w:pitch w:val="variable"/>
-    <w:sig w:usb0="20000287" w:usb1="00000003" w:usb2="00000000" w:usb3="00000000" w:csb0="0000019F" w:csb1="00000000"/>
-  </w:font>
-  <w:font w:name="Aptos Display">
-    <w:charset w:val="00"/>
-    <w:family w:val="swiss"/>
-    <w:pitch w:val="variable"/>
-    <w:sig w:usb0="20000287" w:usb1="00000003" w:usb2="00000000" w:usb3="00000000" w:csb0="0000019F" w:csb1="00000000"/>
+    <w:sig w:usb0="E4002EFF" w:usb1="C000247B" w:usb2="00000009" w:usb3="00000000" w:csb0="000001FF" w:csb1="00000000"/>
   </w:font>
 </w:fonts>
 </file>
 
 <file path=word/glossary/settings.xml><?xml version="1.0" encoding="utf-8"?>
-<w:settings xmlns:mc="http://schemas.openxmlformats.org/markup-compatibility/2006" xmlns:o="urn:schemas-microsoft-com:office:office" xmlns:r="http://schemas.openxmlformats.org/officeDocument/2006/relationships" xmlns:m="http://schemas.openxmlformats.org/officeDocument/2006/math" xmlns:v="urn:schemas-microsoft-com:vml" xmlns:w10="urn:schemas-microsoft-com:office:word" xmlns:w="http://schemas.openxmlformats.org/wordprocessingml/2006/main" xmlns:w14="http://schemas.microsoft.com/office/word/2010/wordml" xmlns:w15="http://schemas.microsoft.com/office/word/2012/wordml" xmlns:w16cex="http://schemas.microsoft.com/office/word/2018/wordml/cex" xmlns:w16cid="http://schemas.microsoft.com/office/word/2016/wordml/cid" xmlns:w16="http://schemas.microsoft.com/office/word/2018/wordml" xmlns:w16du="http://schemas.microsoft.com/office/word/2023/wordml/word16du" xmlns:w16sdtdh="http://schemas.microsoft.com/office/word/2020/wordml/sdtdatahash" xmlns:w16se="http://schemas.microsoft.com/office/word/2015/wordml/symex" xmlns:sl="http://schemas.openxmlformats.org/schemaLibrary/2006/main" mc:Ignorable="w14 w15 w16se w16cid w16 w16cex w16sdtdh w16du">
+<w:settings xmlns:mc="http://schemas.openxmlformats.org/markup-compatibility/2006" xmlns:o="urn:schemas-microsoft-com:office:office" xmlns:r="http://schemas.openxmlformats.org/officeDocument/2006/relationships" xmlns:m="http://schemas.openxmlformats.org/officeDocument/2006/math" xmlns:v="urn:schemas-microsoft-com:vml" xmlns:w10="urn:schemas-microsoft-com:office:word" xmlns:w="http://schemas.openxmlformats.org/wordprocessingml/2006/main" xmlns:w14="http://schemas.microsoft.com/office/word/2010/wordml" xmlns:w15="http://schemas.microsoft.com/office/word/2012/wordml" xmlns:w16cex="http://schemas.microsoft.com/office/word/2018/wordml/cex" xmlns:w16cid="http://schemas.microsoft.com/office/word/2016/wordml/cid" xmlns:w16="http://schemas.microsoft.com/office/word/2018/wordml" xmlns:w16sdtdh="http://schemas.microsoft.com/office/word/2020/wordml/sdtdatahash" xmlns:w16se="http://schemas.microsoft.com/office/word/2015/wordml/symex" xmlns:sl="http://schemas.openxmlformats.org/schemaLibrary/2006/main" mc:Ignorable="w14 w15 w16se w16cid w16 w16cex w16sdtdh">
   <w:view w:val="normal"/>
   <w:revisionView w:comments="0" w:formatting="0"/>
   <w:defaultTabStop w:val="708"/>
@@ -9628,6 +9655,7 @@
     <w:rsid w:val="00422A7F"/>
     <w:rsid w:val="006E4721"/>
     <w:rsid w:val="00780DCE"/>
+    <w:rsid w:val="00CD090C"/>
     <w:rsid w:val="00D64F72"/>
     <w:rsid w:val="00E44C7D"/>
     <w:rsid w:val="00EE1B93"/>
@@ -9654,7 +9682,7 @@
 </file>
 
 <file path=word/glossary/styles.xml><?xml version="1.0" encoding="utf-8"?>
-<w:styles xmlns:mc="http://schemas.openxmlformats.org/markup-compatibility/2006" xmlns:r="http://schemas.openxmlformats.org/officeDocument/2006/relationships" xmlns:w="http://schemas.openxmlformats.org/wordprocessingml/2006/main" xmlns:w14="http://schemas.microsoft.com/office/word/2010/wordml" xmlns:w15="http://schemas.microsoft.com/office/word/2012/wordml" xmlns:w16cex="http://schemas.microsoft.com/office/word/2018/wordml/cex" xmlns:w16cid="http://schemas.microsoft.com/office/word/2016/wordml/cid" xmlns:w16="http://schemas.microsoft.com/office/word/2018/wordml" xmlns:w16du="http://schemas.microsoft.com/office/word/2023/wordml/word16du" xmlns:w16sdtdh="http://schemas.microsoft.com/office/word/2020/wordml/sdtdatahash" xmlns:w16se="http://schemas.microsoft.com/office/word/2015/wordml/symex" mc:Ignorable="w14 w15 w16se w16cid w16 w16cex w16sdtdh w16du">
+<w:styles xmlns:mc="http://schemas.openxmlformats.org/markup-compatibility/2006" xmlns:r="http://schemas.openxmlformats.org/officeDocument/2006/relationships" xmlns:w="http://schemas.openxmlformats.org/wordprocessingml/2006/main" xmlns:w14="http://schemas.microsoft.com/office/word/2010/wordml" xmlns:w15="http://schemas.microsoft.com/office/word/2012/wordml" xmlns:w16cex="http://schemas.microsoft.com/office/word/2018/wordml/cex" xmlns:w16cid="http://schemas.microsoft.com/office/word/2016/wordml/cid" xmlns:w16="http://schemas.microsoft.com/office/word/2018/wordml" xmlns:w16sdtdh="http://schemas.microsoft.com/office/word/2020/wordml/sdtdatahash" xmlns:w16se="http://schemas.microsoft.com/office/word/2015/wordml/symex" mc:Ignorable="w14 w15 w16se w16cid w16 w16cex w16sdtdh">
   <w:docDefaults>
     <w:rPrDefault>
       <w:rPr>
@@ -10097,24 +10125,11 @@
     <w:name w:val="D973336B2F9F4F8286A5A1FCA01092F4"/>
     <w:rsid w:val="006E4721"/>
   </w:style>
-  <w:style w:type="paragraph" w:customStyle="1" w:styleId="224642A7AF2B4DA2B85C8C6F85B42126">
-    <w:name w:val="224642A7AF2B4DA2B85C8C6F85B42126"/>
-    <w:rsid w:val="00187380"/>
-    <w:pPr>
-      <w:spacing w:after="0" w:line="312" w:lineRule="auto"/>
-      <w:jc w:val="both"/>
-    </w:pPr>
-    <w:rPr>
-      <w:rFonts w:ascii="Arial" w:eastAsia="Times New Roman" w:hAnsi="Arial" w:cs="Times New Roman"/>
-      <w:szCs w:val="24"/>
-      <w:lang w:val="de-DE" w:eastAsia="de-DE"/>
-    </w:rPr>
-  </w:style>
 </w:styles>
 </file>
 
 <file path=word/glossary/webSettings.xml><?xml version="1.0" encoding="utf-8"?>
-<w:webSettings xmlns:mc="http://schemas.openxmlformats.org/markup-compatibility/2006" xmlns:r="http://schemas.openxmlformats.org/officeDocument/2006/relationships" xmlns:w="http://schemas.openxmlformats.org/wordprocessingml/2006/main" xmlns:w14="http://schemas.microsoft.com/office/word/2010/wordml" xmlns:w15="http://schemas.microsoft.com/office/word/2012/wordml" xmlns:w16cex="http://schemas.microsoft.com/office/word/2018/wordml/cex" xmlns:w16cid="http://schemas.microsoft.com/office/word/2016/wordml/cid" xmlns:w16="http://schemas.microsoft.com/office/word/2018/wordml" xmlns:w16du="http://schemas.microsoft.com/office/word/2023/wordml/word16du" xmlns:w16sdtdh="http://schemas.microsoft.com/office/word/2020/wordml/sdtdatahash" xmlns:w16se="http://schemas.microsoft.com/office/word/2015/wordml/symex" mc:Ignorable="w14 w15 w16se w16cid w16 w16cex w16sdtdh w16du">
+<w:webSettings xmlns:mc="http://schemas.openxmlformats.org/markup-compatibility/2006" xmlns:r="http://schemas.openxmlformats.org/officeDocument/2006/relationships" xmlns:w="http://schemas.openxmlformats.org/wordprocessingml/2006/main" xmlns:w14="http://schemas.microsoft.com/office/word/2010/wordml" xmlns:w15="http://schemas.microsoft.com/office/word/2012/wordml" xmlns:w16cex="http://schemas.microsoft.com/office/word/2018/wordml/cex" xmlns:w16cid="http://schemas.microsoft.com/office/word/2016/wordml/cid" xmlns:w16="http://schemas.microsoft.com/office/word/2018/wordml" xmlns:w16sdtdh="http://schemas.microsoft.com/office/word/2020/wordml/sdtdatahash" xmlns:w16se="http://schemas.microsoft.com/office/word/2015/wordml/symex" mc:Ignorable="w14 w15 w16se w16cid w16 w16cex w16sdtdh">
   <w:optimizeForBrowser/>
   <w:relyOnVML/>
   <w:allowPNG/>
@@ -10406,7 +10421,32 @@
 </a:theme>
 </file>
 
-<file path=customXml/item1.xml><?xml version="1.0" encoding="utf-8"?>
+<file path=customXml/item1.xml>��< ? x m l   v e r s i o n = " 1 . 0 "   e n c o d i n g = " u t f - 1 6 " ? > < D o c u m e n t S e t t i n g s   x m l n s : x s i = " h t t p : / / w w w . w 3 . o r g / 2 0 0 1 / X M L S c h e m a - i n s t a n c e "   x m l n s : x s d = " h t t p : / / w w w . w 3 . o r g / 2 0 0 1 / X M L S c h e m a "   x m l n s = " h t t p : / / w w w . z h a w . c h / A c c e s s i b i l i t y A d d I n " > + 
+     < C h e c k H e a d i n g H i e r a r c h y > t r u e < / C h e c k H e a d i n g H i e r a r c h y > + 
+     < C h e c k R e a d i n g O r d e r > f a l s e < / C h e c k R e a d i n g O r d e r > + 
+     < C h e c k T a b l e H e a d e r > t r u e < / C h e c k T a b l e H e a d e r > + 
+     < C h e c k D o c T i t l e > t r u e < / C h e c k D o c T i t l e > + 
+     < C h e c k L a n g u a g e S e t t i n g > t r u e < / C h e c k L a n g u a g e S e t t i n g > + 
+     < C h e c k A l t T e x t > t r u e < / C h e c k A l t T e x t > + 
+     < C h e c k T e x t S i z e > f a l s e < / C h e c k T e x t S i z e > + 
+     < C h e c k S c r e e n T i p > t r u e < / C h e c k S c r e e n T i p > + 
+     < S h o w S h a p e N a m e C o l u m n > f a l s e < / S h o w S h a p e N a m e C o l u m n > + 
+     < S h o w I s s u e D e s c r i p t i o n > t r u e < / S h o w I s s u e D e s c r i p t i o n > + 
+ < / D o c u m e n t S e t t i n g s > 
+</file>
+
+<file path=customXml/item2.xml><?xml version="1.0" encoding="utf-8"?>
 <b:Sources xmlns:b="http://schemas.openxmlformats.org/officeDocument/2006/bibliography" xmlns="http://schemas.openxmlformats.org/officeDocument/2006/bibliography" SelectedStyle="\IEEE2006OfficeOnline.xsl" StyleName="IEEE" Version="2006">
   <b:Source>
     <b:Tag>Bal</b:Tag>
@@ -10452,44 +10492,19 @@
 </b:Sources>
 </file>
 
-<file path=customXml/item2.xml>��< ? x m l   v e r s i o n = " 1 . 0 "   e n c o d i n g = " u t f - 1 6 " ? > < D o c u m e n t S e t t i n g s   x m l n s : x s i = " h t t p : / / w w w . w 3 . o r g / 2 0 0 1 / X M L S c h e m a - i n s t a n c e "   x m l n s : x s d = " h t t p : / / w w w . w 3 . o r g / 2 0 0 1 / X M L S c h e m a "   x m l n s = " h t t p : / / w w w . z h a w . c h / A c c e s s i b i l i t y A d d I n " > - 
-     < C h e c k H e a d i n g H i e r a r c h y > t r u e < / C h e c k H e a d i n g H i e r a r c h y > - 
-     < C h e c k R e a d i n g O r d e r > f a l s e < / C h e c k R e a d i n g O r d e r > - 
-     < C h e c k T a b l e H e a d e r > t r u e < / C h e c k T a b l e H e a d e r > - 
-     < C h e c k D o c T i t l e > t r u e < / C h e c k D o c T i t l e > - 
-     < C h e c k L a n g u a g e S e t t i n g > t r u e < / C h e c k L a n g u a g e S e t t i n g > - 
-     < C h e c k A l t T e x t > t r u e < / C h e c k A l t T e x t > - 
-     < C h e c k T e x t S i z e > f a l s e < / C h e c k T e x t S i z e > - 
-     < C h e c k S c r e e n T i p > t r u e < / C h e c k S c r e e n T i p > - 
-     < S h o w S h a p e N a m e C o l u m n > f a l s e < / S h o w S h a p e N a m e C o l u m n > - 
-     < S h o w I s s u e D e s c r i p t i o n > t r u e < / S h o w I s s u e D e s c r i p t i o n > - 
- < / D o c u m e n t S e t t i n g s > 
-</file>
-
 <file path=customXml/itemProps1.xml><?xml version="1.0" encoding="utf-8"?>
-<ds:datastoreItem xmlns:ds="http://schemas.openxmlformats.org/officeDocument/2006/customXml" ds:itemID="{CF6ED29D-2829-4F01-92E9-EA02771A714A}">
-  <ds:schemaRefs>
-    <ds:schemaRef ds:uri="http://schemas.openxmlformats.org/officeDocument/2006/bibliography"/>
-  </ds:schemaRefs>
-</ds:datastoreItem>
-</file>
-
-<file path=customXml/itemProps2.xml><?xml version="1.0" encoding="utf-8"?>
 <ds:datastoreItem xmlns:ds="http://schemas.openxmlformats.org/officeDocument/2006/customXml" ds:itemID="{693BBD41-7A30-43C0-A3EC-81132E2367D6}">
   <ds:schemaRefs>
     <ds:schemaRef ds:uri="http://www.w3.org/2001/XMLSchema"/>
     <ds:schemaRef ds:uri="http://www.zhaw.ch/AccessibilityAddIn"/>
   </ds:schemaRefs>
 </ds:datastoreItem>
+</file>
+
+<file path=customXml/itemProps2.xml><?xml version="1.0" encoding="utf-8"?>
+<ds:datastoreItem xmlns:ds="http://schemas.openxmlformats.org/officeDocument/2006/customXml" ds:itemID="{CF6ED29D-2829-4F01-92E9-EA02771A714A}">
+  <ds:schemaRefs>
+    <ds:schemaRef ds:uri="http://schemas.openxmlformats.org/officeDocument/2006/bibliography"/>
+  </ds:schemaRefs>
+</ds:datastoreItem>
 </file>
--- a/3. Semester/Human Centered Design/A5A/HCD_A5A_LeitgebNaseri.docx
+++ b/3. Semester/Human Centered Design/A5A/HCD_A5A_LeitgebNaseri.docx
@@ -207,30 +207,14 @@
             </w:rPr>
             <w:t>Armin Naseri</w:t>
           </w:r>
+          <w:r>
+            <w:rPr>
+              <w:lang w:val="de-AT"/>
+            </w:rPr>
+            <w:t xml:space="preserve"> und Raphael Leitgeb</w:t>
+          </w:r>
         </w:sdtContent>
       </w:sdt>
-    </w:p>
-    <w:p>
-      <w:pPr>
-        <w:pStyle w:val="DeckblattAutor"/>
-        <w:rPr>
-          <w:color w:val="auto"/>
-          <w:lang w:val="de-AT"/>
-        </w:rPr>
-      </w:pPr>
-      <w:r>
-        <w:rPr>
-          <w:color w:val="auto"/>
-          <w:lang w:val="de-AT"/>
-        </w:rPr>
-        <w:t xml:space="preserve">Personenkennzeichen: </w:t>
-      </w:r>
-      <w:r>
-        <w:rPr>
-          <w:color w:val="auto"/>
-        </w:rPr>
-        <w:t>52303467</w:t>
-      </w:r>
     </w:p>
     <w:p>
       <w:pPr>
@@ -366,6 +350,10 @@
         <w:t xml:space="preserve"> 2024</w:t>
       </w:r>
     </w:p>
+    <w:bookmarkEnd w:id="0"/>
+    <w:bookmarkEnd w:id="1"/>
+    <w:bookmarkEnd w:id="2"/>
+    <w:bookmarkEnd w:id="3"/>
     <w:p>
       <w:pPr>
         <w:pStyle w:val="berschrift1"/>
@@ -374,2821 +362,486 @@
           <w:numId w:val="29"/>
         </w:numPr>
         <w:tabs>
+          <w:tab w:val="clear" w:pos="432"/>
           <w:tab w:val="left" w:pos="180"/>
           <w:tab w:val="left" w:pos="360"/>
-        </w:tabs>
+          <w:tab w:val="num" w:pos="717"/>
+        </w:tabs>
+        <w:spacing w:line="360" w:lineRule="auto"/>
         <w:ind w:left="0" w:firstLine="0"/>
         <w:rPr>
           <w:lang w:val="de-AT"/>
         </w:rPr>
       </w:pPr>
-      <w:bookmarkStart w:id="4" w:name="_Toc114210880"/>
-      <w:bookmarkStart w:id="5" w:name="_Toc264537158"/>
-      <w:bookmarkStart w:id="6" w:name="_Toc264537884"/>
-      <w:bookmarkStart w:id="7" w:name="_Toc94299438"/>
-      <w:bookmarkStart w:id="8" w:name="_Toc102978697"/>
-      <w:bookmarkEnd w:id="0"/>
-      <w:bookmarkEnd w:id="1"/>
-      <w:bookmarkEnd w:id="2"/>
-      <w:bookmarkEnd w:id="3"/>
       <w:r>
         <w:rPr>
           <w:lang w:val="de-AT"/>
         </w:rPr>
         <w:lastRenderedPageBreak/>
-        <w:t>Überschrift des ersten Kapitels</w:t>
+        <w:t>Zielgruppe</w:t>
       </w:r>
-      <w:bookmarkEnd w:id="4"/>
-      <w:bookmarkEnd w:id="5"/>
-      <w:bookmarkEnd w:id="6"/>
-      <w:bookmarkEnd w:id="7"/>
-      <w:bookmarkEnd w:id="8"/>
     </w:p>
     <w:p>
       <w:pPr>
-        <w:rPr>
-          <w:szCs w:val="22"/>
-          <w:lang w:val="en-US"/>
+        <w:spacing w:line="360" w:lineRule="auto"/>
+        <w:rPr>
+          <w:lang w:val="de-AT"/>
         </w:rPr>
       </w:pPr>
       <w:r>
         <w:rPr>
-          <w:szCs w:val="22"/>
-          <w:lang w:val="en-US"/>
-        </w:rPr>
-        <w:t xml:space="preserve">Text </w:t>
+          <w:lang w:val="de-AT"/>
+        </w:rPr>
+        <w:t>Die Zielgruppe dieses Prototyps ist Nutzer, die eine intuitive und benutzerfreundliche Oberfläche für das Verwalten und Teilen von Inhalten auf</w:t>
+      </w:r>
+      <w:r>
+        <w:rPr>
+          <w:lang w:val="de-AT"/>
+        </w:rPr>
+        <w:t xml:space="preserve"> Instagram</w:t>
+      </w:r>
+      <w:r>
+        <w:rPr>
+          <w:lang w:val="de-AT"/>
+        </w:rPr>
+        <w:t xml:space="preserve"> suchen. Hauptsächlich richtet sich das Design an junge Erwachsene und Kreative, </w:t>
+      </w:r>
+      <w:proofErr w:type="gramStart"/>
+      <w:r>
+        <w:rPr>
+          <w:lang w:val="de-AT"/>
+        </w:rPr>
+        <w:t>welche</w:t>
+      </w:r>
+      <w:r>
+        <w:rPr>
+          <w:lang w:val="de-AT"/>
+        </w:rPr>
+        <w:t xml:space="preserve"> Wert</w:t>
+      </w:r>
+      <w:proofErr w:type="gramEnd"/>
+      <w:r>
+        <w:rPr>
+          <w:lang w:val="de-AT"/>
+        </w:rPr>
+        <w:t xml:space="preserve"> auf Ästhetik, Einfachheit und Effizienz legen. Die Plattform soll sowohl erfahrene </w:t>
       </w:r>
       <w:proofErr w:type="spellStart"/>
       <w:r>
         <w:rPr>
-          <w:szCs w:val="22"/>
-          <w:lang w:val="en-US"/>
-        </w:rPr>
-        <w:t>Text</w:t>
+          <w:lang w:val="de-AT"/>
+        </w:rPr>
+        <w:t>Social</w:t>
       </w:r>
       <w:proofErr w:type="spellEnd"/>
       <w:r>
         <w:rPr>
-          <w:szCs w:val="22"/>
-          <w:lang w:val="en-US"/>
-        </w:rPr>
-        <w:t xml:space="preserve"> </w:t>
+          <w:lang w:val="de-AT"/>
+        </w:rPr>
+        <w:t>-Media-Nutzer als auch Neulinge ansprechen und ihnen helfen, Inhalte mühelos zu erstellen und zu konsumieren.</w:t>
       </w:r>
+    </w:p>
+    <w:p>
+      <w:pPr>
+        <w:spacing w:line="360" w:lineRule="auto"/>
+        <w:rPr>
+          <w:lang w:val="de-AT"/>
+        </w:rPr>
+      </w:pPr>
+    </w:p>
+    <w:p>
+      <w:pPr>
+        <w:pStyle w:val="berschrift1"/>
+        <w:numPr>
+          <w:ilvl w:val="0"/>
+          <w:numId w:val="29"/>
+        </w:numPr>
+        <w:tabs>
+          <w:tab w:val="clear" w:pos="432"/>
+          <w:tab w:val="left" w:pos="180"/>
+          <w:tab w:val="left" w:pos="360"/>
+          <w:tab w:val="num" w:pos="717"/>
+        </w:tabs>
+        <w:spacing w:line="360" w:lineRule="auto"/>
+        <w:ind w:left="0" w:firstLine="0"/>
+        <w:rPr>
+          <w:lang w:val="de-AT"/>
+        </w:rPr>
+      </w:pPr>
+      <w:r>
+        <w:rPr>
+          <w:lang w:val="de-AT"/>
+        </w:rPr>
+        <w:t>Ziel des Prototyps</w:t>
+      </w:r>
+    </w:p>
+    <w:p>
+      <w:pPr>
+        <w:spacing w:line="360" w:lineRule="auto"/>
+        <w:rPr>
+          <w:lang w:val="de-AT"/>
+        </w:rPr>
+      </w:pPr>
+      <w:r>
+        <w:rPr>
+          <w:lang w:val="de-AT"/>
+        </w:rPr>
+        <w:t xml:space="preserve">Das Ziel des Prototyps ist es, eine optimierte Version </w:t>
+      </w:r>
+      <w:r>
+        <w:rPr>
+          <w:lang w:val="de-AT"/>
+        </w:rPr>
+        <w:t xml:space="preserve">von </w:t>
+      </w:r>
+      <w:r>
+        <w:rPr>
+          <w:lang w:val="de-AT"/>
+        </w:rPr>
+        <w:t>Instagram zu entwerfen. Der Fokus liegt auf einer klaren Benutzerführung und der Verbesserung des Nutzererlebnisses durch eine aufgeräumte Navigation, ansprechende visuelle Elemente und eine einfache Bedienbarkeit. Der Prototyp soll zeigen, wie wichtige Funktionen wie das Posten von Bildern, das Interagieren mit Inhalten und das Entdecken neuer Beiträge effizient in einer App zusammengeführt werden können.</w:t>
+      </w:r>
+    </w:p>
+    <w:p>
+      <w:pPr>
+        <w:spacing w:line="360" w:lineRule="auto"/>
+        <w:rPr>
+          <w:lang w:val="de-AT"/>
+        </w:rPr>
+      </w:pPr>
+    </w:p>
+    <w:p>
+      <w:pPr>
+        <w:pStyle w:val="berschrift1"/>
+        <w:numPr>
+          <w:ilvl w:val="0"/>
+          <w:numId w:val="29"/>
+        </w:numPr>
+        <w:tabs>
+          <w:tab w:val="clear" w:pos="432"/>
+          <w:tab w:val="left" w:pos="180"/>
+          <w:tab w:val="left" w:pos="360"/>
+          <w:tab w:val="num" w:pos="717"/>
+        </w:tabs>
+        <w:spacing w:line="360" w:lineRule="auto"/>
+        <w:ind w:left="0" w:firstLine="0"/>
+        <w:rPr>
+          <w:lang w:val="de-AT"/>
+        </w:rPr>
+      </w:pPr>
+      <w:r>
+        <w:rPr>
+          <w:lang w:val="de-AT"/>
+        </w:rPr>
+        <w:t>Beschreibung des Prototyps: Hauptbildschirme und Funktionen</w:t>
+      </w:r>
+    </w:p>
+    <w:p>
+      <w:pPr>
+        <w:spacing w:line="360" w:lineRule="auto"/>
+        <w:rPr>
+          <w:lang w:val="de-AT"/>
+        </w:rPr>
+      </w:pPr>
+      <w:r>
+        <w:rPr>
+          <w:lang w:val="de-AT"/>
+        </w:rPr>
+        <w:t>Der Prototyp umfasst mehrere Hauptbildschirme, die die zentralen Funktionen</w:t>
+      </w:r>
+      <w:r>
+        <w:rPr>
+          <w:lang w:val="de-AT"/>
+        </w:rPr>
+        <w:t xml:space="preserve"> von Instagram</w:t>
+      </w:r>
+      <w:r>
+        <w:rPr>
+          <w:lang w:val="de-AT"/>
+        </w:rPr>
+        <w:t xml:space="preserve"> widerspiegeln. Dazu gehören der Startbildschirm, auf dem der Feed angezeigt wird, eine Entdeckungsseite, auf der neue Inhalte vorgeschlagen werden, und der Upload-Bildschirm, der es den Nutzern ermöglicht, eigene Beiträge zu erstellen. Zudem gibt es einen Profilbereich, in dem persönliche Informationen, hochgeladene Beiträge und Statistiken der Nutzer angezeigt werden. Die Navigation erfolgt über eine intuitive Menüleiste am unteren Rand.</w:t>
+      </w:r>
+    </w:p>
+    <w:p>
+      <w:pPr>
+        <w:spacing w:line="360" w:lineRule="auto"/>
+        <w:rPr>
+          <w:lang w:val="de-AT"/>
+        </w:rPr>
+      </w:pPr>
+      <w:r>
+        <w:rPr>
+          <w:lang w:val="de-AT"/>
+        </w:rPr>
+        <w:br w:type="page"/>
+      </w:r>
+    </w:p>
+    <w:p>
+      <w:pPr>
+        <w:pStyle w:val="berschrift1"/>
+        <w:numPr>
+          <w:ilvl w:val="0"/>
+          <w:numId w:val="29"/>
+        </w:numPr>
+        <w:tabs>
+          <w:tab w:val="clear" w:pos="432"/>
+          <w:tab w:val="left" w:pos="180"/>
+          <w:tab w:val="left" w:pos="360"/>
+          <w:tab w:val="num" w:pos="717"/>
+        </w:tabs>
+        <w:spacing w:line="360" w:lineRule="auto"/>
+        <w:ind w:left="0" w:firstLine="0"/>
+        <w:rPr>
+          <w:lang w:val="de-AT"/>
+        </w:rPr>
+      </w:pPr>
+      <w:r>
+        <w:rPr>
+          <w:lang w:val="de-AT"/>
+        </w:rPr>
+        <w:lastRenderedPageBreak/>
+        <w:t>Wichtige Bildschirme und Funktionen</w:t>
+      </w:r>
+    </w:p>
+    <w:p>
+      <w:pPr>
+        <w:spacing w:line="360" w:lineRule="auto"/>
+        <w:rPr>
+          <w:lang w:val="de-AT"/>
+        </w:rPr>
+      </w:pPr>
+      <w:r>
+        <w:rPr>
+          <w:lang w:val="de-AT"/>
+        </w:rPr>
+        <w:t>Einige der wichtigsten Bildschirme umfassen:</w:t>
+      </w:r>
+    </w:p>
+    <w:p>
+      <w:pPr>
+        <w:spacing w:line="360" w:lineRule="auto"/>
+        <w:rPr>
+          <w:lang w:val="de-AT"/>
+        </w:rPr>
+      </w:pPr>
+    </w:p>
+    <w:p>
+      <w:pPr>
+        <w:pStyle w:val="Listenabsatz"/>
+        <w:numPr>
+          <w:ilvl w:val="0"/>
+          <w:numId w:val="48"/>
+        </w:numPr>
+        <w:spacing w:line="360" w:lineRule="auto"/>
+        <w:rPr>
+          <w:lang w:val="de-AT"/>
+        </w:rPr>
+      </w:pPr>
+      <w:r>
+        <w:rPr>
+          <w:lang w:val="de-AT"/>
+        </w:rPr>
+        <w:t>Feed-Bildschirm: Hier werden die Inhalte von abonnierten Nutzern angezeigt. Nutzer können durch den Feed scrollen, Beiträge liken, kommentieren oder teilen.</w:t>
+      </w:r>
+    </w:p>
+    <w:p>
+      <w:pPr>
+        <w:pStyle w:val="Listenabsatz"/>
+        <w:numPr>
+          <w:ilvl w:val="0"/>
+          <w:numId w:val="48"/>
+        </w:numPr>
+        <w:spacing w:line="360" w:lineRule="auto"/>
+        <w:rPr>
+          <w:lang w:val="de-AT"/>
+        </w:rPr>
+      </w:pPr>
+      <w:r>
+        <w:rPr>
+          <w:lang w:val="de-AT"/>
+        </w:rPr>
+        <w:t>Entdecken-Bildschirm: Nutzer können durch trendige Inhalte stöbern und neue Profile entdecken, die auf ihren Interessen basieren.</w:t>
+      </w:r>
+    </w:p>
+    <w:p>
+      <w:pPr>
+        <w:pStyle w:val="Listenabsatz"/>
+        <w:numPr>
+          <w:ilvl w:val="0"/>
+          <w:numId w:val="48"/>
+        </w:numPr>
+        <w:spacing w:line="360" w:lineRule="auto"/>
+        <w:rPr>
+          <w:lang w:val="de-AT"/>
+        </w:rPr>
+      </w:pPr>
+      <w:r>
+        <w:rPr>
+          <w:lang w:val="de-AT"/>
+        </w:rPr>
+        <w:t>Upload-Bildschirm: Ermöglicht es Nutzern, Fotos oder Videos hochzuladen, diese mit Filtern und Effekten zu bearbeiten und mit einer Beschreibung zu versehen.</w:t>
+      </w:r>
+    </w:p>
+    <w:p>
+      <w:pPr>
+        <w:pStyle w:val="Listenabsatz"/>
+        <w:numPr>
+          <w:ilvl w:val="0"/>
+          <w:numId w:val="48"/>
+        </w:numPr>
+        <w:spacing w:line="360" w:lineRule="auto"/>
+        <w:rPr>
+          <w:lang w:val="de-AT"/>
+        </w:rPr>
+      </w:pPr>
+      <w:r>
+        <w:rPr>
+          <w:lang w:val="de-AT"/>
+        </w:rPr>
+        <w:t xml:space="preserve">Profil-Bildschirm: Zeigt alle bisherigen Aktivitäten des Nutzers, </w:t>
+      </w:r>
+      <w:proofErr w:type="gramStart"/>
+      <w:r>
+        <w:rPr>
+          <w:lang w:val="de-AT"/>
+        </w:rPr>
+        <w:t>seine Follower</w:t>
+      </w:r>
+      <w:proofErr w:type="gramEnd"/>
+      <w:r>
+        <w:rPr>
+          <w:lang w:val="de-AT"/>
+        </w:rPr>
+        <w:t xml:space="preserve"> und eine Übersicht seiner hochgeladenen Inhalte.</w:t>
+      </w:r>
+    </w:p>
+    <w:p>
+      <w:pPr>
+        <w:pStyle w:val="Listenabsatz"/>
+        <w:numPr>
+          <w:ilvl w:val="0"/>
+          <w:numId w:val="48"/>
+        </w:numPr>
+        <w:spacing w:line="360" w:lineRule="auto"/>
+        <w:rPr>
+          <w:lang w:val="de-AT"/>
+        </w:rPr>
+      </w:pPr>
       <w:proofErr w:type="spellStart"/>
       <w:r>
         <w:rPr>
-          <w:szCs w:val="22"/>
-          <w:lang w:val="en-US"/>
-        </w:rPr>
-        <w:t>Text</w:t>
+          <w:lang w:val="de-AT"/>
+        </w:rPr>
+        <w:t>Direct</w:t>
       </w:r>
       <w:proofErr w:type="spellEnd"/>
       <w:r>
         <w:rPr>
-          <w:szCs w:val="22"/>
-          <w:lang w:val="en-US"/>
+          <w:lang w:val="de-AT"/>
+        </w:rPr>
+        <w:t xml:space="preserve"> Messages (DM)-Bildschirm:</w:t>
+      </w:r>
+      <w:r>
+        <w:rPr>
+          <w:lang w:val="de-AT"/>
         </w:rPr>
         <w:t xml:space="preserve"> </w:t>
       </w:r>
-      <w:proofErr w:type="spellStart"/>
       <w:r>
         <w:rPr>
-          <w:szCs w:val="22"/>
-          <w:lang w:val="en-US"/>
-        </w:rPr>
-        <w:t>Text</w:t>
-      </w:r>
-      <w:proofErr w:type="spellEnd"/>
-      <w:r>
-        <w:rPr>
-          <w:szCs w:val="22"/>
-          <w:lang w:val="en-US"/>
-        </w:rPr>
-        <w:t xml:space="preserve"> </w:t>
-      </w:r>
-      <w:proofErr w:type="spellStart"/>
-      <w:r>
-        <w:rPr>
-          <w:szCs w:val="22"/>
-          <w:lang w:val="en-US"/>
-        </w:rPr>
-        <w:t>Text</w:t>
-      </w:r>
-      <w:proofErr w:type="spellEnd"/>
-      <w:r>
-        <w:rPr>
-          <w:szCs w:val="22"/>
-          <w:lang w:val="en-US"/>
-        </w:rPr>
-        <w:t xml:space="preserve"> </w:t>
-      </w:r>
-      <w:proofErr w:type="spellStart"/>
-      <w:r>
-        <w:rPr>
-          <w:szCs w:val="22"/>
-          <w:lang w:val="en-US"/>
-        </w:rPr>
-        <w:t>Text</w:t>
-      </w:r>
-      <w:proofErr w:type="spellEnd"/>
-      <w:r>
-        <w:rPr>
-          <w:szCs w:val="22"/>
-          <w:lang w:val="en-US"/>
-        </w:rPr>
-        <w:t xml:space="preserve"> </w:t>
-      </w:r>
-      <w:proofErr w:type="spellStart"/>
-      <w:r>
-        <w:rPr>
-          <w:szCs w:val="22"/>
-          <w:lang w:val="en-US"/>
-        </w:rPr>
-        <w:t>Text</w:t>
-      </w:r>
-      <w:proofErr w:type="spellEnd"/>
-      <w:r>
-        <w:rPr>
-          <w:szCs w:val="22"/>
-          <w:lang w:val="en-US"/>
-        </w:rPr>
-        <w:t xml:space="preserve"> </w:t>
-      </w:r>
-      <w:proofErr w:type="spellStart"/>
-      <w:r>
-        <w:rPr>
-          <w:szCs w:val="22"/>
-          <w:lang w:val="en-US"/>
-        </w:rPr>
-        <w:t>Text</w:t>
-      </w:r>
-      <w:proofErr w:type="spellEnd"/>
-      <w:r>
-        <w:rPr>
-          <w:szCs w:val="22"/>
-          <w:lang w:val="en-US"/>
-        </w:rPr>
-        <w:t xml:space="preserve"> </w:t>
-      </w:r>
-      <w:proofErr w:type="spellStart"/>
-      <w:r>
-        <w:rPr>
-          <w:szCs w:val="22"/>
-          <w:lang w:val="en-US"/>
-        </w:rPr>
-        <w:t>Text</w:t>
-      </w:r>
-      <w:proofErr w:type="spellEnd"/>
-      <w:r>
-        <w:rPr>
-          <w:szCs w:val="22"/>
-          <w:lang w:val="en-US"/>
-        </w:rPr>
-        <w:t xml:space="preserve"> </w:t>
-      </w:r>
-      <w:proofErr w:type="spellStart"/>
-      <w:r>
-        <w:rPr>
-          <w:szCs w:val="22"/>
-          <w:lang w:val="en-US"/>
-        </w:rPr>
-        <w:t>Text</w:t>
-      </w:r>
-      <w:proofErr w:type="spellEnd"/>
-      <w:r>
-        <w:rPr>
-          <w:szCs w:val="22"/>
-          <w:lang w:val="en-US"/>
-        </w:rPr>
-        <w:t xml:space="preserve"> </w:t>
-      </w:r>
-      <w:proofErr w:type="spellStart"/>
-      <w:r>
-        <w:rPr>
-          <w:szCs w:val="22"/>
-          <w:lang w:val="en-US"/>
-        </w:rPr>
-        <w:t>Text</w:t>
-      </w:r>
-      <w:proofErr w:type="spellEnd"/>
-      <w:r>
-        <w:rPr>
-          <w:szCs w:val="22"/>
-          <w:lang w:val="en-US"/>
-        </w:rPr>
-        <w:t xml:space="preserve"> </w:t>
-      </w:r>
-      <w:proofErr w:type="spellStart"/>
-      <w:r>
-        <w:rPr>
-          <w:szCs w:val="22"/>
-          <w:lang w:val="en-US"/>
-        </w:rPr>
-        <w:t>Text</w:t>
-      </w:r>
-      <w:proofErr w:type="spellEnd"/>
-      <w:r>
-        <w:rPr>
-          <w:szCs w:val="22"/>
-          <w:lang w:val="en-US"/>
-        </w:rPr>
-        <w:t xml:space="preserve"> </w:t>
-      </w:r>
-      <w:proofErr w:type="spellStart"/>
-      <w:r>
-        <w:rPr>
-          <w:szCs w:val="22"/>
-          <w:lang w:val="en-US"/>
-        </w:rPr>
-        <w:t>Text</w:t>
-      </w:r>
-      <w:proofErr w:type="spellEnd"/>
-      <w:r>
-        <w:rPr>
-          <w:szCs w:val="22"/>
-          <w:lang w:val="en-US"/>
-        </w:rPr>
-        <w:t xml:space="preserve"> </w:t>
-      </w:r>
-      <w:proofErr w:type="spellStart"/>
-      <w:r>
-        <w:rPr>
-          <w:szCs w:val="22"/>
-          <w:lang w:val="en-US"/>
-        </w:rPr>
-        <w:t>Text</w:t>
-      </w:r>
-      <w:proofErr w:type="spellEnd"/>
-      <w:r>
-        <w:rPr>
-          <w:szCs w:val="22"/>
-          <w:lang w:val="en-US"/>
-        </w:rPr>
-        <w:t xml:space="preserve"> </w:t>
-      </w:r>
-      <w:proofErr w:type="spellStart"/>
-      <w:r>
-        <w:rPr>
-          <w:szCs w:val="22"/>
-          <w:lang w:val="en-US"/>
-        </w:rPr>
-        <w:t>Text</w:t>
-      </w:r>
-      <w:proofErr w:type="spellEnd"/>
-      <w:r>
-        <w:rPr>
-          <w:szCs w:val="22"/>
-          <w:lang w:val="en-US"/>
-        </w:rPr>
-        <w:t xml:space="preserve"> </w:t>
-      </w:r>
-      <w:proofErr w:type="spellStart"/>
-      <w:r>
-        <w:rPr>
-          <w:szCs w:val="22"/>
-          <w:lang w:val="en-US"/>
-        </w:rPr>
-        <w:t>Text</w:t>
-      </w:r>
-      <w:proofErr w:type="spellEnd"/>
-      <w:r>
-        <w:rPr>
-          <w:szCs w:val="22"/>
-          <w:lang w:val="en-US"/>
-        </w:rPr>
-        <w:t xml:space="preserve"> </w:t>
-      </w:r>
-      <w:proofErr w:type="spellStart"/>
-      <w:r>
-        <w:rPr>
-          <w:szCs w:val="22"/>
-          <w:lang w:val="en-US"/>
-        </w:rPr>
-        <w:t>Text</w:t>
-      </w:r>
-      <w:proofErr w:type="spellEnd"/>
-      <w:r>
-        <w:rPr>
-          <w:szCs w:val="22"/>
-          <w:lang w:val="en-US"/>
-        </w:rPr>
-        <w:t xml:space="preserve"> </w:t>
-      </w:r>
-      <w:proofErr w:type="spellStart"/>
-      <w:r>
-        <w:rPr>
-          <w:szCs w:val="22"/>
-          <w:lang w:val="en-US"/>
-        </w:rPr>
-        <w:t>Text</w:t>
-      </w:r>
-      <w:proofErr w:type="spellEnd"/>
-      <w:r>
-        <w:rPr>
-          <w:szCs w:val="22"/>
-          <w:lang w:val="en-US"/>
-        </w:rPr>
-        <w:t xml:space="preserve"> </w:t>
-      </w:r>
-      <w:proofErr w:type="spellStart"/>
-      <w:r>
-        <w:rPr>
-          <w:szCs w:val="22"/>
-          <w:lang w:val="en-US"/>
-        </w:rPr>
-        <w:t>Text</w:t>
-      </w:r>
-      <w:proofErr w:type="spellEnd"/>
-      <w:r>
-        <w:rPr>
-          <w:szCs w:val="22"/>
-          <w:lang w:val="en-US"/>
-        </w:rPr>
-        <w:t xml:space="preserve"> </w:t>
-      </w:r>
-      <w:proofErr w:type="spellStart"/>
-      <w:r>
-        <w:rPr>
-          <w:szCs w:val="22"/>
-          <w:lang w:val="en-US"/>
-        </w:rPr>
-        <w:t>Text</w:t>
-      </w:r>
-      <w:proofErr w:type="spellEnd"/>
-      <w:r>
-        <w:rPr>
-          <w:szCs w:val="22"/>
-          <w:lang w:val="en-US"/>
-        </w:rPr>
-        <w:t xml:space="preserve"> </w:t>
-      </w:r>
-      <w:proofErr w:type="spellStart"/>
-      <w:r>
-        <w:rPr>
-          <w:szCs w:val="22"/>
-          <w:lang w:val="en-US"/>
-        </w:rPr>
-        <w:t>Text</w:t>
-      </w:r>
-      <w:proofErr w:type="spellEnd"/>
-      <w:r>
-        <w:rPr>
-          <w:szCs w:val="22"/>
-          <w:lang w:val="en-US"/>
-        </w:rPr>
-        <w:t xml:space="preserve"> </w:t>
-      </w:r>
-      <w:proofErr w:type="spellStart"/>
-      <w:r>
-        <w:rPr>
-          <w:szCs w:val="22"/>
-          <w:lang w:val="en-US"/>
-        </w:rPr>
-        <w:t>Text</w:t>
-      </w:r>
-      <w:proofErr w:type="spellEnd"/>
-      <w:r>
-        <w:rPr>
-          <w:szCs w:val="22"/>
-          <w:lang w:val="en-US"/>
-        </w:rPr>
-        <w:t xml:space="preserve"> </w:t>
-      </w:r>
-      <w:proofErr w:type="spellStart"/>
-      <w:r>
-        <w:rPr>
-          <w:szCs w:val="22"/>
-          <w:lang w:val="en-US"/>
-        </w:rPr>
-        <w:t>Text</w:t>
-      </w:r>
-      <w:proofErr w:type="spellEnd"/>
-      <w:r>
-        <w:rPr>
-          <w:szCs w:val="22"/>
-          <w:lang w:val="en-US"/>
-        </w:rPr>
-        <w:t xml:space="preserve"> </w:t>
-      </w:r>
-      <w:proofErr w:type="spellStart"/>
-      <w:r>
-        <w:rPr>
-          <w:szCs w:val="22"/>
-          <w:lang w:val="en-US"/>
-        </w:rPr>
-        <w:t>Text</w:t>
-      </w:r>
-      <w:proofErr w:type="spellEnd"/>
-      <w:r>
-        <w:rPr>
-          <w:szCs w:val="22"/>
-          <w:lang w:val="en-US"/>
-        </w:rPr>
-        <w:t xml:space="preserve"> </w:t>
-      </w:r>
-      <w:proofErr w:type="spellStart"/>
-      <w:r>
-        <w:rPr>
-          <w:szCs w:val="22"/>
-          <w:lang w:val="en-US"/>
-        </w:rPr>
-        <w:t>Text</w:t>
-      </w:r>
-      <w:proofErr w:type="spellEnd"/>
-      <w:r>
-        <w:rPr>
-          <w:szCs w:val="22"/>
-          <w:lang w:val="en-US"/>
-        </w:rPr>
-        <w:t xml:space="preserve"> </w:t>
-      </w:r>
-      <w:proofErr w:type="spellStart"/>
-      <w:r>
-        <w:rPr>
-          <w:szCs w:val="22"/>
-          <w:lang w:val="en-US"/>
-        </w:rPr>
-        <w:t>Text</w:t>
-      </w:r>
-      <w:proofErr w:type="spellEnd"/>
-      <w:r>
-        <w:rPr>
-          <w:szCs w:val="22"/>
-          <w:lang w:val="en-US"/>
-        </w:rPr>
-        <w:t xml:space="preserve"> </w:t>
-      </w:r>
-      <w:proofErr w:type="spellStart"/>
-      <w:r>
-        <w:rPr>
-          <w:szCs w:val="22"/>
-          <w:lang w:val="en-US"/>
-        </w:rPr>
-        <w:t>Text</w:t>
-      </w:r>
-      <w:proofErr w:type="spellEnd"/>
-      <w:r>
-        <w:rPr>
-          <w:szCs w:val="22"/>
-          <w:lang w:val="en-US"/>
-        </w:rPr>
-        <w:t xml:space="preserve"> </w:t>
-      </w:r>
-      <w:proofErr w:type="spellStart"/>
-      <w:r>
-        <w:rPr>
-          <w:szCs w:val="22"/>
-          <w:lang w:val="en-US"/>
-        </w:rPr>
-        <w:t>Text</w:t>
-      </w:r>
-      <w:proofErr w:type="spellEnd"/>
-      <w:r>
-        <w:rPr>
-          <w:szCs w:val="22"/>
-          <w:lang w:val="en-US"/>
-        </w:rPr>
-        <w:t xml:space="preserve"> </w:t>
-      </w:r>
-      <w:proofErr w:type="spellStart"/>
-      <w:r>
-        <w:rPr>
-          <w:szCs w:val="22"/>
-          <w:lang w:val="en-US"/>
-        </w:rPr>
-        <w:t>Text</w:t>
-      </w:r>
-      <w:proofErr w:type="spellEnd"/>
-      <w:r>
-        <w:rPr>
-          <w:szCs w:val="22"/>
-          <w:lang w:val="en-US"/>
-        </w:rPr>
-        <w:t xml:space="preserve"> </w:t>
-      </w:r>
-      <w:proofErr w:type="spellStart"/>
-      <w:r>
-        <w:rPr>
-          <w:szCs w:val="22"/>
-          <w:lang w:val="en-US"/>
-        </w:rPr>
-        <w:t>Text</w:t>
-      </w:r>
-      <w:proofErr w:type="spellEnd"/>
-      <w:r>
-        <w:rPr>
-          <w:szCs w:val="22"/>
-          <w:lang w:val="en-US"/>
-        </w:rPr>
-        <w:t xml:space="preserve"> </w:t>
-      </w:r>
-      <w:proofErr w:type="spellStart"/>
-      <w:r>
-        <w:rPr>
-          <w:szCs w:val="22"/>
-          <w:lang w:val="en-US"/>
-        </w:rPr>
-        <w:t>Text</w:t>
-      </w:r>
-      <w:proofErr w:type="spellEnd"/>
-      <w:r>
-        <w:rPr>
-          <w:szCs w:val="22"/>
-          <w:lang w:val="en-US"/>
-        </w:rPr>
-        <w:t xml:space="preserve"> </w:t>
-      </w:r>
-      <w:proofErr w:type="spellStart"/>
-      <w:r>
-        <w:rPr>
-          <w:szCs w:val="22"/>
-          <w:lang w:val="en-US"/>
-        </w:rPr>
-        <w:t>Text</w:t>
-      </w:r>
-      <w:proofErr w:type="spellEnd"/>
-      <w:r>
-        <w:rPr>
-          <w:szCs w:val="22"/>
-          <w:lang w:val="en-US"/>
-        </w:rPr>
-        <w:t xml:space="preserve"> </w:t>
-      </w:r>
-      <w:proofErr w:type="spellStart"/>
-      <w:r>
-        <w:rPr>
-          <w:szCs w:val="22"/>
-          <w:lang w:val="en-US"/>
-        </w:rPr>
-        <w:t>Text</w:t>
-      </w:r>
-      <w:proofErr w:type="spellEnd"/>
-      <w:r>
-        <w:rPr>
-          <w:szCs w:val="22"/>
-          <w:lang w:val="en-US"/>
-        </w:rPr>
-        <w:t xml:space="preserve"> </w:t>
-      </w:r>
-      <w:proofErr w:type="spellStart"/>
-      <w:r>
-        <w:rPr>
-          <w:szCs w:val="22"/>
-          <w:lang w:val="en-US"/>
-        </w:rPr>
-        <w:t>Text</w:t>
-      </w:r>
-      <w:proofErr w:type="spellEnd"/>
-      <w:r>
-        <w:rPr>
-          <w:szCs w:val="22"/>
-          <w:lang w:val="en-US"/>
-        </w:rPr>
-        <w:t xml:space="preserve"> </w:t>
-      </w:r>
-      <w:proofErr w:type="spellStart"/>
-      <w:r>
-        <w:rPr>
-          <w:szCs w:val="22"/>
-          <w:lang w:val="en-US"/>
-        </w:rPr>
-        <w:t>Text</w:t>
-      </w:r>
-      <w:proofErr w:type="spellEnd"/>
-      <w:r>
-        <w:rPr>
-          <w:szCs w:val="22"/>
-          <w:lang w:val="en-US"/>
-        </w:rPr>
-        <w:t xml:space="preserve"> </w:t>
-      </w:r>
-      <w:proofErr w:type="spellStart"/>
-      <w:r>
-        <w:rPr>
-          <w:szCs w:val="22"/>
-          <w:lang w:val="en-US"/>
-        </w:rPr>
-        <w:t>Text</w:t>
-      </w:r>
-      <w:proofErr w:type="spellEnd"/>
-      <w:r>
-        <w:rPr>
-          <w:szCs w:val="22"/>
-          <w:lang w:val="en-US"/>
-        </w:rPr>
-        <w:t xml:space="preserve"> </w:t>
-      </w:r>
-      <w:proofErr w:type="spellStart"/>
-      <w:r>
-        <w:rPr>
-          <w:szCs w:val="22"/>
-          <w:lang w:val="en-US"/>
-        </w:rPr>
-        <w:t>Text</w:t>
-      </w:r>
-      <w:proofErr w:type="spellEnd"/>
-      <w:r>
-        <w:rPr>
-          <w:szCs w:val="22"/>
-          <w:lang w:val="en-US"/>
-        </w:rPr>
-        <w:t xml:space="preserve"> </w:t>
-      </w:r>
-      <w:proofErr w:type="spellStart"/>
-      <w:r>
-        <w:rPr>
-          <w:szCs w:val="22"/>
-          <w:lang w:val="en-US"/>
-        </w:rPr>
-        <w:t>Text</w:t>
-      </w:r>
-      <w:proofErr w:type="spellEnd"/>
-      <w:r>
-        <w:rPr>
-          <w:szCs w:val="22"/>
-          <w:lang w:val="en-US"/>
-        </w:rPr>
-        <w:t xml:space="preserve"> </w:t>
-      </w:r>
-      <w:proofErr w:type="spellStart"/>
-      <w:r>
-        <w:rPr>
-          <w:szCs w:val="22"/>
-          <w:lang w:val="en-US"/>
-        </w:rPr>
-        <w:t>Text</w:t>
-      </w:r>
-      <w:proofErr w:type="spellEnd"/>
-      <w:r>
-        <w:rPr>
-          <w:szCs w:val="22"/>
-          <w:lang w:val="en-US"/>
-        </w:rPr>
-        <w:t xml:space="preserve"> </w:t>
-      </w:r>
-      <w:proofErr w:type="spellStart"/>
-      <w:r>
-        <w:rPr>
-          <w:szCs w:val="22"/>
-          <w:lang w:val="en-US"/>
-        </w:rPr>
-        <w:t>Text</w:t>
-      </w:r>
-      <w:proofErr w:type="spellEnd"/>
-      <w:r>
-        <w:rPr>
-          <w:szCs w:val="22"/>
-          <w:lang w:val="en-US"/>
-        </w:rPr>
-        <w:t xml:space="preserve"> </w:t>
-      </w:r>
-      <w:proofErr w:type="spellStart"/>
-      <w:r>
-        <w:rPr>
-          <w:szCs w:val="22"/>
-          <w:lang w:val="en-US"/>
-        </w:rPr>
-        <w:t>Text</w:t>
-      </w:r>
-      <w:proofErr w:type="spellEnd"/>
-      <w:r>
-        <w:rPr>
-          <w:szCs w:val="22"/>
-          <w:lang w:val="en-US"/>
-        </w:rPr>
-        <w:t xml:space="preserve"> </w:t>
-      </w:r>
-      <w:proofErr w:type="spellStart"/>
-      <w:r>
-        <w:rPr>
-          <w:szCs w:val="22"/>
-          <w:lang w:val="en-US"/>
-        </w:rPr>
-        <w:t>Text</w:t>
-      </w:r>
-      <w:proofErr w:type="spellEnd"/>
-      <w:r>
-        <w:rPr>
-          <w:szCs w:val="22"/>
-          <w:lang w:val="en-US"/>
-        </w:rPr>
-        <w:t xml:space="preserve"> </w:t>
+          <w:lang w:val="de-AT"/>
+        </w:rPr>
+        <w:t>Ermöglicht Nutzern das Senden und Empfangen privater Nachrichten, inklusive Texten, Bildern, Videos und Gruppenchats.</w:t>
       </w:r>
     </w:p>
     <w:p>
       <w:pPr>
-        <w:rPr>
-          <w:szCs w:val="22"/>
-          <w:lang w:val="en-US"/>
-        </w:rPr>
-      </w:pPr>
-    </w:p>
-    <w:p>
-      <w:pPr>
-        <w:pStyle w:val="berschrift2"/>
-        <w:rPr>
-          <w:lang w:val="de-AT" w:eastAsia="en-US" w:bidi="en-US"/>
-        </w:rPr>
-      </w:pPr>
-      <w:bookmarkStart w:id="9" w:name="_Toc114210881"/>
-      <w:bookmarkStart w:id="10" w:name="_Toc264537159"/>
-      <w:bookmarkStart w:id="11" w:name="_Toc264537885"/>
-      <w:bookmarkStart w:id="12" w:name="_Toc94299439"/>
-      <w:bookmarkStart w:id="13" w:name="_Toc102978698"/>
+        <w:pStyle w:val="Listenabsatz"/>
+        <w:numPr>
+          <w:ilvl w:val="0"/>
+          <w:numId w:val="48"/>
+        </w:numPr>
+        <w:spacing w:line="360" w:lineRule="auto"/>
+        <w:rPr>
+          <w:lang w:val="de-AT"/>
+        </w:rPr>
+      </w:pPr>
       <w:r>
         <w:rPr>
-          <w:lang w:val="de-AT" w:eastAsia="en-US" w:bidi="en-US"/>
-        </w:rPr>
-        <w:t xml:space="preserve">Überschrift </w:t>
+          <w:lang w:val="de-AT"/>
+        </w:rPr>
+        <w:t>Login-Bildschirm:</w:t>
       </w:r>
       <w:r>
         <w:rPr>
           <w:lang w:val="de-AT"/>
         </w:rPr>
-        <w:t>Tiefe</w:t>
+        <w:t xml:space="preserve"> </w:t>
       </w:r>
       <w:r>
         <w:rPr>
-          <w:lang w:val="de-AT" w:eastAsia="en-US" w:bidi="en-US"/>
-        </w:rPr>
-        <w:t xml:space="preserve"> 2</w:t>
+          <w:lang w:val="de-AT"/>
+        </w:rPr>
+        <w:t>Ein einfacher Anmeldebildschirm mit Optionen für Benutzername/Passwort oder</w:t>
       </w:r>
-      <w:bookmarkEnd w:id="9"/>
-      <w:bookmarkEnd w:id="10"/>
-      <w:bookmarkEnd w:id="11"/>
-      <w:bookmarkEnd w:id="12"/>
-      <w:bookmarkEnd w:id="13"/>
-    </w:p>
-    <w:p>
-      <w:pPr>
-        <w:rPr>
-          <w:szCs w:val="22"/>
-          <w:lang w:val="en-US"/>
-        </w:rPr>
-      </w:pPr>
       <w:r>
         <w:rPr>
-          <w:szCs w:val="22"/>
-          <w:lang w:val="en-US"/>
-        </w:rPr>
-        <w:t xml:space="preserve">Text </w:t>
-      </w:r>
-      <w:proofErr w:type="spellStart"/>
-      <w:r>
-        <w:rPr>
-          <w:szCs w:val="22"/>
-          <w:lang w:val="en-US"/>
-        </w:rPr>
-        <w:t>Text</w:t>
-      </w:r>
-      <w:proofErr w:type="spellEnd"/>
-      <w:r>
-        <w:rPr>
-          <w:szCs w:val="22"/>
-          <w:lang w:val="en-US"/>
+          <w:lang w:val="de-AT"/>
         </w:rPr>
         <w:t xml:space="preserve"> </w:t>
       </w:r>
-      <w:proofErr w:type="spellStart"/>
       <w:r>
         <w:rPr>
-          <w:szCs w:val="22"/>
-          <w:lang w:val="en-US"/>
-        </w:rPr>
-        <w:t>Text</w:t>
-      </w:r>
-      <w:proofErr w:type="spellEnd"/>
-      <w:r>
-        <w:rPr>
-          <w:szCs w:val="22"/>
-          <w:lang w:val="en-US"/>
-        </w:rPr>
-        <w:t xml:space="preserve"> </w:t>
-      </w:r>
-      <w:proofErr w:type="spellStart"/>
-      <w:r>
-        <w:rPr>
-          <w:szCs w:val="22"/>
-          <w:lang w:val="en-US"/>
-        </w:rPr>
-        <w:t>Text</w:t>
-      </w:r>
-      <w:proofErr w:type="spellEnd"/>
-      <w:r>
-        <w:rPr>
-          <w:szCs w:val="22"/>
-          <w:lang w:val="en-US"/>
-        </w:rPr>
-        <w:t xml:space="preserve"> </w:t>
-      </w:r>
-      <w:proofErr w:type="spellStart"/>
-      <w:r>
-        <w:rPr>
-          <w:szCs w:val="22"/>
-          <w:lang w:val="en-US"/>
-        </w:rPr>
-        <w:t>Text</w:t>
-      </w:r>
-      <w:proofErr w:type="spellEnd"/>
-      <w:r>
-        <w:rPr>
-          <w:szCs w:val="22"/>
-          <w:lang w:val="en-US"/>
-        </w:rPr>
-        <w:t xml:space="preserve"> </w:t>
-      </w:r>
-      <w:proofErr w:type="spellStart"/>
-      <w:r>
-        <w:rPr>
-          <w:szCs w:val="22"/>
-          <w:lang w:val="en-US"/>
-        </w:rPr>
-        <w:t>Text</w:t>
-      </w:r>
-      <w:proofErr w:type="spellEnd"/>
-      <w:r>
-        <w:rPr>
-          <w:szCs w:val="22"/>
-          <w:lang w:val="en-US"/>
-        </w:rPr>
-        <w:t xml:space="preserve"> </w:t>
-      </w:r>
-      <w:proofErr w:type="spellStart"/>
-      <w:r>
-        <w:rPr>
-          <w:szCs w:val="22"/>
-          <w:lang w:val="en-US"/>
-        </w:rPr>
-        <w:t>Text</w:t>
-      </w:r>
-      <w:proofErr w:type="spellEnd"/>
-      <w:r>
-        <w:rPr>
-          <w:szCs w:val="22"/>
-          <w:lang w:val="en-US"/>
-        </w:rPr>
-        <w:t xml:space="preserve"> </w:t>
-      </w:r>
-      <w:proofErr w:type="spellStart"/>
-      <w:r>
-        <w:rPr>
-          <w:szCs w:val="22"/>
-          <w:lang w:val="en-US"/>
-        </w:rPr>
-        <w:t>Text</w:t>
-      </w:r>
-      <w:proofErr w:type="spellEnd"/>
-      <w:r>
-        <w:rPr>
-          <w:szCs w:val="22"/>
-          <w:lang w:val="en-US"/>
-        </w:rPr>
-        <w:t xml:space="preserve"> </w:t>
-      </w:r>
-      <w:proofErr w:type="spellStart"/>
-      <w:r>
-        <w:rPr>
-          <w:szCs w:val="22"/>
-          <w:lang w:val="en-US"/>
-        </w:rPr>
-        <w:t>Text</w:t>
-      </w:r>
-      <w:proofErr w:type="spellEnd"/>
-      <w:r>
-        <w:rPr>
-          <w:szCs w:val="22"/>
-          <w:lang w:val="en-US"/>
-        </w:rPr>
-        <w:t xml:space="preserve"> </w:t>
-      </w:r>
-      <w:proofErr w:type="spellStart"/>
-      <w:r>
-        <w:rPr>
-          <w:szCs w:val="22"/>
-          <w:lang w:val="en-US"/>
-        </w:rPr>
-        <w:t>Text</w:t>
-      </w:r>
-      <w:proofErr w:type="spellEnd"/>
-      <w:r>
-        <w:rPr>
-          <w:szCs w:val="22"/>
-          <w:lang w:val="en-US"/>
-        </w:rPr>
-        <w:t xml:space="preserve"> </w:t>
-      </w:r>
-      <w:proofErr w:type="spellStart"/>
-      <w:r>
-        <w:rPr>
-          <w:szCs w:val="22"/>
-          <w:lang w:val="en-US"/>
-        </w:rPr>
-        <w:t>Text</w:t>
-      </w:r>
-      <w:proofErr w:type="spellEnd"/>
-      <w:r>
-        <w:rPr>
-          <w:szCs w:val="22"/>
-          <w:lang w:val="en-US"/>
-        </w:rPr>
-        <w:t xml:space="preserve"> </w:t>
-      </w:r>
-      <w:proofErr w:type="spellStart"/>
-      <w:r>
-        <w:rPr>
-          <w:szCs w:val="22"/>
-          <w:lang w:val="en-US"/>
-        </w:rPr>
-        <w:t>Text</w:t>
-      </w:r>
-      <w:proofErr w:type="spellEnd"/>
-      <w:r>
-        <w:rPr>
-          <w:szCs w:val="22"/>
-          <w:lang w:val="en-US"/>
-        </w:rPr>
-        <w:t xml:space="preserve"> </w:t>
-      </w:r>
-      <w:proofErr w:type="spellStart"/>
-      <w:r>
-        <w:rPr>
-          <w:szCs w:val="22"/>
-          <w:lang w:val="en-US"/>
-        </w:rPr>
-        <w:t>Text</w:t>
-      </w:r>
-      <w:proofErr w:type="spellEnd"/>
-      <w:r>
-        <w:rPr>
-          <w:szCs w:val="22"/>
-          <w:lang w:val="en-US"/>
-        </w:rPr>
-        <w:t xml:space="preserve"> </w:t>
-      </w:r>
-      <w:proofErr w:type="spellStart"/>
-      <w:r>
-        <w:rPr>
-          <w:szCs w:val="22"/>
-          <w:lang w:val="en-US"/>
-        </w:rPr>
-        <w:t>Text</w:t>
-      </w:r>
-      <w:proofErr w:type="spellEnd"/>
-      <w:r>
-        <w:rPr>
-          <w:szCs w:val="22"/>
-          <w:lang w:val="en-US"/>
-        </w:rPr>
-        <w:t xml:space="preserve"> </w:t>
-      </w:r>
-      <w:proofErr w:type="spellStart"/>
-      <w:r>
-        <w:rPr>
-          <w:szCs w:val="22"/>
-          <w:lang w:val="en-US"/>
-        </w:rPr>
-        <w:t>Text</w:t>
-      </w:r>
-      <w:proofErr w:type="spellEnd"/>
-      <w:r>
-        <w:rPr>
-          <w:szCs w:val="22"/>
-          <w:lang w:val="en-US"/>
-        </w:rPr>
-        <w:t xml:space="preserve"> </w:t>
-      </w:r>
-      <w:proofErr w:type="spellStart"/>
-      <w:r>
-        <w:rPr>
-          <w:szCs w:val="22"/>
-          <w:lang w:val="en-US"/>
-        </w:rPr>
-        <w:t>Text</w:t>
-      </w:r>
-      <w:proofErr w:type="spellEnd"/>
-      <w:r>
-        <w:rPr>
-          <w:szCs w:val="22"/>
-          <w:lang w:val="en-US"/>
-        </w:rPr>
-        <w:t xml:space="preserve"> </w:t>
-      </w:r>
-      <w:proofErr w:type="spellStart"/>
-      <w:r>
-        <w:rPr>
-          <w:szCs w:val="22"/>
-          <w:lang w:val="en-US"/>
-        </w:rPr>
-        <w:t>Text</w:t>
-      </w:r>
-      <w:proofErr w:type="spellEnd"/>
-      <w:r>
-        <w:rPr>
-          <w:szCs w:val="22"/>
-          <w:lang w:val="en-US"/>
-        </w:rPr>
-        <w:t xml:space="preserve"> </w:t>
-      </w:r>
-      <w:proofErr w:type="spellStart"/>
-      <w:r>
-        <w:rPr>
-          <w:szCs w:val="22"/>
-          <w:lang w:val="en-US"/>
-        </w:rPr>
-        <w:t>Text</w:t>
-      </w:r>
-      <w:proofErr w:type="spellEnd"/>
-      <w:r>
-        <w:rPr>
-          <w:szCs w:val="22"/>
-          <w:lang w:val="en-US"/>
-        </w:rPr>
-        <w:t xml:space="preserve"> </w:t>
-      </w:r>
-      <w:proofErr w:type="spellStart"/>
-      <w:r>
-        <w:rPr>
-          <w:szCs w:val="22"/>
-          <w:lang w:val="en-US"/>
-        </w:rPr>
-        <w:t>Text</w:t>
-      </w:r>
-      <w:proofErr w:type="spellEnd"/>
-      <w:r>
-        <w:rPr>
-          <w:szCs w:val="22"/>
-          <w:lang w:val="en-US"/>
-        </w:rPr>
-        <w:t xml:space="preserve"> </w:t>
-      </w:r>
-      <w:proofErr w:type="spellStart"/>
-      <w:r>
-        <w:rPr>
-          <w:szCs w:val="22"/>
-          <w:lang w:val="en-US"/>
-        </w:rPr>
-        <w:t>Text</w:t>
-      </w:r>
-      <w:proofErr w:type="spellEnd"/>
-      <w:r>
-        <w:rPr>
-          <w:szCs w:val="22"/>
-          <w:lang w:val="en-US"/>
-        </w:rPr>
-        <w:t xml:space="preserve"> </w:t>
-      </w:r>
-      <w:proofErr w:type="spellStart"/>
-      <w:r>
-        <w:rPr>
-          <w:szCs w:val="22"/>
-          <w:lang w:val="en-US"/>
-        </w:rPr>
-        <w:t>Text</w:t>
-      </w:r>
-      <w:proofErr w:type="spellEnd"/>
-      <w:r>
-        <w:rPr>
-          <w:szCs w:val="22"/>
-          <w:lang w:val="en-US"/>
-        </w:rPr>
-        <w:t xml:space="preserve"> </w:t>
-      </w:r>
-      <w:proofErr w:type="spellStart"/>
-      <w:r>
-        <w:rPr>
-          <w:szCs w:val="22"/>
-          <w:lang w:val="en-US"/>
-        </w:rPr>
-        <w:t>Text</w:t>
-      </w:r>
-      <w:proofErr w:type="spellEnd"/>
-      <w:r>
-        <w:rPr>
-          <w:szCs w:val="22"/>
-          <w:lang w:val="en-US"/>
-        </w:rPr>
-        <w:t xml:space="preserve"> </w:t>
-      </w:r>
-      <w:proofErr w:type="spellStart"/>
-      <w:r>
-        <w:rPr>
-          <w:szCs w:val="22"/>
-          <w:lang w:val="en-US"/>
-        </w:rPr>
-        <w:t>Text</w:t>
-      </w:r>
-      <w:proofErr w:type="spellEnd"/>
-      <w:r>
-        <w:rPr>
-          <w:szCs w:val="22"/>
-          <w:lang w:val="en-US"/>
-        </w:rPr>
-        <w:t xml:space="preserve"> </w:t>
-      </w:r>
-      <w:proofErr w:type="spellStart"/>
-      <w:r>
-        <w:rPr>
-          <w:szCs w:val="22"/>
-          <w:lang w:val="en-US"/>
-        </w:rPr>
-        <w:t>Text</w:t>
-      </w:r>
-      <w:proofErr w:type="spellEnd"/>
-      <w:r>
-        <w:rPr>
-          <w:szCs w:val="22"/>
-          <w:lang w:val="en-US"/>
-        </w:rPr>
-        <w:t xml:space="preserve"> </w:t>
-      </w:r>
-      <w:proofErr w:type="spellStart"/>
-      <w:r>
-        <w:rPr>
-          <w:szCs w:val="22"/>
-          <w:lang w:val="en-US"/>
-        </w:rPr>
-        <w:t>Text</w:t>
-      </w:r>
-      <w:proofErr w:type="spellEnd"/>
-      <w:r>
-        <w:rPr>
-          <w:szCs w:val="22"/>
-          <w:lang w:val="en-US"/>
-        </w:rPr>
-        <w:t xml:space="preserve"> </w:t>
-      </w:r>
-      <w:proofErr w:type="spellStart"/>
-      <w:r>
-        <w:rPr>
-          <w:szCs w:val="22"/>
-          <w:lang w:val="en-US"/>
-        </w:rPr>
-        <w:t>Text</w:t>
-      </w:r>
-      <w:proofErr w:type="spellEnd"/>
-      <w:r>
-        <w:rPr>
-          <w:szCs w:val="22"/>
-          <w:lang w:val="en-US"/>
-        </w:rPr>
-        <w:t xml:space="preserve"> </w:t>
-      </w:r>
-      <w:proofErr w:type="spellStart"/>
-      <w:r>
-        <w:rPr>
-          <w:szCs w:val="22"/>
-          <w:lang w:val="en-US"/>
-        </w:rPr>
-        <w:t>Text</w:t>
-      </w:r>
-      <w:proofErr w:type="spellEnd"/>
-      <w:r>
-        <w:rPr>
-          <w:szCs w:val="22"/>
-          <w:lang w:val="en-US"/>
-        </w:rPr>
-        <w:t xml:space="preserve"> </w:t>
-      </w:r>
-      <w:proofErr w:type="spellStart"/>
-      <w:r>
-        <w:rPr>
-          <w:szCs w:val="22"/>
-          <w:lang w:val="en-US"/>
-        </w:rPr>
-        <w:t>Text</w:t>
-      </w:r>
-      <w:proofErr w:type="spellEnd"/>
-      <w:r>
-        <w:rPr>
-          <w:szCs w:val="22"/>
-          <w:lang w:val="en-US"/>
-        </w:rPr>
-        <w:t xml:space="preserve"> </w:t>
-      </w:r>
-      <w:proofErr w:type="spellStart"/>
-      <w:r>
-        <w:rPr>
-          <w:szCs w:val="22"/>
-          <w:lang w:val="en-US"/>
-        </w:rPr>
-        <w:t>Text</w:t>
-      </w:r>
-      <w:proofErr w:type="spellEnd"/>
-      <w:r>
-        <w:rPr>
-          <w:szCs w:val="22"/>
-          <w:lang w:val="en-US"/>
-        </w:rPr>
-        <w:t xml:space="preserve"> </w:t>
-      </w:r>
-      <w:proofErr w:type="spellStart"/>
-      <w:r>
-        <w:rPr>
-          <w:szCs w:val="22"/>
-          <w:lang w:val="en-US"/>
-        </w:rPr>
-        <w:t>Text</w:t>
-      </w:r>
-      <w:proofErr w:type="spellEnd"/>
-      <w:r>
-        <w:rPr>
-          <w:szCs w:val="22"/>
-          <w:lang w:val="en-US"/>
-        </w:rPr>
-        <w:t xml:space="preserve"> </w:t>
-      </w:r>
-      <w:proofErr w:type="spellStart"/>
-      <w:r>
-        <w:rPr>
-          <w:szCs w:val="22"/>
-          <w:lang w:val="en-US"/>
-        </w:rPr>
-        <w:t>Text</w:t>
-      </w:r>
-      <w:proofErr w:type="spellEnd"/>
-      <w:r>
-        <w:rPr>
-          <w:szCs w:val="22"/>
-          <w:lang w:val="en-US"/>
-        </w:rPr>
-        <w:t xml:space="preserve"> </w:t>
-      </w:r>
-      <w:proofErr w:type="spellStart"/>
-      <w:r>
-        <w:rPr>
-          <w:szCs w:val="22"/>
-          <w:lang w:val="en-US"/>
-        </w:rPr>
-        <w:t>Text</w:t>
-      </w:r>
-      <w:proofErr w:type="spellEnd"/>
-      <w:r>
-        <w:rPr>
-          <w:szCs w:val="22"/>
-          <w:lang w:val="en-US"/>
-        </w:rPr>
-        <w:t xml:space="preserve"> </w:t>
-      </w:r>
-      <w:proofErr w:type="spellStart"/>
-      <w:r>
-        <w:rPr>
-          <w:szCs w:val="22"/>
-          <w:lang w:val="en-US"/>
-        </w:rPr>
-        <w:t>Text</w:t>
-      </w:r>
-      <w:proofErr w:type="spellEnd"/>
-      <w:r>
-        <w:rPr>
-          <w:szCs w:val="22"/>
-          <w:lang w:val="en-US"/>
-        </w:rPr>
-        <w:t xml:space="preserve"> </w:t>
-      </w:r>
-      <w:proofErr w:type="spellStart"/>
-      <w:r>
-        <w:rPr>
-          <w:szCs w:val="22"/>
-          <w:lang w:val="en-US"/>
-        </w:rPr>
-        <w:t>Text</w:t>
-      </w:r>
-      <w:proofErr w:type="spellEnd"/>
-      <w:r>
-        <w:rPr>
-          <w:szCs w:val="22"/>
-          <w:lang w:val="en-US"/>
-        </w:rPr>
-        <w:t xml:space="preserve"> </w:t>
-      </w:r>
-      <w:proofErr w:type="spellStart"/>
-      <w:r>
-        <w:rPr>
-          <w:szCs w:val="22"/>
-          <w:lang w:val="en-US"/>
-        </w:rPr>
-        <w:t>Text</w:t>
-      </w:r>
-      <w:proofErr w:type="spellEnd"/>
-      <w:r>
-        <w:rPr>
-          <w:szCs w:val="22"/>
-          <w:lang w:val="en-US"/>
-        </w:rPr>
-        <w:t xml:space="preserve"> </w:t>
-      </w:r>
-      <w:proofErr w:type="spellStart"/>
-      <w:r>
-        <w:rPr>
-          <w:szCs w:val="22"/>
-          <w:lang w:val="en-US"/>
-        </w:rPr>
-        <w:t>Text</w:t>
-      </w:r>
-      <w:proofErr w:type="spellEnd"/>
-      <w:r>
-        <w:rPr>
-          <w:szCs w:val="22"/>
-          <w:lang w:val="en-US"/>
-        </w:rPr>
-        <w:t xml:space="preserve"> </w:t>
-      </w:r>
-      <w:proofErr w:type="spellStart"/>
-      <w:r>
-        <w:rPr>
-          <w:szCs w:val="22"/>
-          <w:lang w:val="en-US"/>
-        </w:rPr>
-        <w:t>Text</w:t>
-      </w:r>
-      <w:proofErr w:type="spellEnd"/>
-      <w:r>
-        <w:rPr>
-          <w:szCs w:val="22"/>
-          <w:lang w:val="en-US"/>
-        </w:rPr>
-        <w:t xml:space="preserve"> </w:t>
-      </w:r>
-      <w:proofErr w:type="spellStart"/>
-      <w:r>
-        <w:rPr>
-          <w:szCs w:val="22"/>
-          <w:lang w:val="en-US"/>
-        </w:rPr>
-        <w:t>Text</w:t>
-      </w:r>
-      <w:proofErr w:type="spellEnd"/>
-      <w:r>
-        <w:rPr>
-          <w:szCs w:val="22"/>
-          <w:lang w:val="en-US"/>
-        </w:rPr>
-        <w:t xml:space="preserve"> </w:t>
-      </w:r>
-      <w:proofErr w:type="spellStart"/>
-      <w:r>
-        <w:rPr>
-          <w:szCs w:val="22"/>
-          <w:lang w:val="en-US"/>
-        </w:rPr>
-        <w:t>Text</w:t>
-      </w:r>
-      <w:proofErr w:type="spellEnd"/>
-      <w:r>
-        <w:rPr>
-          <w:szCs w:val="22"/>
-          <w:lang w:val="en-US"/>
-        </w:rPr>
-        <w:t xml:space="preserve"> </w:t>
-      </w:r>
-      <w:proofErr w:type="spellStart"/>
-      <w:r>
-        <w:rPr>
-          <w:szCs w:val="22"/>
-          <w:lang w:val="en-US"/>
-        </w:rPr>
-        <w:t>Text</w:t>
-      </w:r>
-      <w:proofErr w:type="spellEnd"/>
-      <w:r>
-        <w:rPr>
-          <w:szCs w:val="22"/>
-          <w:lang w:val="en-US"/>
-        </w:rPr>
-        <w:t xml:space="preserve"> </w:t>
-      </w:r>
-      <w:proofErr w:type="spellStart"/>
-      <w:r>
-        <w:rPr>
-          <w:szCs w:val="22"/>
-          <w:lang w:val="en-US"/>
-        </w:rPr>
-        <w:t>Text</w:t>
-      </w:r>
-      <w:proofErr w:type="spellEnd"/>
-      <w:r>
-        <w:rPr>
-          <w:szCs w:val="22"/>
-          <w:lang w:val="en-US"/>
-        </w:rPr>
-        <w:t xml:space="preserve"> </w:t>
-      </w:r>
-      <w:proofErr w:type="spellStart"/>
-      <w:r>
-        <w:rPr>
-          <w:szCs w:val="22"/>
-          <w:lang w:val="en-US"/>
-        </w:rPr>
-        <w:t>Text</w:t>
-      </w:r>
-      <w:proofErr w:type="spellEnd"/>
-      <w:r>
-        <w:rPr>
-          <w:szCs w:val="22"/>
-          <w:lang w:val="en-US"/>
-        </w:rPr>
-        <w:t xml:space="preserve"> </w:t>
+          <w:lang w:val="de-AT"/>
+        </w:rPr>
+        <w:t>Login und einer Passwort-zurücksetzen-Funktion.</w:t>
       </w:r>
     </w:p>
     <w:p>
       <w:pPr>
-        <w:rPr>
-          <w:szCs w:val="22"/>
-          <w:lang w:val="en-US"/>
+        <w:spacing w:line="360" w:lineRule="auto"/>
+        <w:rPr>
+          <w:lang w:val="de-AT"/>
         </w:rPr>
       </w:pPr>
     </w:p>
     <w:p>
       <w:pPr>
-        <w:pStyle w:val="berschrift3"/>
-        <w:spacing w:line="240" w:lineRule="auto"/>
-        <w:rPr>
-          <w:szCs w:val="28"/>
-          <w:lang w:val="de-AT"/>
-        </w:rPr>
-      </w:pPr>
-      <w:bookmarkStart w:id="14" w:name="_Toc114210882"/>
-      <w:bookmarkStart w:id="15" w:name="_Toc264537160"/>
-      <w:bookmarkStart w:id="16" w:name="_Toc264537886"/>
-      <w:bookmarkStart w:id="17" w:name="_Toc94299440"/>
-      <w:bookmarkStart w:id="18" w:name="_Toc102978699"/>
+        <w:pStyle w:val="berschrift1"/>
+        <w:numPr>
+          <w:ilvl w:val="0"/>
+          <w:numId w:val="29"/>
+        </w:numPr>
+        <w:tabs>
+          <w:tab w:val="left" w:pos="180"/>
+          <w:tab w:val="left" w:pos="360"/>
+        </w:tabs>
+        <w:spacing w:line="360" w:lineRule="auto"/>
+        <w:ind w:left="0" w:firstLine="0"/>
+        <w:rPr>
+          <w:lang w:val="de-AT"/>
+        </w:rPr>
+      </w:pPr>
       <w:r>
         <w:rPr>
-          <w:szCs w:val="28"/>
-          <w:lang w:val="de-AT"/>
-        </w:rPr>
-        <w:t>Überschrift Tiefe 3</w:t>
-      </w:r>
-      <w:bookmarkEnd w:id="14"/>
-      <w:bookmarkEnd w:id="15"/>
-      <w:bookmarkEnd w:id="16"/>
-      <w:bookmarkEnd w:id="17"/>
-      <w:bookmarkEnd w:id="18"/>
-    </w:p>
-    <w:p>
-      <w:pPr>
-        <w:rPr>
-          <w:szCs w:val="22"/>
-          <w:lang w:val="en-US"/>
-        </w:rPr>
-      </w:pPr>
-      <w:r>
-        <w:rPr>
-          <w:szCs w:val="22"/>
-          <w:lang w:val="en-US"/>
-        </w:rPr>
-        <w:t xml:space="preserve">Text </w:t>
-      </w:r>
-      <w:proofErr w:type="spellStart"/>
-      <w:r>
-        <w:rPr>
-          <w:szCs w:val="22"/>
-          <w:lang w:val="en-US"/>
-        </w:rPr>
-        <w:t>Text</w:t>
-      </w:r>
-      <w:proofErr w:type="spellEnd"/>
-      <w:r>
-        <w:rPr>
-          <w:szCs w:val="22"/>
-          <w:lang w:val="en-US"/>
-        </w:rPr>
-        <w:t xml:space="preserve"> </w:t>
-      </w:r>
-      <w:proofErr w:type="spellStart"/>
-      <w:r>
-        <w:rPr>
-          <w:szCs w:val="22"/>
-          <w:lang w:val="en-US"/>
-        </w:rPr>
-        <w:t>Text</w:t>
-      </w:r>
-      <w:proofErr w:type="spellEnd"/>
-      <w:r>
-        <w:rPr>
-          <w:szCs w:val="22"/>
-          <w:lang w:val="en-US"/>
-        </w:rPr>
-        <w:t xml:space="preserve"> </w:t>
-      </w:r>
-      <w:proofErr w:type="spellStart"/>
-      <w:r>
-        <w:rPr>
-          <w:szCs w:val="22"/>
-          <w:lang w:val="en-US"/>
-        </w:rPr>
-        <w:t>Text</w:t>
-      </w:r>
-      <w:proofErr w:type="spellEnd"/>
-      <w:r>
-        <w:rPr>
-          <w:szCs w:val="22"/>
-          <w:lang w:val="en-US"/>
-        </w:rPr>
-        <w:t xml:space="preserve"> </w:t>
-      </w:r>
-      <w:proofErr w:type="spellStart"/>
-      <w:r>
-        <w:rPr>
-          <w:szCs w:val="22"/>
-          <w:lang w:val="en-US"/>
-        </w:rPr>
-        <w:t>Text</w:t>
-      </w:r>
-      <w:proofErr w:type="spellEnd"/>
-      <w:r>
-        <w:rPr>
-          <w:szCs w:val="22"/>
-          <w:lang w:val="en-US"/>
-        </w:rPr>
-        <w:t xml:space="preserve"> </w:t>
-      </w:r>
-      <w:proofErr w:type="spellStart"/>
-      <w:r>
-        <w:rPr>
-          <w:szCs w:val="22"/>
-          <w:lang w:val="en-US"/>
-        </w:rPr>
-        <w:t>Text</w:t>
-      </w:r>
-      <w:proofErr w:type="spellEnd"/>
-      <w:r>
-        <w:rPr>
-          <w:szCs w:val="22"/>
-          <w:lang w:val="en-US"/>
-        </w:rPr>
-        <w:t xml:space="preserve"> </w:t>
-      </w:r>
-      <w:proofErr w:type="spellStart"/>
-      <w:r>
-        <w:rPr>
-          <w:szCs w:val="22"/>
-          <w:lang w:val="en-US"/>
-        </w:rPr>
-        <w:t>Text</w:t>
-      </w:r>
-      <w:proofErr w:type="spellEnd"/>
-      <w:r>
-        <w:rPr>
-          <w:szCs w:val="22"/>
-          <w:lang w:val="en-US"/>
-        </w:rPr>
-        <w:t xml:space="preserve"> </w:t>
-      </w:r>
-      <w:proofErr w:type="spellStart"/>
-      <w:r>
-        <w:rPr>
-          <w:szCs w:val="22"/>
-          <w:lang w:val="en-US"/>
-        </w:rPr>
-        <w:t>Text</w:t>
-      </w:r>
-      <w:proofErr w:type="spellEnd"/>
-      <w:r>
-        <w:rPr>
-          <w:szCs w:val="22"/>
-          <w:lang w:val="en-US"/>
-        </w:rPr>
-        <w:t xml:space="preserve"> </w:t>
-      </w:r>
-      <w:proofErr w:type="spellStart"/>
-      <w:r>
-        <w:rPr>
-          <w:szCs w:val="22"/>
-          <w:lang w:val="en-US"/>
-        </w:rPr>
-        <w:t>Text</w:t>
-      </w:r>
-      <w:proofErr w:type="spellEnd"/>
-      <w:r>
-        <w:rPr>
-          <w:szCs w:val="22"/>
-          <w:lang w:val="en-US"/>
-        </w:rPr>
-        <w:t xml:space="preserve"> </w:t>
-      </w:r>
-      <w:proofErr w:type="spellStart"/>
-      <w:r>
-        <w:rPr>
-          <w:szCs w:val="22"/>
-          <w:lang w:val="en-US"/>
-        </w:rPr>
-        <w:t>Text</w:t>
-      </w:r>
-      <w:proofErr w:type="spellEnd"/>
-      <w:r>
-        <w:rPr>
-          <w:szCs w:val="22"/>
-          <w:lang w:val="en-US"/>
-        </w:rPr>
-        <w:t xml:space="preserve"> </w:t>
-      </w:r>
-      <w:proofErr w:type="spellStart"/>
-      <w:r>
-        <w:rPr>
-          <w:szCs w:val="22"/>
-          <w:lang w:val="en-US"/>
-        </w:rPr>
-        <w:t>Text</w:t>
-      </w:r>
-      <w:proofErr w:type="spellEnd"/>
-      <w:r>
-        <w:rPr>
-          <w:szCs w:val="22"/>
-          <w:lang w:val="en-US"/>
-        </w:rPr>
-        <w:t xml:space="preserve"> </w:t>
-      </w:r>
-      <w:proofErr w:type="spellStart"/>
-      <w:r>
-        <w:rPr>
-          <w:szCs w:val="22"/>
-          <w:lang w:val="en-US"/>
-        </w:rPr>
-        <w:t>Text</w:t>
-      </w:r>
-      <w:proofErr w:type="spellEnd"/>
-      <w:r>
-        <w:rPr>
-          <w:szCs w:val="22"/>
-          <w:lang w:val="en-US"/>
-        </w:rPr>
-        <w:t xml:space="preserve"> </w:t>
-      </w:r>
-      <w:proofErr w:type="spellStart"/>
-      <w:r>
-        <w:rPr>
-          <w:szCs w:val="22"/>
-          <w:lang w:val="en-US"/>
-        </w:rPr>
-        <w:t>Text</w:t>
-      </w:r>
-      <w:proofErr w:type="spellEnd"/>
-      <w:r>
-        <w:rPr>
-          <w:szCs w:val="22"/>
-          <w:lang w:val="en-US"/>
-        </w:rPr>
-        <w:t xml:space="preserve"> </w:t>
-      </w:r>
-      <w:proofErr w:type="spellStart"/>
-      <w:r>
-        <w:rPr>
-          <w:szCs w:val="22"/>
-          <w:lang w:val="en-US"/>
-        </w:rPr>
-        <w:t>Text</w:t>
-      </w:r>
-      <w:proofErr w:type="spellEnd"/>
-      <w:r>
-        <w:rPr>
-          <w:szCs w:val="22"/>
-          <w:lang w:val="en-US"/>
-        </w:rPr>
-        <w:t xml:space="preserve"> </w:t>
-      </w:r>
-      <w:proofErr w:type="spellStart"/>
-      <w:r>
-        <w:rPr>
-          <w:szCs w:val="22"/>
-          <w:lang w:val="en-US"/>
-        </w:rPr>
-        <w:t>Text</w:t>
-      </w:r>
-      <w:proofErr w:type="spellEnd"/>
-      <w:r>
-        <w:rPr>
-          <w:szCs w:val="22"/>
-          <w:lang w:val="en-US"/>
-        </w:rPr>
-        <w:t xml:space="preserve"> </w:t>
-      </w:r>
-      <w:proofErr w:type="spellStart"/>
-      <w:r>
-        <w:rPr>
-          <w:szCs w:val="22"/>
-          <w:lang w:val="en-US"/>
-        </w:rPr>
-        <w:t>Text</w:t>
-      </w:r>
-      <w:proofErr w:type="spellEnd"/>
-      <w:r>
-        <w:rPr>
-          <w:szCs w:val="22"/>
-          <w:lang w:val="en-US"/>
-        </w:rPr>
-        <w:t xml:space="preserve"> </w:t>
-      </w:r>
-      <w:proofErr w:type="spellStart"/>
-      <w:r>
-        <w:rPr>
-          <w:szCs w:val="22"/>
-          <w:lang w:val="en-US"/>
-        </w:rPr>
-        <w:t>Text</w:t>
-      </w:r>
-      <w:proofErr w:type="spellEnd"/>
-      <w:r>
-        <w:rPr>
-          <w:szCs w:val="22"/>
-          <w:lang w:val="en-US"/>
-        </w:rPr>
-        <w:t xml:space="preserve"> </w:t>
-      </w:r>
-      <w:proofErr w:type="spellStart"/>
-      <w:r>
-        <w:rPr>
-          <w:szCs w:val="22"/>
-          <w:lang w:val="en-US"/>
-        </w:rPr>
-        <w:t>Text</w:t>
-      </w:r>
-      <w:proofErr w:type="spellEnd"/>
-      <w:r>
-        <w:rPr>
-          <w:szCs w:val="22"/>
-          <w:lang w:val="en-US"/>
-        </w:rPr>
-        <w:t xml:space="preserve"> </w:t>
-      </w:r>
-      <w:proofErr w:type="spellStart"/>
-      <w:r>
-        <w:rPr>
-          <w:szCs w:val="22"/>
-          <w:lang w:val="en-US"/>
-        </w:rPr>
-        <w:t>Text</w:t>
-      </w:r>
-      <w:proofErr w:type="spellEnd"/>
-      <w:r>
-        <w:rPr>
-          <w:szCs w:val="22"/>
-          <w:lang w:val="en-US"/>
-        </w:rPr>
-        <w:t xml:space="preserve"> </w:t>
-      </w:r>
-      <w:proofErr w:type="spellStart"/>
-      <w:r>
-        <w:rPr>
-          <w:szCs w:val="22"/>
-          <w:lang w:val="en-US"/>
-        </w:rPr>
-        <w:t>Text</w:t>
-      </w:r>
-      <w:proofErr w:type="spellEnd"/>
-      <w:r>
-        <w:rPr>
-          <w:szCs w:val="22"/>
-          <w:lang w:val="en-US"/>
-        </w:rPr>
-        <w:t xml:space="preserve"> </w:t>
-      </w:r>
-      <w:proofErr w:type="spellStart"/>
-      <w:r>
-        <w:rPr>
-          <w:szCs w:val="22"/>
-          <w:lang w:val="en-US"/>
-        </w:rPr>
-        <w:t>Text</w:t>
-      </w:r>
-      <w:proofErr w:type="spellEnd"/>
-      <w:r>
-        <w:rPr>
-          <w:szCs w:val="22"/>
-          <w:lang w:val="en-US"/>
-        </w:rPr>
-        <w:t xml:space="preserve"> </w:t>
-      </w:r>
-      <w:proofErr w:type="spellStart"/>
-      <w:r>
-        <w:rPr>
-          <w:szCs w:val="22"/>
-          <w:lang w:val="en-US"/>
-        </w:rPr>
-        <w:t>Text</w:t>
-      </w:r>
-      <w:proofErr w:type="spellEnd"/>
-      <w:r>
-        <w:rPr>
-          <w:szCs w:val="22"/>
-          <w:lang w:val="en-US"/>
-        </w:rPr>
-        <w:t xml:space="preserve"> </w:t>
-      </w:r>
-      <w:proofErr w:type="spellStart"/>
-      <w:r>
-        <w:rPr>
-          <w:szCs w:val="22"/>
-          <w:lang w:val="en-US"/>
-        </w:rPr>
-        <w:t>Text</w:t>
-      </w:r>
-      <w:proofErr w:type="spellEnd"/>
-      <w:r>
-        <w:rPr>
-          <w:szCs w:val="22"/>
-          <w:lang w:val="en-US"/>
-        </w:rPr>
-        <w:t xml:space="preserve"> </w:t>
-      </w:r>
-      <w:proofErr w:type="spellStart"/>
-      <w:r>
-        <w:rPr>
-          <w:szCs w:val="22"/>
-          <w:lang w:val="en-US"/>
-        </w:rPr>
-        <w:t>Text</w:t>
-      </w:r>
-      <w:proofErr w:type="spellEnd"/>
-      <w:r>
-        <w:rPr>
-          <w:szCs w:val="22"/>
-          <w:lang w:val="en-US"/>
-        </w:rPr>
-        <w:t xml:space="preserve"> </w:t>
-      </w:r>
-      <w:proofErr w:type="spellStart"/>
-      <w:r>
-        <w:rPr>
-          <w:szCs w:val="22"/>
-          <w:lang w:val="en-US"/>
-        </w:rPr>
-        <w:t>Text</w:t>
-      </w:r>
-      <w:proofErr w:type="spellEnd"/>
-      <w:r>
-        <w:rPr>
-          <w:szCs w:val="22"/>
-          <w:lang w:val="en-US"/>
-        </w:rPr>
-        <w:t xml:space="preserve"> </w:t>
-      </w:r>
-      <w:proofErr w:type="spellStart"/>
-      <w:r>
-        <w:rPr>
-          <w:szCs w:val="22"/>
-          <w:lang w:val="en-US"/>
-        </w:rPr>
-        <w:t>Text</w:t>
-      </w:r>
-      <w:proofErr w:type="spellEnd"/>
-      <w:r>
-        <w:rPr>
-          <w:szCs w:val="22"/>
-          <w:lang w:val="en-US"/>
-        </w:rPr>
-        <w:t xml:space="preserve"> </w:t>
-      </w:r>
-      <w:proofErr w:type="spellStart"/>
-      <w:r>
-        <w:rPr>
-          <w:szCs w:val="22"/>
-          <w:lang w:val="en-US"/>
-        </w:rPr>
-        <w:t>Text</w:t>
-      </w:r>
-      <w:proofErr w:type="spellEnd"/>
-      <w:r>
-        <w:rPr>
-          <w:szCs w:val="22"/>
-          <w:lang w:val="en-US"/>
-        </w:rPr>
-        <w:t xml:space="preserve"> </w:t>
-      </w:r>
-      <w:proofErr w:type="spellStart"/>
-      <w:r>
-        <w:rPr>
-          <w:szCs w:val="22"/>
-          <w:lang w:val="en-US"/>
-        </w:rPr>
-        <w:t>Text</w:t>
-      </w:r>
-      <w:proofErr w:type="spellEnd"/>
-      <w:r>
-        <w:rPr>
-          <w:szCs w:val="22"/>
-          <w:lang w:val="en-US"/>
-        </w:rPr>
-        <w:t xml:space="preserve"> </w:t>
-      </w:r>
-      <w:proofErr w:type="spellStart"/>
-      <w:r>
-        <w:rPr>
-          <w:szCs w:val="22"/>
-          <w:lang w:val="en-US"/>
-        </w:rPr>
-        <w:t>Text</w:t>
-      </w:r>
-      <w:proofErr w:type="spellEnd"/>
-      <w:r>
-        <w:rPr>
-          <w:szCs w:val="22"/>
-          <w:lang w:val="en-US"/>
-        </w:rPr>
-        <w:t xml:space="preserve"> </w:t>
-      </w:r>
-      <w:proofErr w:type="spellStart"/>
-      <w:r>
-        <w:rPr>
-          <w:szCs w:val="22"/>
-          <w:lang w:val="en-US"/>
-        </w:rPr>
-        <w:t>Text</w:t>
-      </w:r>
-      <w:proofErr w:type="spellEnd"/>
-      <w:r>
-        <w:rPr>
-          <w:szCs w:val="22"/>
-          <w:lang w:val="en-US"/>
-        </w:rPr>
-        <w:t xml:space="preserve"> </w:t>
-      </w:r>
-      <w:proofErr w:type="spellStart"/>
-      <w:r>
-        <w:rPr>
-          <w:szCs w:val="22"/>
-          <w:lang w:val="en-US"/>
-        </w:rPr>
-        <w:t>Text</w:t>
-      </w:r>
-      <w:proofErr w:type="spellEnd"/>
-      <w:r>
-        <w:rPr>
-          <w:szCs w:val="22"/>
-          <w:lang w:val="en-US"/>
-        </w:rPr>
-        <w:t xml:space="preserve"> </w:t>
-      </w:r>
-      <w:proofErr w:type="spellStart"/>
-      <w:r>
-        <w:rPr>
-          <w:szCs w:val="22"/>
-          <w:lang w:val="en-US"/>
-        </w:rPr>
-        <w:t>Text</w:t>
-      </w:r>
-      <w:proofErr w:type="spellEnd"/>
-      <w:r>
-        <w:rPr>
-          <w:szCs w:val="22"/>
-          <w:lang w:val="en-US"/>
-        </w:rPr>
-        <w:t xml:space="preserve"> </w:t>
-      </w:r>
-      <w:proofErr w:type="spellStart"/>
-      <w:r>
-        <w:rPr>
-          <w:szCs w:val="22"/>
-          <w:lang w:val="en-US"/>
-        </w:rPr>
-        <w:t>Text</w:t>
-      </w:r>
-      <w:proofErr w:type="spellEnd"/>
-      <w:r>
-        <w:rPr>
-          <w:szCs w:val="22"/>
-          <w:lang w:val="en-US"/>
-        </w:rPr>
-        <w:t xml:space="preserve"> </w:t>
-      </w:r>
-      <w:proofErr w:type="spellStart"/>
-      <w:r>
-        <w:rPr>
-          <w:szCs w:val="22"/>
-          <w:lang w:val="en-US"/>
-        </w:rPr>
-        <w:t>Text</w:t>
-      </w:r>
-      <w:proofErr w:type="spellEnd"/>
-      <w:r>
-        <w:rPr>
-          <w:szCs w:val="22"/>
-          <w:lang w:val="en-US"/>
-        </w:rPr>
-        <w:t xml:space="preserve"> </w:t>
-      </w:r>
-      <w:proofErr w:type="spellStart"/>
-      <w:r>
-        <w:rPr>
-          <w:szCs w:val="22"/>
-          <w:lang w:val="en-US"/>
-        </w:rPr>
-        <w:t>Text</w:t>
-      </w:r>
-      <w:proofErr w:type="spellEnd"/>
-      <w:r>
-        <w:rPr>
-          <w:szCs w:val="22"/>
-          <w:lang w:val="en-US"/>
-        </w:rPr>
-        <w:t xml:space="preserve"> </w:t>
-      </w:r>
-      <w:proofErr w:type="spellStart"/>
-      <w:r>
-        <w:rPr>
-          <w:szCs w:val="22"/>
-          <w:lang w:val="en-US"/>
-        </w:rPr>
-        <w:t>Text</w:t>
-      </w:r>
-      <w:proofErr w:type="spellEnd"/>
-      <w:r>
-        <w:rPr>
-          <w:szCs w:val="22"/>
-          <w:lang w:val="en-US"/>
-        </w:rPr>
-        <w:t xml:space="preserve"> </w:t>
-      </w:r>
-      <w:proofErr w:type="spellStart"/>
-      <w:r>
-        <w:rPr>
-          <w:szCs w:val="22"/>
-          <w:lang w:val="en-US"/>
-        </w:rPr>
-        <w:t>Text</w:t>
-      </w:r>
-      <w:proofErr w:type="spellEnd"/>
-      <w:r>
-        <w:rPr>
-          <w:szCs w:val="22"/>
-          <w:lang w:val="en-US"/>
-        </w:rPr>
-        <w:t xml:space="preserve"> </w:t>
-      </w:r>
-      <w:proofErr w:type="spellStart"/>
-      <w:r>
-        <w:rPr>
-          <w:szCs w:val="22"/>
-          <w:lang w:val="en-US"/>
-        </w:rPr>
-        <w:t>Text</w:t>
-      </w:r>
-      <w:proofErr w:type="spellEnd"/>
-      <w:r>
-        <w:rPr>
-          <w:szCs w:val="22"/>
-          <w:lang w:val="en-US"/>
-        </w:rPr>
-        <w:t xml:space="preserve"> </w:t>
-      </w:r>
-      <w:proofErr w:type="spellStart"/>
-      <w:r>
-        <w:rPr>
-          <w:szCs w:val="22"/>
-          <w:lang w:val="en-US"/>
-        </w:rPr>
-        <w:t>Text</w:t>
-      </w:r>
-      <w:proofErr w:type="spellEnd"/>
-      <w:r>
-        <w:rPr>
-          <w:szCs w:val="22"/>
-          <w:lang w:val="en-US"/>
-        </w:rPr>
-        <w:t xml:space="preserve"> </w:t>
-      </w:r>
-      <w:proofErr w:type="spellStart"/>
-      <w:r>
-        <w:rPr>
-          <w:szCs w:val="22"/>
-          <w:lang w:val="en-US"/>
-        </w:rPr>
-        <w:t>Text</w:t>
-      </w:r>
-      <w:proofErr w:type="spellEnd"/>
-      <w:r>
-        <w:rPr>
-          <w:szCs w:val="22"/>
-          <w:lang w:val="en-US"/>
-        </w:rPr>
-        <w:t xml:space="preserve"> </w:t>
-      </w:r>
-      <w:proofErr w:type="spellStart"/>
-      <w:r>
-        <w:rPr>
-          <w:szCs w:val="22"/>
-          <w:lang w:val="en-US"/>
-        </w:rPr>
-        <w:t>Text</w:t>
-      </w:r>
-      <w:proofErr w:type="spellEnd"/>
-      <w:r>
-        <w:rPr>
-          <w:szCs w:val="22"/>
-          <w:lang w:val="en-US"/>
-        </w:rPr>
-        <w:t xml:space="preserve"> </w:t>
-      </w:r>
-      <w:proofErr w:type="spellStart"/>
-      <w:r>
-        <w:rPr>
-          <w:szCs w:val="22"/>
-          <w:lang w:val="en-US"/>
-        </w:rPr>
-        <w:t>Text</w:t>
-      </w:r>
-      <w:proofErr w:type="spellEnd"/>
-      <w:r>
-        <w:rPr>
-          <w:szCs w:val="22"/>
-          <w:lang w:val="en-US"/>
-        </w:rPr>
-        <w:t xml:space="preserve"> </w:t>
+          <w:lang w:val="de-AT"/>
+        </w:rPr>
+        <w:t>Prototype Link</w:t>
       </w:r>
     </w:p>
     <w:p>
       <w:pPr>
+        <w:spacing w:line="360" w:lineRule="auto"/>
         <w:rPr>
           <w:szCs w:val="22"/>
-          <w:lang w:val="en-US"/>
-        </w:rPr>
-      </w:pPr>
-    </w:p>
-    <w:p>
-      <w:pPr>
-        <w:pStyle w:val="berschrift4"/>
-        <w:rPr>
-          <w:lang w:val="de-AT" w:eastAsia="en-US" w:bidi="en-US"/>
-        </w:rPr>
-      </w:pPr>
-      <w:bookmarkStart w:id="19" w:name="_Toc264537887"/>
+          <w:lang w:val="de-AT"/>
+        </w:rPr>
+      </w:pPr>
       <w:r>
         <w:rPr>
-          <w:lang w:val="de-AT" w:eastAsia="en-US" w:bidi="en-US"/>
-        </w:rPr>
-        <w:t>Überschrift Tiefe 4</w:t>
-      </w:r>
-      <w:bookmarkEnd w:id="19"/>
-    </w:p>
-    <w:p>
-      <w:pPr>
-        <w:rPr>
           <w:szCs w:val="22"/>
-          <w:lang w:val="en-US"/>
-        </w:rPr>
-      </w:pPr>
-      <w:r>
-        <w:rPr>
-          <w:szCs w:val="22"/>
-          <w:lang w:val="en-US"/>
-        </w:rPr>
-        <w:t xml:space="preserve">Text </w:t>
-      </w:r>
-      <w:proofErr w:type="spellStart"/>
-      <w:r>
-        <w:rPr>
-          <w:szCs w:val="22"/>
-          <w:lang w:val="en-US"/>
-        </w:rPr>
-        <w:t>Text</w:t>
-      </w:r>
-      <w:proofErr w:type="spellEnd"/>
-      <w:r>
-        <w:rPr>
-          <w:szCs w:val="22"/>
-          <w:lang w:val="en-US"/>
-        </w:rPr>
-        <w:t xml:space="preserve"> </w:t>
-      </w:r>
-      <w:proofErr w:type="spellStart"/>
-      <w:r>
-        <w:rPr>
-          <w:szCs w:val="22"/>
-          <w:lang w:val="en-US"/>
-        </w:rPr>
-        <w:t>Text</w:t>
-      </w:r>
-      <w:proofErr w:type="spellEnd"/>
-      <w:r>
-        <w:rPr>
-          <w:szCs w:val="22"/>
-          <w:lang w:val="en-US"/>
-        </w:rPr>
-        <w:t xml:space="preserve"> </w:t>
-      </w:r>
-      <w:proofErr w:type="spellStart"/>
-      <w:r>
-        <w:rPr>
-          <w:szCs w:val="22"/>
-          <w:lang w:val="en-US"/>
-        </w:rPr>
-        <w:t>Text</w:t>
-      </w:r>
-      <w:proofErr w:type="spellEnd"/>
-      <w:r>
-        <w:rPr>
-          <w:szCs w:val="22"/>
-          <w:lang w:val="en-US"/>
-        </w:rPr>
-        <w:t xml:space="preserve"> </w:t>
-      </w:r>
-      <w:proofErr w:type="spellStart"/>
-      <w:r>
-        <w:rPr>
-          <w:szCs w:val="22"/>
-          <w:lang w:val="en-US"/>
-        </w:rPr>
-        <w:t>Text</w:t>
-      </w:r>
-      <w:proofErr w:type="spellEnd"/>
-      <w:r>
-        <w:rPr>
-          <w:szCs w:val="22"/>
-          <w:lang w:val="en-US"/>
-        </w:rPr>
-        <w:t xml:space="preserve"> </w:t>
-      </w:r>
-      <w:proofErr w:type="spellStart"/>
-      <w:r>
-        <w:rPr>
-          <w:szCs w:val="22"/>
-          <w:lang w:val="en-US"/>
-        </w:rPr>
-        <w:t>Text</w:t>
-      </w:r>
-      <w:proofErr w:type="spellEnd"/>
-      <w:r>
-        <w:rPr>
-          <w:szCs w:val="22"/>
-          <w:lang w:val="en-US"/>
-        </w:rPr>
-        <w:t xml:space="preserve"> </w:t>
-      </w:r>
-      <w:proofErr w:type="spellStart"/>
-      <w:r>
-        <w:rPr>
-          <w:szCs w:val="22"/>
-          <w:lang w:val="en-US"/>
-        </w:rPr>
-        <w:t>Text</w:t>
-      </w:r>
-      <w:proofErr w:type="spellEnd"/>
-      <w:r>
-        <w:rPr>
-          <w:szCs w:val="22"/>
-          <w:lang w:val="en-US"/>
-        </w:rPr>
-        <w:t xml:space="preserve"> </w:t>
-      </w:r>
-      <w:proofErr w:type="spellStart"/>
-      <w:r>
-        <w:rPr>
-          <w:szCs w:val="22"/>
-          <w:lang w:val="en-US"/>
-        </w:rPr>
-        <w:t>Text</w:t>
-      </w:r>
-      <w:proofErr w:type="spellEnd"/>
-      <w:r>
-        <w:rPr>
-          <w:szCs w:val="22"/>
-          <w:lang w:val="en-US"/>
-        </w:rPr>
-        <w:t xml:space="preserve"> </w:t>
-      </w:r>
-      <w:proofErr w:type="spellStart"/>
-      <w:r>
-        <w:rPr>
-          <w:szCs w:val="22"/>
-          <w:lang w:val="en-US"/>
-        </w:rPr>
-        <w:t>Text</w:t>
-      </w:r>
-      <w:proofErr w:type="spellEnd"/>
-      <w:r>
-        <w:rPr>
-          <w:szCs w:val="22"/>
-          <w:lang w:val="en-US"/>
-        </w:rPr>
-        <w:t xml:space="preserve"> </w:t>
-      </w:r>
-      <w:proofErr w:type="spellStart"/>
-      <w:r>
-        <w:rPr>
-          <w:szCs w:val="22"/>
-          <w:lang w:val="en-US"/>
-        </w:rPr>
-        <w:t>Text</w:t>
-      </w:r>
-      <w:proofErr w:type="spellEnd"/>
-      <w:r>
-        <w:rPr>
-          <w:szCs w:val="22"/>
-          <w:lang w:val="en-US"/>
-        </w:rPr>
-        <w:t xml:space="preserve"> </w:t>
-      </w:r>
-      <w:proofErr w:type="spellStart"/>
-      <w:r>
-        <w:rPr>
-          <w:szCs w:val="22"/>
-          <w:lang w:val="en-US"/>
-        </w:rPr>
-        <w:t>Text</w:t>
-      </w:r>
-      <w:proofErr w:type="spellEnd"/>
-      <w:r>
-        <w:rPr>
-          <w:szCs w:val="22"/>
-          <w:lang w:val="en-US"/>
-        </w:rPr>
-        <w:t xml:space="preserve"> </w:t>
-      </w:r>
-      <w:proofErr w:type="spellStart"/>
-      <w:r>
-        <w:rPr>
-          <w:szCs w:val="22"/>
-          <w:lang w:val="en-US"/>
-        </w:rPr>
-        <w:t>Text</w:t>
-      </w:r>
-      <w:proofErr w:type="spellEnd"/>
-      <w:r>
-        <w:rPr>
-          <w:szCs w:val="22"/>
-          <w:lang w:val="en-US"/>
-        </w:rPr>
-        <w:t xml:space="preserve"> </w:t>
-      </w:r>
-      <w:proofErr w:type="spellStart"/>
-      <w:r>
-        <w:rPr>
-          <w:szCs w:val="22"/>
-          <w:lang w:val="en-US"/>
-        </w:rPr>
-        <w:t>Text</w:t>
-      </w:r>
-      <w:proofErr w:type="spellEnd"/>
-      <w:r>
-        <w:rPr>
-          <w:szCs w:val="22"/>
-          <w:lang w:val="en-US"/>
-        </w:rPr>
-        <w:t xml:space="preserve"> </w:t>
-      </w:r>
-      <w:proofErr w:type="spellStart"/>
-      <w:r>
-        <w:rPr>
-          <w:szCs w:val="22"/>
-          <w:lang w:val="en-US"/>
-        </w:rPr>
-        <w:t>Text</w:t>
-      </w:r>
-      <w:proofErr w:type="spellEnd"/>
-      <w:r>
-        <w:rPr>
-          <w:szCs w:val="22"/>
-          <w:lang w:val="en-US"/>
-        </w:rPr>
-        <w:t xml:space="preserve"> </w:t>
-      </w:r>
-      <w:proofErr w:type="spellStart"/>
-      <w:r>
-        <w:rPr>
-          <w:szCs w:val="22"/>
-          <w:lang w:val="en-US"/>
-        </w:rPr>
-        <w:t>Text</w:t>
-      </w:r>
-      <w:proofErr w:type="spellEnd"/>
-      <w:r>
-        <w:rPr>
-          <w:szCs w:val="22"/>
-          <w:lang w:val="en-US"/>
-        </w:rPr>
-        <w:t xml:space="preserve"> </w:t>
-      </w:r>
-      <w:proofErr w:type="spellStart"/>
-      <w:r>
-        <w:rPr>
-          <w:szCs w:val="22"/>
-          <w:lang w:val="en-US"/>
-        </w:rPr>
-        <w:t>Text</w:t>
-      </w:r>
-      <w:proofErr w:type="spellEnd"/>
-      <w:r>
-        <w:rPr>
-          <w:szCs w:val="22"/>
-          <w:lang w:val="en-US"/>
-        </w:rPr>
-        <w:t xml:space="preserve"> </w:t>
-      </w:r>
-      <w:proofErr w:type="spellStart"/>
-      <w:r>
-        <w:rPr>
-          <w:szCs w:val="22"/>
-          <w:lang w:val="en-US"/>
-        </w:rPr>
-        <w:t>Text</w:t>
-      </w:r>
-      <w:proofErr w:type="spellEnd"/>
-      <w:r>
-        <w:rPr>
-          <w:szCs w:val="22"/>
-          <w:lang w:val="en-US"/>
-        </w:rPr>
-        <w:t xml:space="preserve"> </w:t>
-      </w:r>
-      <w:proofErr w:type="spellStart"/>
-      <w:r>
-        <w:rPr>
-          <w:szCs w:val="22"/>
-          <w:lang w:val="en-US"/>
-        </w:rPr>
-        <w:t>Text</w:t>
-      </w:r>
-      <w:proofErr w:type="spellEnd"/>
-      <w:r>
-        <w:rPr>
-          <w:szCs w:val="22"/>
-          <w:lang w:val="en-US"/>
-        </w:rPr>
-        <w:t xml:space="preserve"> </w:t>
-      </w:r>
-      <w:proofErr w:type="spellStart"/>
-      <w:r>
-        <w:rPr>
-          <w:szCs w:val="22"/>
-          <w:lang w:val="en-US"/>
-        </w:rPr>
-        <w:t>Text</w:t>
-      </w:r>
-      <w:proofErr w:type="spellEnd"/>
-      <w:r>
-        <w:rPr>
-          <w:szCs w:val="22"/>
-          <w:lang w:val="en-US"/>
-        </w:rPr>
-        <w:t xml:space="preserve"> </w:t>
-      </w:r>
-      <w:proofErr w:type="spellStart"/>
-      <w:r>
-        <w:rPr>
-          <w:szCs w:val="22"/>
-          <w:lang w:val="en-US"/>
-        </w:rPr>
-        <w:t>Text</w:t>
-      </w:r>
-      <w:proofErr w:type="spellEnd"/>
-      <w:r>
-        <w:rPr>
-          <w:szCs w:val="22"/>
-          <w:lang w:val="en-US"/>
-        </w:rPr>
-        <w:t xml:space="preserve"> </w:t>
-      </w:r>
-      <w:proofErr w:type="spellStart"/>
-      <w:r>
-        <w:rPr>
-          <w:szCs w:val="22"/>
-          <w:lang w:val="en-US"/>
-        </w:rPr>
-        <w:t>Text</w:t>
-      </w:r>
-      <w:proofErr w:type="spellEnd"/>
-      <w:r>
-        <w:rPr>
-          <w:szCs w:val="22"/>
-          <w:lang w:val="en-US"/>
-        </w:rPr>
-        <w:t xml:space="preserve"> </w:t>
-      </w:r>
-      <w:proofErr w:type="spellStart"/>
-      <w:r>
-        <w:rPr>
-          <w:szCs w:val="22"/>
-          <w:lang w:val="en-US"/>
-        </w:rPr>
-        <w:t>Text</w:t>
-      </w:r>
-      <w:proofErr w:type="spellEnd"/>
-      <w:r>
-        <w:rPr>
-          <w:szCs w:val="22"/>
-          <w:lang w:val="en-US"/>
-        </w:rPr>
-        <w:t xml:space="preserve"> </w:t>
-      </w:r>
-      <w:proofErr w:type="spellStart"/>
-      <w:r>
-        <w:rPr>
-          <w:szCs w:val="22"/>
-          <w:lang w:val="en-US"/>
-        </w:rPr>
-        <w:t>Text</w:t>
-      </w:r>
-      <w:proofErr w:type="spellEnd"/>
-      <w:r>
-        <w:rPr>
-          <w:szCs w:val="22"/>
-          <w:lang w:val="en-US"/>
-        </w:rPr>
-        <w:t xml:space="preserve"> </w:t>
-      </w:r>
-      <w:proofErr w:type="spellStart"/>
-      <w:r>
-        <w:rPr>
-          <w:szCs w:val="22"/>
-          <w:lang w:val="en-US"/>
-        </w:rPr>
-        <w:t>Text</w:t>
-      </w:r>
-      <w:proofErr w:type="spellEnd"/>
-      <w:r>
-        <w:rPr>
-          <w:szCs w:val="22"/>
-          <w:lang w:val="en-US"/>
-        </w:rPr>
-        <w:t xml:space="preserve"> </w:t>
-      </w:r>
-      <w:proofErr w:type="spellStart"/>
-      <w:r>
-        <w:rPr>
-          <w:szCs w:val="22"/>
-          <w:lang w:val="en-US"/>
-        </w:rPr>
-        <w:t>Text</w:t>
-      </w:r>
-      <w:proofErr w:type="spellEnd"/>
-      <w:r>
-        <w:rPr>
-          <w:szCs w:val="22"/>
-          <w:lang w:val="en-US"/>
-        </w:rPr>
-        <w:t xml:space="preserve"> </w:t>
-      </w:r>
-      <w:proofErr w:type="spellStart"/>
-      <w:r>
-        <w:rPr>
-          <w:szCs w:val="22"/>
-          <w:lang w:val="en-US"/>
-        </w:rPr>
-        <w:t>Text</w:t>
-      </w:r>
-      <w:proofErr w:type="spellEnd"/>
-      <w:r>
-        <w:rPr>
-          <w:szCs w:val="22"/>
-          <w:lang w:val="en-US"/>
-        </w:rPr>
-        <w:t xml:space="preserve"> </w:t>
-      </w:r>
-      <w:proofErr w:type="spellStart"/>
-      <w:r>
-        <w:rPr>
-          <w:szCs w:val="22"/>
-          <w:lang w:val="en-US"/>
-        </w:rPr>
-        <w:t>Text</w:t>
-      </w:r>
-      <w:proofErr w:type="spellEnd"/>
-      <w:r>
-        <w:rPr>
-          <w:szCs w:val="22"/>
-          <w:lang w:val="en-US"/>
-        </w:rPr>
-        <w:t xml:space="preserve"> </w:t>
-      </w:r>
-      <w:proofErr w:type="spellStart"/>
-      <w:r>
-        <w:rPr>
-          <w:szCs w:val="22"/>
-          <w:lang w:val="en-US"/>
-        </w:rPr>
-        <w:t>Text</w:t>
-      </w:r>
-      <w:proofErr w:type="spellEnd"/>
-      <w:r>
-        <w:rPr>
-          <w:szCs w:val="22"/>
-          <w:lang w:val="en-US"/>
-        </w:rPr>
-        <w:t xml:space="preserve"> </w:t>
-      </w:r>
-      <w:proofErr w:type="spellStart"/>
-      <w:r>
-        <w:rPr>
-          <w:szCs w:val="22"/>
-          <w:lang w:val="en-US"/>
-        </w:rPr>
-        <w:t>Text</w:t>
-      </w:r>
-      <w:proofErr w:type="spellEnd"/>
-      <w:r>
-        <w:rPr>
-          <w:szCs w:val="22"/>
-          <w:lang w:val="en-US"/>
-        </w:rPr>
-        <w:t xml:space="preserve"> </w:t>
-      </w:r>
-      <w:proofErr w:type="spellStart"/>
-      <w:r>
-        <w:rPr>
-          <w:szCs w:val="22"/>
-          <w:lang w:val="en-US"/>
-        </w:rPr>
-        <w:t>Text</w:t>
-      </w:r>
-      <w:proofErr w:type="spellEnd"/>
-      <w:r>
-        <w:rPr>
-          <w:szCs w:val="22"/>
-          <w:lang w:val="en-US"/>
-        </w:rPr>
-        <w:t xml:space="preserve"> </w:t>
-      </w:r>
-      <w:proofErr w:type="spellStart"/>
-      <w:r>
-        <w:rPr>
-          <w:szCs w:val="22"/>
-          <w:lang w:val="en-US"/>
-        </w:rPr>
-        <w:t>Text</w:t>
-      </w:r>
-      <w:proofErr w:type="spellEnd"/>
-      <w:r>
-        <w:rPr>
-          <w:szCs w:val="22"/>
-          <w:lang w:val="en-US"/>
-        </w:rPr>
-        <w:t xml:space="preserve"> </w:t>
-      </w:r>
-      <w:proofErr w:type="spellStart"/>
-      <w:r>
-        <w:rPr>
-          <w:szCs w:val="22"/>
-          <w:lang w:val="en-US"/>
-        </w:rPr>
-        <w:t>Text</w:t>
-      </w:r>
-      <w:proofErr w:type="spellEnd"/>
-      <w:r>
-        <w:rPr>
-          <w:szCs w:val="22"/>
-          <w:lang w:val="en-US"/>
-        </w:rPr>
-        <w:t xml:space="preserve"> </w:t>
-      </w:r>
-      <w:proofErr w:type="spellStart"/>
-      <w:r>
-        <w:rPr>
-          <w:szCs w:val="22"/>
-          <w:lang w:val="en-US"/>
-        </w:rPr>
-        <w:t>Text</w:t>
-      </w:r>
-      <w:proofErr w:type="spellEnd"/>
-      <w:r>
-        <w:rPr>
-          <w:szCs w:val="22"/>
-          <w:lang w:val="en-US"/>
-        </w:rPr>
-        <w:t xml:space="preserve"> </w:t>
-      </w:r>
-      <w:proofErr w:type="spellStart"/>
-      <w:r>
-        <w:rPr>
-          <w:szCs w:val="22"/>
-          <w:lang w:val="en-US"/>
-        </w:rPr>
-        <w:t>Text</w:t>
-      </w:r>
-      <w:proofErr w:type="spellEnd"/>
-      <w:r>
-        <w:rPr>
-          <w:szCs w:val="22"/>
-          <w:lang w:val="en-US"/>
-        </w:rPr>
-        <w:t xml:space="preserve"> </w:t>
-      </w:r>
-      <w:proofErr w:type="spellStart"/>
-      <w:r>
-        <w:rPr>
-          <w:szCs w:val="22"/>
-          <w:lang w:val="en-US"/>
-        </w:rPr>
-        <w:t>Text</w:t>
-      </w:r>
-      <w:proofErr w:type="spellEnd"/>
-      <w:r>
-        <w:rPr>
-          <w:szCs w:val="22"/>
-          <w:lang w:val="en-US"/>
-        </w:rPr>
-        <w:t xml:space="preserve"> </w:t>
-      </w:r>
-      <w:proofErr w:type="spellStart"/>
-      <w:r>
-        <w:rPr>
-          <w:szCs w:val="22"/>
-          <w:lang w:val="en-US"/>
-        </w:rPr>
-        <w:t>Text</w:t>
-      </w:r>
-      <w:proofErr w:type="spellEnd"/>
-      <w:r>
-        <w:rPr>
-          <w:szCs w:val="22"/>
-          <w:lang w:val="en-US"/>
-        </w:rPr>
-        <w:t xml:space="preserve"> </w:t>
-      </w:r>
-      <w:proofErr w:type="spellStart"/>
-      <w:r>
-        <w:rPr>
-          <w:szCs w:val="22"/>
-          <w:lang w:val="en-US"/>
-        </w:rPr>
-        <w:t>Text</w:t>
-      </w:r>
-      <w:proofErr w:type="spellEnd"/>
-      <w:r>
-        <w:rPr>
-          <w:szCs w:val="22"/>
-          <w:lang w:val="en-US"/>
-        </w:rPr>
-        <w:t xml:space="preserve"> </w:t>
-      </w:r>
-      <w:proofErr w:type="spellStart"/>
-      <w:r>
-        <w:rPr>
-          <w:szCs w:val="22"/>
-          <w:lang w:val="en-US"/>
-        </w:rPr>
-        <w:t>Text</w:t>
-      </w:r>
-      <w:proofErr w:type="spellEnd"/>
-      <w:r>
-        <w:rPr>
-          <w:szCs w:val="22"/>
-          <w:lang w:val="en-US"/>
-        </w:rPr>
-        <w:t xml:space="preserve"> </w:t>
-      </w:r>
-      <w:proofErr w:type="spellStart"/>
-      <w:r>
-        <w:rPr>
-          <w:szCs w:val="22"/>
-          <w:lang w:val="en-US"/>
-        </w:rPr>
-        <w:t>Text</w:t>
-      </w:r>
-      <w:proofErr w:type="spellEnd"/>
-      <w:r>
-        <w:rPr>
-          <w:szCs w:val="22"/>
-          <w:lang w:val="en-US"/>
-        </w:rPr>
-        <w:t xml:space="preserve"> </w:t>
-      </w:r>
-      <w:proofErr w:type="spellStart"/>
-      <w:r>
-        <w:rPr>
-          <w:szCs w:val="22"/>
-          <w:lang w:val="en-US"/>
-        </w:rPr>
-        <w:t>Text</w:t>
-      </w:r>
-      <w:proofErr w:type="spellEnd"/>
-      <w:r>
-        <w:rPr>
-          <w:szCs w:val="22"/>
-          <w:lang w:val="en-US"/>
-        </w:rPr>
-        <w:t xml:space="preserve"> </w:t>
-      </w:r>
-      <w:proofErr w:type="spellStart"/>
-      <w:r>
-        <w:rPr>
-          <w:szCs w:val="22"/>
-          <w:lang w:val="en-US"/>
-        </w:rPr>
-        <w:t>Text</w:t>
-      </w:r>
-      <w:proofErr w:type="spellEnd"/>
-      <w:r>
-        <w:rPr>
-          <w:szCs w:val="22"/>
-          <w:lang w:val="en-US"/>
-        </w:rPr>
-        <w:t xml:space="preserve"> </w:t>
-      </w:r>
-      <w:proofErr w:type="spellStart"/>
-      <w:r>
-        <w:rPr>
-          <w:szCs w:val="22"/>
-          <w:lang w:val="en-US"/>
-        </w:rPr>
-        <w:t>Text</w:t>
-      </w:r>
-      <w:proofErr w:type="spellEnd"/>
-      <w:r>
-        <w:rPr>
-          <w:szCs w:val="22"/>
-          <w:lang w:val="en-US"/>
-        </w:rPr>
-        <w:t xml:space="preserve"> </w:t>
+          <w:lang w:val="de-AT"/>
+        </w:rPr>
+        <w:t>https://www.figma.com/design/yf1l4CM4dMvCfxY80woXM3/Instagram-Clone?node-id=0-2&amp;t=ks9lUKV86ngbLhhO-1</w:t>
       </w:r>
     </w:p>
     <w:sectPr>
@@ -3198,6 +851,7 @@
       <w:headerReference w:type="first" r:id="rId19"/>
       <w:pgSz w:w="11906" w:h="16838" w:code="9"/>
       <w:pgMar w:top="2268" w:right="1418" w:bottom="1134" w:left="1418" w:header="709" w:footer="709" w:gutter="0"/>
+      <w:pgNumType w:start="1"/>
       <w:cols w:space="708"/>
       <w:docGrid w:linePitch="360"/>
     </w:sectPr>
@@ -3552,6 +1206,20 @@
         <w:szCs w:val="18"/>
       </w:rPr>
     </w:pPr>
+    <w:proofErr w:type="spellStart"/>
+    <w:r>
+      <w:rPr>
+        <w:szCs w:val="18"/>
+      </w:rPr>
+      <w:t>Bif</w:t>
+    </w:r>
+    <w:proofErr w:type="spellEnd"/>
+    <w:r>
+      <w:rPr>
+        <w:szCs w:val="18"/>
+      </w:rPr>
+      <w:t xml:space="preserve"> HCD Armin Naseri Raphael Leitgeb A5A</w:t>
+    </w:r>
   </w:p>
 </w:hdr>
 </file>
@@ -6803,6 +4471,118 @@
     </w:lvl>
   </w:abstractNum>
   <w:abstractNum w:abstractNumId="24" w15:restartNumberingAfterBreak="0">
+    <w:nsid w:val="4EB700E3"/>
+    <w:multiLevelType w:val="hybridMultilevel"/>
+    <w:tmpl w:val="F4C006B4"/>
+    <w:lvl w:ilvl="0" w:tplc="0C070001">
+      <w:numFmt w:val="bullet"/>
+      <w:lvlText w:val=""/>
+      <w:lvlJc w:val="left"/>
+      <w:pPr>
+        <w:ind w:left="720" w:hanging="360"/>
+      </w:pPr>
+      <w:rPr>
+        <w:rFonts w:ascii="Symbol" w:eastAsia="Times New Roman" w:hAnsi="Symbol" w:cs="Times New Roman" w:hint="default"/>
+      </w:rPr>
+    </w:lvl>
+    <w:lvl w:ilvl="1" w:tplc="0C070003" w:tentative="1">
+      <w:start w:val="1"/>
+      <w:numFmt w:val="bullet"/>
+      <w:lvlText w:val="o"/>
+      <w:lvlJc w:val="left"/>
+      <w:pPr>
+        <w:ind w:left="1440" w:hanging="360"/>
+      </w:pPr>
+      <w:rPr>
+        <w:rFonts w:ascii="Courier New" w:hAnsi="Courier New" w:cs="Courier New" w:hint="default"/>
+      </w:rPr>
+    </w:lvl>
+    <w:lvl w:ilvl="2" w:tplc="0C070005" w:tentative="1">
+      <w:start w:val="1"/>
+      <w:numFmt w:val="bullet"/>
+      <w:lvlText w:val=""/>
+      <w:lvlJc w:val="left"/>
+      <w:pPr>
+        <w:ind w:left="2160" w:hanging="360"/>
+      </w:pPr>
+      <w:rPr>
+        <w:rFonts w:ascii="Wingdings" w:hAnsi="Wingdings" w:hint="default"/>
+      </w:rPr>
+    </w:lvl>
+    <w:lvl w:ilvl="3" w:tplc="0C070001" w:tentative="1">
+      <w:start w:val="1"/>
+      <w:numFmt w:val="bullet"/>
+      <w:lvlText w:val=""/>
+      <w:lvlJc w:val="left"/>
+      <w:pPr>
+        <w:ind w:left="2880" w:hanging="360"/>
+      </w:pPr>
+      <w:rPr>
+        <w:rFonts w:ascii="Symbol" w:hAnsi="Symbol" w:hint="default"/>
+      </w:rPr>
+    </w:lvl>
+    <w:lvl w:ilvl="4" w:tplc="0C070003" w:tentative="1">
+      <w:start w:val="1"/>
+      <w:numFmt w:val="bullet"/>
+      <w:lvlText w:val="o"/>
+      <w:lvlJc w:val="left"/>
+      <w:pPr>
+        <w:ind w:left="3600" w:hanging="360"/>
+      </w:pPr>
+      <w:rPr>
+        <w:rFonts w:ascii="Courier New" w:hAnsi="Courier New" w:cs="Courier New" w:hint="default"/>
+      </w:rPr>
+    </w:lvl>
+    <w:lvl w:ilvl="5" w:tplc="0C070005" w:tentative="1">
+      <w:start w:val="1"/>
+      <w:numFmt w:val="bullet"/>
+      <w:lvlText w:val=""/>
+      <w:lvlJc w:val="left"/>
+      <w:pPr>
+        <w:ind w:left="4320" w:hanging="360"/>
+      </w:pPr>
+      <w:rPr>
+        <w:rFonts w:ascii="Wingdings" w:hAnsi="Wingdings" w:hint="default"/>
+      </w:rPr>
+    </w:lvl>
+    <w:lvl w:ilvl="6" w:tplc="0C070001" w:tentative="1">
+      <w:start w:val="1"/>
+      <w:numFmt w:val="bullet"/>
+      <w:lvlText w:val=""/>
+      <w:lvlJc w:val="left"/>
+      <w:pPr>
+        <w:ind w:left="5040" w:hanging="360"/>
+      </w:pPr>
+      <w:rPr>
+        <w:rFonts w:ascii="Symbol" w:hAnsi="Symbol" w:hint="default"/>
+      </w:rPr>
+    </w:lvl>
+    <w:lvl w:ilvl="7" w:tplc="0C070003" w:tentative="1">
+      <w:start w:val="1"/>
+      <w:numFmt w:val="bullet"/>
+      <w:lvlText w:val="o"/>
+      <w:lvlJc w:val="left"/>
+      <w:pPr>
+        <w:ind w:left="5760" w:hanging="360"/>
+      </w:pPr>
+      <w:rPr>
+        <w:rFonts w:ascii="Courier New" w:hAnsi="Courier New" w:cs="Courier New" w:hint="default"/>
+      </w:rPr>
+    </w:lvl>
+    <w:lvl w:ilvl="8" w:tplc="0C070005" w:tentative="1">
+      <w:start w:val="1"/>
+      <w:numFmt w:val="bullet"/>
+      <w:lvlText w:val=""/>
+      <w:lvlJc w:val="left"/>
+      <w:pPr>
+        <w:ind w:left="6480" w:hanging="360"/>
+      </w:pPr>
+      <w:rPr>
+        <w:rFonts w:ascii="Wingdings" w:hAnsi="Wingdings" w:hint="default"/>
+      </w:rPr>
+    </w:lvl>
+  </w:abstractNum>
+  <w:abstractNum w:abstractNumId="25" w15:restartNumberingAfterBreak="0">
     <w:nsid w:val="54D66266"/>
     <w:multiLevelType w:val="multilevel"/>
     <w:tmpl w:val="8446E894"/>
@@ -6915,7 +4695,7 @@
       </w:pPr>
     </w:lvl>
   </w:abstractNum>
-  <w:abstractNum w:abstractNumId="25" w15:restartNumberingAfterBreak="0">
+  <w:abstractNum w:abstractNumId="26" w15:restartNumberingAfterBreak="0">
     <w:nsid w:val="58F86073"/>
     <w:multiLevelType w:val="hybridMultilevel"/>
     <w:tmpl w:val="D03AD520"/>
@@ -7067,7 +4847,7 @@
       </w:rPr>
     </w:lvl>
   </w:abstractNum>
-  <w:abstractNum w:abstractNumId="26" w15:restartNumberingAfterBreak="0">
+  <w:abstractNum w:abstractNumId="27" w15:restartNumberingAfterBreak="0">
     <w:nsid w:val="5F1E4226"/>
     <w:multiLevelType w:val="multilevel"/>
     <w:tmpl w:val="8446E894"/>
@@ -7180,7 +4960,7 @@
       </w:pPr>
     </w:lvl>
   </w:abstractNum>
-  <w:abstractNum w:abstractNumId="27" w15:restartNumberingAfterBreak="0">
+  <w:abstractNum w:abstractNumId="28" w15:restartNumberingAfterBreak="0">
     <w:nsid w:val="672C5011"/>
     <w:multiLevelType w:val="multilevel"/>
     <w:tmpl w:val="B472E9D6"/>
@@ -7340,7 +5120,7 @@
       </w:rPr>
     </w:lvl>
   </w:abstractNum>
-  <w:abstractNum w:abstractNumId="28" w15:restartNumberingAfterBreak="0">
+  <w:abstractNum w:abstractNumId="29" w15:restartNumberingAfterBreak="0">
     <w:nsid w:val="682D464C"/>
     <w:multiLevelType w:val="hybridMultilevel"/>
     <w:tmpl w:val="353CAEA0"/>
@@ -7483,7 +5263,7 @@
       </w:rPr>
     </w:lvl>
   </w:abstractNum>
-  <w:abstractNum w:abstractNumId="29" w15:restartNumberingAfterBreak="0">
+  <w:abstractNum w:abstractNumId="30" w15:restartNumberingAfterBreak="0">
     <w:nsid w:val="684B58C6"/>
     <w:multiLevelType w:val="multilevel"/>
     <w:tmpl w:val="BE7C520E"/>
@@ -7660,7 +5440,7 @@
       </w:rPr>
     </w:lvl>
   </w:abstractNum>
-  <w:abstractNum w:abstractNumId="30" w15:restartNumberingAfterBreak="0">
+  <w:abstractNum w:abstractNumId="31" w15:restartNumberingAfterBreak="0">
     <w:nsid w:val="6F8E6712"/>
     <w:multiLevelType w:val="multilevel"/>
     <w:tmpl w:val="4FA4B1CE"/>
@@ -7846,7 +5626,7 @@
       </w:rPr>
     </w:lvl>
   </w:abstractNum>
-  <w:abstractNum w:abstractNumId="31" w15:restartNumberingAfterBreak="0">
+  <w:abstractNum w:abstractNumId="32" w15:restartNumberingAfterBreak="0">
     <w:nsid w:val="799B0742"/>
     <w:multiLevelType w:val="multilevel"/>
     <w:tmpl w:val="73B684A0"/>
@@ -8013,7 +5793,7 @@
       </w:rPr>
     </w:lvl>
   </w:abstractNum>
-  <w:abstractNum w:abstractNumId="32" w15:restartNumberingAfterBreak="0">
+  <w:abstractNum w:abstractNumId="33" w15:restartNumberingAfterBreak="0">
     <w:nsid w:val="7D39428E"/>
     <w:multiLevelType w:val="multilevel"/>
     <w:tmpl w:val="47C6DC7A"/>
@@ -8165,13 +5945,13 @@
     </w:lvl>
   </w:abstractNum>
   <w:num w:numId="1">
-    <w:abstractNumId w:val="28"/>
+    <w:abstractNumId w:val="29"/>
   </w:num>
   <w:num w:numId="2">
     <w:abstractNumId w:val="10"/>
   </w:num>
   <w:num w:numId="3">
-    <w:abstractNumId w:val="30"/>
+    <w:abstractNumId w:val="31"/>
   </w:num>
   <w:num w:numId="4">
     <w:abstractNumId w:val="14"/>
@@ -8180,7 +5960,7 @@
     <w:abstractNumId w:val="19"/>
   </w:num>
   <w:num w:numId="6">
-    <w:abstractNumId w:val="30"/>
+    <w:abstractNumId w:val="31"/>
   </w:num>
   <w:num w:numId="7">
     <w:abstractNumId w:val="11"/>
@@ -8195,7 +5975,7 @@
     <w:abstractNumId w:val="22"/>
   </w:num>
   <w:num w:numId="11">
-    <w:abstractNumId w:val="29"/>
+    <w:abstractNumId w:val="30"/>
   </w:num>
   <w:num w:numId="12">
     <w:abstractNumId w:val="15"/>
@@ -8237,34 +6017,34 @@
     <w:abstractNumId w:val="3"/>
   </w:num>
   <w:num w:numId="25">
-    <w:abstractNumId w:val="27"/>
+    <w:abstractNumId w:val="28"/>
   </w:num>
   <w:num w:numId="26">
     <w:abstractNumId w:val="21"/>
   </w:num>
   <w:num w:numId="27">
-    <w:abstractNumId w:val="32"/>
+    <w:abstractNumId w:val="33"/>
   </w:num>
   <w:num w:numId="28">
-    <w:abstractNumId w:val="25"/>
+    <w:abstractNumId w:val="26"/>
   </w:num>
   <w:num w:numId="29">
     <w:abstractNumId w:val="16"/>
   </w:num>
   <w:num w:numId="30">
-    <w:abstractNumId w:val="30"/>
+    <w:abstractNumId w:val="31"/>
   </w:num>
   <w:num w:numId="31">
-    <w:abstractNumId w:val="30"/>
+    <w:abstractNumId w:val="31"/>
   </w:num>
   <w:num w:numId="32">
     <w:abstractNumId w:val="22"/>
   </w:num>
   <w:num w:numId="33">
-    <w:abstractNumId w:val="30"/>
+    <w:abstractNumId w:val="31"/>
   </w:num>
   <w:num w:numId="34">
-    <w:abstractNumId w:val="31"/>
+    <w:abstractNumId w:val="32"/>
   </w:num>
   <w:num w:numId="35">
     <w:abstractNumId w:val="6"/>
@@ -8279,22 +6059,22 @@
     <w:abstractNumId w:val="1"/>
   </w:num>
   <w:num w:numId="39">
-    <w:abstractNumId w:val="26"/>
+    <w:abstractNumId w:val="27"/>
   </w:num>
   <w:num w:numId="40">
-    <w:abstractNumId w:val="24"/>
+    <w:abstractNumId w:val="25"/>
   </w:num>
   <w:num w:numId="41">
     <w:abstractNumId w:val="0"/>
   </w:num>
   <w:num w:numId="42">
-    <w:abstractNumId w:val="30"/>
+    <w:abstractNumId w:val="31"/>
   </w:num>
   <w:num w:numId="43">
-    <w:abstractNumId w:val="30"/>
+    <w:abstractNumId w:val="31"/>
   </w:num>
   <w:num w:numId="44">
-    <w:abstractNumId w:val="30"/>
+    <w:abstractNumId w:val="31"/>
   </w:num>
   <w:num w:numId="45">
     <w:abstractNumId w:val="7"/>
@@ -8304,6 +6084,9 @@
   </w:num>
   <w:num w:numId="47">
     <w:abstractNumId w:val="13"/>
+  </w:num>
+  <w:num w:numId="48">
+    <w:abstractNumId w:val="24"/>
   </w:num>
   <w:numIdMacAtCleanup w:val="3"/>
 </w:numbering>
@@ -8710,6 +6493,7 @@
     <w:name w:val="heading 1"/>
     <w:basedOn w:val="Standard"/>
     <w:next w:val="Standard"/>
+    <w:link w:val="berschrift1Zchn"/>
     <w:qFormat/>
     <w:rsid w:val="00D11956"/>
     <w:pPr>
@@ -9455,6 +7239,32 @@
       <w:shd w:val="clear" w:color="auto" w:fill="E1DFDD"/>
     </w:rPr>
   </w:style>
+  <w:style w:type="character" w:customStyle="1" w:styleId="berschrift1Zchn">
+    <w:name w:val="Überschrift 1 Zchn"/>
+    <w:basedOn w:val="Absatz-Standardschriftart"/>
+    <w:link w:val="berschrift1"/>
+    <w:rsid w:val="003C30A7"/>
+    <w:rPr>
+      <w:rFonts w:ascii="Arial" w:hAnsi="Arial" w:cs="Arial"/>
+      <w:b/>
+      <w:bCs/>
+      <w:kern w:val="32"/>
+      <w:sz w:val="36"/>
+      <w:szCs w:val="36"/>
+      <w:lang w:val="de-DE" w:eastAsia="de-DE"/>
+    </w:rPr>
+  </w:style>
+  <w:style w:type="paragraph" w:styleId="Listenabsatz">
+    <w:name w:val="List Paragraph"/>
+    <w:basedOn w:val="Standard"/>
+    <w:uiPriority w:val="34"/>
+    <w:qFormat/>
+    <w:rsid w:val="003C30A7"/>
+    <w:pPr>
+      <w:ind w:left="720"/>
+      <w:contextualSpacing/>
+    </w:pPr>
+  </w:style>
 </w:styles>
 </file>
 
@@ -9565,14 +7375,14 @@
     <w:charset w:val="00"/>
     <w:family w:val="roman"/>
     <w:pitch w:val="variable"/>
-    <w:sig w:usb0="E0002EFF" w:usb1="C000785B" w:usb2="00000009" w:usb3="00000000" w:csb0="000001FF" w:csb1="00000000"/>
+    <w:sig w:usb0="E0002AFF" w:usb1="C0007841" w:usb2="00000009" w:usb3="00000000" w:csb0="000001FF" w:csb1="00000000"/>
   </w:font>
   <w:font w:name="Arial">
     <w:panose1 w:val="020B0604020202020204"/>
     <w:charset w:val="00"/>
     <w:family w:val="swiss"/>
     <w:pitch w:val="variable"/>
-    <w:sig w:usb0="E0002EFF" w:usb1="C000785B" w:usb2="00000009" w:usb3="00000000" w:csb0="000001FF" w:csb1="00000000"/>
+    <w:sig w:usb0="E0002AFF" w:usb1="C0007843" w:usb2="00000009" w:usb3="00000000" w:csb0="000001FF" w:csb1="00000000"/>
   </w:font>
   <w:font w:name="Wingdings">
     <w:panose1 w:val="05000000000000000000"/>
@@ -9614,21 +7424,21 @@
     <w:charset w:val="00"/>
     <w:family w:val="roman"/>
     <w:pitch w:val="variable"/>
-    <w:sig w:usb0="E00006FF" w:usb1="420024FF" w:usb2="02000000" w:usb3="00000000" w:csb0="0000019F" w:csb1="00000000"/>
+    <w:sig w:usb0="A00002EF" w:usb1="4000004B" w:usb2="00000000" w:usb3="00000000" w:csb0="0000019F" w:csb1="00000000"/>
   </w:font>
   <w:font w:name="Calibri">
     <w:panose1 w:val="020F0502020204030204"/>
     <w:charset w:val="00"/>
     <w:family w:val="swiss"/>
     <w:pitch w:val="variable"/>
-    <w:sig w:usb0="E4002EFF" w:usb1="C000247B" w:usb2="00000009" w:usb3="00000000" w:csb0="000001FF" w:csb1="00000000"/>
+    <w:sig w:usb0="E1002AFF" w:usb1="4000ACFF" w:usb2="00000009" w:usb3="00000000" w:csb0="000001FF" w:csb1="00000000"/>
   </w:font>
   <w:font w:name="Calibri Light">
     <w:panose1 w:val="020F0302020204030204"/>
     <w:charset w:val="00"/>
     <w:family w:val="swiss"/>
     <w:pitch w:val="variable"/>
-    <w:sig w:usb0="E4002EFF" w:usb1="C000247B" w:usb2="00000009" w:usb3="00000000" w:csb0="000001FF" w:csb1="00000000"/>
+    <w:sig w:usb0="A0002AEF" w:usb1="4000207B" w:usb2="00000000" w:usb3="00000000" w:csb0="000001FF" w:csb1="00000000"/>
   </w:font>
 </w:fonts>
 </file>
@@ -9653,8 +7463,10 @@
     <w:rsidRoot w:val="006E4721"/>
     <w:rsid w:val="00187380"/>
     <w:rsid w:val="00422A7F"/>
+    <w:rsid w:val="00644084"/>
     <w:rsid w:val="006E4721"/>
     <w:rsid w:val="00780DCE"/>
+    <w:rsid w:val="00C67F86"/>
     <w:rsid w:val="00CD090C"/>
     <w:rsid w:val="00D64F72"/>
     <w:rsid w:val="00E44C7D"/>
